--- a/Software Development Plan.docx
+++ b/Software Development Plan.docx
@@ -52,22 +52,6 @@
       </w:pPr>
     </w:p>
     <w:p/>
-    <w:p>
-      <w:pPr>
-        <w:pStyle w:val="InfoBlue"/>
-      </w:pPr>
-      <w:r>
-        <w:t>[Note: The following template is provided for use with the Unified Process for EDUcation. Text enclosed in square brackets and displayed in blue italics (style=InfoBlue) is included to provide guidance to the author and should be deleted before publishing the document. A paragraph entered following this style will automatically be set to normal (style=Body Text).]</w:t>
-      </w:r>
-    </w:p>
-    <w:p>
-      <w:pPr>
-        <w:pStyle w:val="InfoBlue"/>
-      </w:pPr>
-      <w:r>
-        <w:t xml:space="preserve">[To customize automatic fields in Microsoft Word (which display a gray background when selected), select File&gt;Properties and replace the Title, Subject and Company fields with the appropriate information for this document. After closing the dialog, automatic fields may be updated throughout the document by selecting Edit&gt;Select All (or Ctrl-A) and pressing F9, or simply click on the field and press F9. This must be done separately for Headers and Footers. Alt-F9 will toggle between displaying the field names and the field contents. See Word help for more information on working with fields.] </w:t>
-      </w:r>
-    </w:p>
     <w:p>
       <w:pPr>
         <w:pStyle w:val="BodyText"/>
@@ -115,12 +99,6 @@
         <w:gridCol w:w="2304"/>
       </w:tblGrid>
       <w:tr>
-        <w:tblPrEx>
-          <w:tblCellMar>
-            <w:top w:w="0" w:type="dxa"/>
-            <w:bottom w:w="0" w:type="dxa"/>
-          </w:tblCellMar>
-        </w:tblPrEx>
         <w:tc>
           <w:tcPr>
             <w:tcW w:w="2304" w:type="dxa"/>
@@ -203,12 +181,6 @@
         </w:tc>
       </w:tr>
       <w:tr>
-        <w:tblPrEx>
-          <w:tblCellMar>
-            <w:top w:w="0" w:type="dxa"/>
-            <w:bottom w:w="0" w:type="dxa"/>
-          </w:tblCellMar>
-        </w:tblPrEx>
         <w:tc>
           <w:tcPr>
             <w:tcW w:w="2304" w:type="dxa"/>
@@ -243,11 +215,9 @@
             <w:pPr>
               <w:pStyle w:val="Tabletext"/>
             </w:pPr>
-            <w:proofErr w:type="spellStart"/>
             <w:r>
-              <w:t>Github</w:t>
+              <w:t>GitHub</w:t>
             </w:r>
-            <w:proofErr w:type="spellEnd"/>
             <w:r>
               <w:t xml:space="preserve"> Initialization and plan creation</w:t>
             </w:r>
@@ -268,12 +238,6 @@
         </w:tc>
       </w:tr>
       <w:tr>
-        <w:tblPrEx>
-          <w:tblCellMar>
-            <w:top w:w="0" w:type="dxa"/>
-            <w:bottom w:w="0" w:type="dxa"/>
-          </w:tblCellMar>
-        </w:tblPrEx>
         <w:tc>
           <w:tcPr>
             <w:tcW w:w="2304" w:type="dxa"/>
@@ -316,12 +280,6 @@
         </w:tc>
       </w:tr>
       <w:tr>
-        <w:tblPrEx>
-          <w:tblCellMar>
-            <w:top w:w="0" w:type="dxa"/>
-            <w:bottom w:w="0" w:type="dxa"/>
-          </w:tblCellMar>
-        </w:tblPrEx>
         <w:tc>
           <w:tcPr>
             <w:tcW w:w="2304" w:type="dxa"/>
@@ -364,12 +322,6 @@
         </w:tc>
       </w:tr>
       <w:tr>
-        <w:tblPrEx>
-          <w:tblCellMar>
-            <w:top w:w="0" w:type="dxa"/>
-            <w:bottom w:w="0" w:type="dxa"/>
-          </w:tblCellMar>
-        </w:tblPrEx>
         <w:tc>
           <w:tcPr>
             <w:tcW w:w="2304" w:type="dxa"/>
@@ -486,21 +438,7 @@
             <w:rStyle w:val="Hyperlink"/>
             <w:noProof/>
           </w:rPr>
-          <w:t>Intro</w:t>
-        </w:r>
-        <w:r>
-          <w:rPr>
-            <w:rStyle w:val="Hyperlink"/>
-            <w:noProof/>
-          </w:rPr>
-          <w:t>d</w:t>
-        </w:r>
-        <w:r>
-          <w:rPr>
-            <w:rStyle w:val="Hyperlink"/>
-            <w:noProof/>
-          </w:rPr>
-          <w:t>uction</w:t>
+          <w:t>Introduction</w:t>
         </w:r>
         <w:r>
           <w:rPr>
@@ -526,6 +464,7 @@
         <w:r>
           <w:rPr>
             <w:noProof/>
+            <w:webHidden/>
           </w:rPr>
         </w:r>
         <w:r>
@@ -613,6 +552,7 @@
         <w:r>
           <w:rPr>
             <w:noProof/>
+            <w:webHidden/>
           </w:rPr>
         </w:r>
         <w:r>
@@ -700,6 +640,7 @@
         <w:r>
           <w:rPr>
             <w:noProof/>
+            <w:webHidden/>
           </w:rPr>
         </w:r>
         <w:r>
@@ -787,6 +728,7 @@
         <w:r>
           <w:rPr>
             <w:noProof/>
+            <w:webHidden/>
           </w:rPr>
         </w:r>
         <w:r>
@@ -874,6 +816,7 @@
         <w:r>
           <w:rPr>
             <w:noProof/>
+            <w:webHidden/>
           </w:rPr>
         </w:r>
         <w:r>
@@ -961,6 +904,7 @@
         <w:r>
           <w:rPr>
             <w:noProof/>
+            <w:webHidden/>
           </w:rPr>
         </w:r>
         <w:r>
@@ -1048,6 +992,7 @@
         <w:r>
           <w:rPr>
             <w:noProof/>
+            <w:webHidden/>
           </w:rPr>
         </w:r>
         <w:r>
@@ -1135,6 +1080,7 @@
         <w:r>
           <w:rPr>
             <w:noProof/>
+            <w:webHidden/>
           </w:rPr>
         </w:r>
         <w:r>
@@ -1222,6 +1168,7 @@
         <w:r>
           <w:rPr>
             <w:noProof/>
+            <w:webHidden/>
           </w:rPr>
         </w:r>
         <w:r>
@@ -1309,6 +1256,7 @@
         <w:r>
           <w:rPr>
             <w:noProof/>
+            <w:webHidden/>
           </w:rPr>
         </w:r>
         <w:r>
@@ -1396,6 +1344,7 @@
         <w:r>
           <w:rPr>
             <w:noProof/>
+            <w:webHidden/>
           </w:rPr>
         </w:r>
         <w:r>
@@ -1483,6 +1432,7 @@
         <w:r>
           <w:rPr>
             <w:noProof/>
+            <w:webHidden/>
           </w:rPr>
         </w:r>
         <w:r>
@@ -1570,6 +1520,7 @@
         <w:r>
           <w:rPr>
             <w:noProof/>
+            <w:webHidden/>
           </w:rPr>
         </w:r>
         <w:r>
@@ -1657,6 +1608,7 @@
         <w:r>
           <w:rPr>
             <w:noProof/>
+            <w:webHidden/>
           </w:rPr>
         </w:r>
         <w:r>
@@ -1744,6 +1696,7 @@
         <w:r>
           <w:rPr>
             <w:noProof/>
+            <w:webHidden/>
           </w:rPr>
         </w:r>
         <w:r>
@@ -1831,6 +1784,7 @@
         <w:r>
           <w:rPr>
             <w:noProof/>
+            <w:webHidden/>
           </w:rPr>
         </w:r>
         <w:r>
@@ -1918,6 +1872,7 @@
         <w:r>
           <w:rPr>
             <w:noProof/>
+            <w:webHidden/>
           </w:rPr>
         </w:r>
         <w:r>
@@ -2005,6 +1960,7 @@
         <w:r>
           <w:rPr>
             <w:noProof/>
+            <w:webHidden/>
           </w:rPr>
         </w:r>
         <w:r>
@@ -2092,6 +2048,7 @@
         <w:r>
           <w:rPr>
             <w:noProof/>
+            <w:webHidden/>
           </w:rPr>
         </w:r>
         <w:r>
@@ -2181,6 +2138,7 @@
         <w:r>
           <w:rPr>
             <w:noProof/>
+            <w:webHidden/>
           </w:rPr>
         </w:r>
         <w:r>
@@ -2270,6 +2228,7 @@
         <w:r>
           <w:rPr>
             <w:noProof/>
+            <w:webHidden/>
           </w:rPr>
         </w:r>
         <w:r>
@@ -2359,6 +2318,7 @@
         <w:r>
           <w:rPr>
             <w:noProof/>
+            <w:webHidden/>
           </w:rPr>
         </w:r>
         <w:r>
@@ -2448,6 +2408,7 @@
         <w:r>
           <w:rPr>
             <w:noProof/>
+            <w:webHidden/>
           </w:rPr>
         </w:r>
         <w:r>
@@ -2537,6 +2498,7 @@
         <w:r>
           <w:rPr>
             <w:noProof/>
+            <w:webHidden/>
           </w:rPr>
         </w:r>
         <w:r>
@@ -2624,6 +2586,7 @@
         <w:r>
           <w:rPr>
             <w:noProof/>
+            <w:webHidden/>
           </w:rPr>
         </w:r>
         <w:r>
@@ -2685,41 +2648,15 @@
       <w:pPr>
         <w:pStyle w:val="Heading1"/>
       </w:pPr>
-      <w:bookmarkStart w:id="1" w:name="_Toc456598586"/>
-      <w:bookmarkStart w:id="2" w:name="_Toc456600917"/>
-      <w:bookmarkStart w:id="3" w:name="_Toc524312826"/>
-      <w:bookmarkStart w:id="4" w:name="_Toc11132094"/>
+      <w:bookmarkStart w:id="1" w:name="_Toc524312826"/>
+      <w:bookmarkStart w:id="2" w:name="_Toc11132094"/>
+      <w:bookmarkStart w:id="3" w:name="_Toc456598586"/>
+      <w:bookmarkStart w:id="4" w:name="_Toc456600917"/>
       <w:r>
         <w:t>Introduction</w:t>
       </w:r>
-      <w:bookmarkEnd w:id="3"/>
-      <w:bookmarkEnd w:id="4"/>
-    </w:p>
-    <w:p>
-      <w:pPr>
-        <w:pStyle w:val="InfoBlue"/>
-      </w:pPr>
-      <w:r>
-        <w:t xml:space="preserve">[The introduction of the </w:t>
-      </w:r>
-      <w:r>
-        <w:rPr>
-          <w:b/>
-        </w:rPr>
-        <w:t>Software Development Plan</w:t>
-      </w:r>
-      <w:r>
-        <w:t xml:space="preserve"> provides an overview of the entire document. It includes the purpose, scope, definitions, acronyms, abbreviations, references, and overview of this </w:t>
-      </w:r>
-      <w:r>
-        <w:rPr>
-          <w:b/>
-        </w:rPr>
-        <w:t>Software Development Plan</w:t>
-      </w:r>
-      <w:r>
-        <w:t>.]</w:t>
-      </w:r>
+      <w:bookmarkEnd w:id="1"/>
+      <w:bookmarkEnd w:id="2"/>
     </w:p>
     <w:p>
       <w:pPr>
@@ -2820,68 +2757,6 @@
     </w:p>
     <w:p>
       <w:pPr>
-        <w:pStyle w:val="BodyText"/>
-      </w:pPr>
-    </w:p>
-    <w:p>
-      <w:pPr>
-        <w:pStyle w:val="InfoBlue"/>
-      </w:pPr>
-      <w:r>
-        <w:t xml:space="preserve">[A brief description of the scope of this </w:t>
-      </w:r>
-      <w:r>
-        <w:rPr>
-          <w:b/>
-        </w:rPr>
-        <w:t>Software Development Plan</w:t>
-      </w:r>
-      <w:r>
-        <w:t>; what Project(s) it is associated with and anything else that is affected or influenced by this document. The text below is provided as an example.]</w:t>
-      </w:r>
-    </w:p>
-    <w:p>
-      <w:pPr>
-        <w:pStyle w:val="BodyText"/>
-      </w:pPr>
-      <w:r>
-        <w:t xml:space="preserve">This </w:t>
-      </w:r>
-      <w:r>
-        <w:rPr>
-          <w:i/>
-          <w:iCs/>
-        </w:rPr>
-        <w:t>Software Development Plan</w:t>
-      </w:r>
-      <w:r>
-        <w:t xml:space="preserve"> describes </w:t>
-      </w:r>
-      <w:proofErr w:type="gramStart"/>
-      <w:r>
-        <w:t>the overall plan</w:t>
-      </w:r>
-      <w:proofErr w:type="gramEnd"/>
-      <w:r>
-        <w:t xml:space="preserve"> to be used by the &lt;project name&gt; project, including deployment of the product. The details of the individual iterations will be described in the Iteration Plans.</w:t>
-      </w:r>
-      <w:r>
-        <w:br/>
-        <w:t xml:space="preserve">The plans as outlined in this document are based upon the product requirements as defined in the </w:t>
-      </w:r>
-      <w:r>
-        <w:rPr>
-          <w:i/>
-          <w:iCs/>
-        </w:rPr>
-        <w:t>Vision Document</w:t>
-      </w:r>
-      <w:r>
-        <w:t>.</w:t>
-      </w:r>
-    </w:p>
-    <w:p>
-      <w:pPr>
         <w:pStyle w:val="Heading2"/>
       </w:pPr>
       <w:bookmarkStart w:id="7" w:name="_Toc524312829"/>
@@ -2891,23 +2766,6 @@
       </w:r>
       <w:bookmarkEnd w:id="7"/>
       <w:bookmarkEnd w:id="8"/>
-    </w:p>
-    <w:p>
-      <w:pPr>
-        <w:pStyle w:val="InfoBlue"/>
-      </w:pPr>
-      <w:r>
-        <w:t xml:space="preserve">[This subsection provides the definitions of all terms, acronyms, and abbreviations required to properly interpret the </w:t>
-      </w:r>
-      <w:r>
-        <w:rPr>
-          <w:b/>
-        </w:rPr>
-        <w:t>Software Development Plan</w:t>
-      </w:r>
-      <w:r>
-        <w:t>. This information may be provided by reference to the project’s Glossary.]</w:t>
-      </w:r>
     </w:p>
     <w:p>
       <w:pPr>
@@ -2984,7 +2842,6 @@
           <w:b/>
           <w:bCs/>
         </w:rPr>
-        <w:lastRenderedPageBreak/>
         <w:t>Tokenization</w:t>
       </w:r>
       <w:r>
@@ -3131,6 +2988,7 @@
           <w:b/>
           <w:bCs/>
         </w:rPr>
+        <w:lastRenderedPageBreak/>
         <w:t>TA</w:t>
       </w:r>
       <w:r>
@@ -3290,20 +3148,36 @@
     <w:p>
       <w:pPr>
         <w:pStyle w:val="NormalWeb"/>
-        <w:ind w:left="360"/>
-        <w:rPr>
-          <w:color w:val="FF0000"/>
+        <w:numPr>
+          <w:ilvl w:val="0"/>
+          <w:numId w:val="66"/>
+        </w:numPr>
+        <w:rPr>
           <w:sz w:val="20"/>
           <w:szCs w:val="20"/>
         </w:rPr>
       </w:pPr>
       <w:r>
         <w:rPr>
-          <w:color w:val="FF0000"/>
           <w:sz w:val="20"/>
           <w:szCs w:val="20"/>
         </w:rPr>
-        <w:t>This section provides a list of references that were consulted or are relevant to the Arithmetic Expression Evaluator project. They serve as valuable resources for understanding the context, methodologies, and standards related to the project.</w:t>
+        <w:t xml:space="preserve">Kruchten, P. (2003). </w:t>
+      </w:r>
+      <w:r>
+        <w:rPr>
+          <w:rStyle w:val="Emphasis"/>
+          <w:sz w:val="20"/>
+          <w:szCs w:val="20"/>
+        </w:rPr>
+        <w:t>The Rational Unified Process: An Introduction</w:t>
+      </w:r>
+      <w:r>
+        <w:rPr>
+          <w:sz w:val="20"/>
+          <w:szCs w:val="20"/>
+        </w:rPr>
+        <w:t xml:space="preserve"> (3rd ed.). Addison-Wesley.</w:t>
       </w:r>
     </w:p>
     <w:p>
@@ -3314,607 +3188,172 @@
           <w:numId w:val="66"/>
         </w:numPr>
         <w:rPr>
-          <w:color w:val="FF0000"/>
           <w:sz w:val="20"/>
           <w:szCs w:val="20"/>
         </w:rPr>
       </w:pPr>
       <w:r>
         <w:rPr>
-          <w:color w:val="FF0000"/>
           <w:sz w:val="20"/>
           <w:szCs w:val="20"/>
         </w:rPr>
-        <w:t xml:space="preserve">Kruchten, P. (2003). </w:t>
+        <w:t xml:space="preserve">Stroustrup, B. (2013). </w:t>
       </w:r>
       <w:r>
         <w:rPr>
           <w:rStyle w:val="Emphasis"/>
-          <w:color w:val="FF0000"/>
           <w:sz w:val="20"/>
           <w:szCs w:val="20"/>
         </w:rPr>
-        <w:t>The Rational Unified Process: An Introduction</w:t>
-      </w:r>
-      <w:r>
-        <w:rPr>
-          <w:color w:val="FF0000"/>
+        <w:t>The C++ Programming Language</w:t>
+      </w:r>
+      <w:r>
+        <w:rPr>
           <w:sz w:val="20"/>
           <w:szCs w:val="20"/>
         </w:rPr>
-        <w:t xml:space="preserve"> (3rd ed.). Addison-Wesley.</w:t>
-      </w:r>
-    </w:p>
-    <w:p>
-      <w:pPr>
-        <w:pStyle w:val="NormalWeb"/>
-        <w:numPr>
-          <w:ilvl w:val="0"/>
-          <w:numId w:val="66"/>
-        </w:numPr>
-        <w:rPr>
-          <w:color w:val="FF0000"/>
-          <w:sz w:val="20"/>
-          <w:szCs w:val="20"/>
-        </w:rPr>
-      </w:pPr>
-      <w:r>
-        <w:rPr>
-          <w:color w:val="FF0000"/>
-          <w:sz w:val="20"/>
-          <w:szCs w:val="20"/>
-        </w:rPr>
-        <w:t xml:space="preserve">Ivar Jacobson, Grady </w:t>
-      </w:r>
-      <w:proofErr w:type="spellStart"/>
-      <w:r>
-        <w:rPr>
-          <w:color w:val="FF0000"/>
-          <w:sz w:val="20"/>
-          <w:szCs w:val="20"/>
-        </w:rPr>
-        <w:t>Booch</w:t>
-      </w:r>
-      <w:proofErr w:type="spellEnd"/>
-      <w:r>
-        <w:rPr>
-          <w:color w:val="FF0000"/>
-          <w:sz w:val="20"/>
-          <w:szCs w:val="20"/>
-        </w:rPr>
-        <w:t xml:space="preserve">, James Rumbaugh. (1999). </w:t>
-      </w:r>
-      <w:r>
-        <w:rPr>
-          <w:rStyle w:val="Emphasis"/>
-          <w:color w:val="FF0000"/>
-          <w:sz w:val="20"/>
-          <w:szCs w:val="20"/>
-        </w:rPr>
-        <w:t>The Unified Software Development Process</w:t>
-      </w:r>
-      <w:r>
-        <w:rPr>
-          <w:color w:val="FF0000"/>
-          <w:sz w:val="20"/>
-          <w:szCs w:val="20"/>
-        </w:rPr>
-        <w:t>. Addison-Wesley Professional.</w:t>
-      </w:r>
-    </w:p>
-    <w:p>
-      <w:pPr>
-        <w:pStyle w:val="NormalWeb"/>
-        <w:numPr>
-          <w:ilvl w:val="0"/>
-          <w:numId w:val="66"/>
-        </w:numPr>
-        <w:rPr>
-          <w:color w:val="FF0000"/>
-          <w:sz w:val="20"/>
-          <w:szCs w:val="20"/>
-        </w:rPr>
-      </w:pPr>
-      <w:r>
-        <w:rPr>
-          <w:color w:val="FF0000"/>
-          <w:sz w:val="20"/>
-          <w:szCs w:val="20"/>
-        </w:rPr>
-        <w:t xml:space="preserve">Stroustrup, B. (2013). </w:t>
-      </w:r>
-      <w:r>
-        <w:rPr>
-          <w:rStyle w:val="Emphasis"/>
-          <w:color w:val="FF0000"/>
-          <w:sz w:val="20"/>
-          <w:szCs w:val="20"/>
-        </w:rPr>
-        <w:t>The C++ Programming Language</w:t>
-      </w:r>
-      <w:r>
-        <w:rPr>
-          <w:color w:val="FF0000"/>
-          <w:sz w:val="20"/>
-          <w:szCs w:val="20"/>
-        </w:rPr>
         <w:t xml:space="preserve"> (4th ed.). Addison-Wesley Professional.</w:t>
       </w:r>
     </w:p>
     <w:p>
       <w:pPr>
-        <w:pStyle w:val="NormalWeb"/>
-        <w:numPr>
-          <w:ilvl w:val="0"/>
-          <w:numId w:val="66"/>
-        </w:numPr>
-        <w:rPr>
-          <w:color w:val="FF0000"/>
-          <w:sz w:val="20"/>
-          <w:szCs w:val="20"/>
-        </w:rPr>
-      </w:pPr>
-      <w:proofErr w:type="spellStart"/>
-      <w:r>
-        <w:rPr>
-          <w:color w:val="FF0000"/>
-          <w:sz w:val="20"/>
-          <w:szCs w:val="20"/>
-        </w:rPr>
-        <w:t>Cormen</w:t>
-      </w:r>
-      <w:proofErr w:type="spellEnd"/>
-      <w:r>
-        <w:rPr>
-          <w:color w:val="FF0000"/>
-          <w:sz w:val="20"/>
-          <w:szCs w:val="20"/>
-        </w:rPr>
-        <w:t xml:space="preserve">, T. H., </w:t>
-      </w:r>
-      <w:proofErr w:type="spellStart"/>
-      <w:r>
-        <w:rPr>
-          <w:color w:val="FF0000"/>
-          <w:sz w:val="20"/>
-          <w:szCs w:val="20"/>
-        </w:rPr>
-        <w:t>Leiserson</w:t>
-      </w:r>
-      <w:proofErr w:type="spellEnd"/>
-      <w:r>
-        <w:rPr>
-          <w:color w:val="FF0000"/>
-          <w:sz w:val="20"/>
-          <w:szCs w:val="20"/>
-        </w:rPr>
-        <w:t xml:space="preserve">, C. E., Rivest, R. L., &amp; Stein, C. (2009). </w:t>
-      </w:r>
-      <w:r>
-        <w:rPr>
-          <w:rStyle w:val="Emphasis"/>
-          <w:color w:val="FF0000"/>
-          <w:sz w:val="20"/>
-          <w:szCs w:val="20"/>
-        </w:rPr>
-        <w:t>Introduction to Algorithms</w:t>
-      </w:r>
-      <w:r>
-        <w:rPr>
-          <w:color w:val="FF0000"/>
-          <w:sz w:val="20"/>
-          <w:szCs w:val="20"/>
-        </w:rPr>
-        <w:t xml:space="preserve"> (3rd ed.). The MIT Press.</w:t>
-      </w:r>
-    </w:p>
-    <w:p>
-      <w:pPr>
-        <w:pStyle w:val="NormalWeb"/>
-        <w:numPr>
-          <w:ilvl w:val="0"/>
-          <w:numId w:val="66"/>
-        </w:numPr>
-        <w:rPr>
-          <w:color w:val="FF0000"/>
-          <w:sz w:val="20"/>
-          <w:szCs w:val="20"/>
-        </w:rPr>
-      </w:pPr>
-      <w:r>
-        <w:rPr>
-          <w:color w:val="FF0000"/>
-          <w:sz w:val="20"/>
-          <w:szCs w:val="20"/>
-        </w:rPr>
-        <w:t xml:space="preserve">University of </w:t>
-      </w:r>
-      <w:r>
-        <w:rPr>
-          <w:color w:val="FF0000"/>
-          <w:sz w:val="20"/>
-          <w:szCs w:val="20"/>
-        </w:rPr>
-        <w:t>Kansas</w:t>
-      </w:r>
-      <w:r>
-        <w:rPr>
-          <w:color w:val="FF0000"/>
-          <w:sz w:val="20"/>
-          <w:szCs w:val="20"/>
-        </w:rPr>
-        <w:t xml:space="preserve">. (2023). </w:t>
-      </w:r>
-      <w:r>
-        <w:rPr>
-          <w:rStyle w:val="Emphasis"/>
-          <w:color w:val="FF0000"/>
-          <w:sz w:val="20"/>
-          <w:szCs w:val="20"/>
-        </w:rPr>
-        <w:t>EECS 348: Software Engineering Course Syllabus and Guidelines</w:t>
-      </w:r>
-      <w:r>
-        <w:rPr>
-          <w:color w:val="FF0000"/>
-          <w:sz w:val="20"/>
-          <w:szCs w:val="20"/>
-        </w:rPr>
-        <w:t xml:space="preserve">. </w:t>
-      </w:r>
-      <w:r>
-        <w:rPr>
-          <w:color w:val="FF0000"/>
-          <w:sz w:val="20"/>
-          <w:szCs w:val="20"/>
-        </w:rPr>
-        <w:t>The University of Kansas</w:t>
-      </w:r>
-      <w:r>
-        <w:rPr>
-          <w:color w:val="FF0000"/>
-          <w:sz w:val="20"/>
-          <w:szCs w:val="20"/>
-        </w:rPr>
-        <w:t xml:space="preserve"> Publishing.</w:t>
-      </w:r>
-    </w:p>
-    <w:p>
-      <w:pPr>
-        <w:pStyle w:val="NormalWeb"/>
-        <w:numPr>
-          <w:ilvl w:val="0"/>
-          <w:numId w:val="66"/>
-        </w:numPr>
-        <w:rPr>
-          <w:color w:val="FF0000"/>
-          <w:sz w:val="20"/>
-          <w:szCs w:val="20"/>
-        </w:rPr>
-      </w:pPr>
-      <w:r>
-        <w:rPr>
-          <w:color w:val="FF0000"/>
-          <w:sz w:val="20"/>
-          <w:szCs w:val="20"/>
-        </w:rPr>
-        <w:lastRenderedPageBreak/>
-        <w:t xml:space="preserve">IEEE. (1998). </w:t>
-      </w:r>
-      <w:r>
-        <w:rPr>
-          <w:rStyle w:val="Emphasis"/>
-          <w:color w:val="FF0000"/>
-          <w:sz w:val="20"/>
-          <w:szCs w:val="20"/>
-        </w:rPr>
-        <w:t>IEEE Recommended Practice for Software Requirements Specifications (IEEE 830-1998)</w:t>
-      </w:r>
-      <w:r>
-        <w:rPr>
-          <w:color w:val="FF0000"/>
-          <w:sz w:val="20"/>
-          <w:szCs w:val="20"/>
-        </w:rPr>
-        <w:t>. Institute of Electrical and Electronics Engineers.</w:t>
-      </w:r>
-    </w:p>
-    <w:p>
-      <w:pPr>
-        <w:ind w:left="720"/>
-        <w:rPr>
-          <w:sz w:val="16"/>
-          <w:szCs w:val="16"/>
-        </w:rPr>
-      </w:pPr>
-    </w:p>
-    <w:p>
-      <w:pPr>
-        <w:pStyle w:val="InfoBlue"/>
-      </w:pPr>
-      <w:r>
-        <w:t xml:space="preserve">[This subsection provides a complete list of all documents referenced elsewhere in the </w:t>
-      </w:r>
-      <w:r>
-        <w:rPr>
-          <w:b/>
+        <w:pStyle w:val="Heading2"/>
+      </w:pPr>
+      <w:bookmarkStart w:id="11" w:name="_Toc524312831"/>
+      <w:bookmarkStart w:id="12" w:name="_Toc11132099"/>
+      <w:r>
+        <w:t>Overview</w:t>
+      </w:r>
+      <w:bookmarkEnd w:id="11"/>
+      <w:bookmarkEnd w:id="12"/>
+    </w:p>
+    <w:p>
+      <w:pPr>
+        <w:pStyle w:val="BodyText"/>
+      </w:pPr>
+      <w:r>
+        <w:t xml:space="preserve">This </w:t>
+      </w:r>
+      <w:r>
+        <w:rPr>
+          <w:i/>
+          <w:iCs/>
         </w:rPr>
         <w:t>Software Development Plan</w:t>
       </w:r>
       <w:r>
-        <w:t xml:space="preserve">. Identify each document by title, report number if applicable, date, and publishing organization. Specify the sources from which the references can be obtained. This information may be provided by reference to an appendix or to another document. </w:t>
-      </w:r>
-    </w:p>
-    <w:p>
-      <w:pPr>
-        <w:pStyle w:val="InfoBlue"/>
-      </w:pPr>
-      <w:r>
-        <w:t xml:space="preserve">For the </w:t>
-      </w:r>
-      <w:r>
+        <w:t xml:space="preserve"> contains the following information:</w:t>
+      </w:r>
+    </w:p>
+    <w:p>
+      <w:pPr>
+        <w:pStyle w:val="BodyText"/>
+        <w:tabs>
+          <w:tab w:val="left" w:pos="3780"/>
+        </w:tabs>
+        <w:ind w:left="3690" w:hanging="2970"/>
+      </w:pPr>
+      <w:r>
+        <w:t>Project Overview             —              provides a description of the project's purpose, scope, and objectives.  It also defines the deliverables that the project is expected to deliver.</w:t>
+      </w:r>
+    </w:p>
+    <w:p>
+      <w:pPr>
+        <w:pStyle w:val="BodyText"/>
+        <w:ind w:left="3690" w:hanging="2970"/>
+      </w:pPr>
+      <w:r>
+        <w:t>Project Organization          —           describes the organizational structure of the project team.</w:t>
+      </w:r>
+    </w:p>
+    <w:p>
+      <w:pPr>
+        <w:pStyle w:val="BodyText"/>
+        <w:ind w:left="3690" w:hanging="2970"/>
+      </w:pPr>
+      <w:r>
+        <w:t>Management Process          —           explains the estimated cost and schedule, defines the major phases and milestones for the project, and describes how the project will be monitored.</w:t>
+      </w:r>
+    </w:p>
+    <w:p>
+      <w:pPr>
+        <w:pStyle w:val="BodyText"/>
+        <w:ind w:left="3690" w:hanging="2970"/>
+      </w:pPr>
+      <w:r>
+        <w:t>Applicable Plans and Guidelines </w:t>
+      </w:r>
+      <w:r>
+        <w:t>— provide</w:t>
+      </w:r>
+      <w:r>
+        <w:t xml:space="preserve"> an overview of the software development process, including methods, tools and techniques to be followed.</w:t>
+      </w:r>
+    </w:p>
+    <w:p>
+      <w:pPr>
+        <w:pStyle w:val="Heading1"/>
+      </w:pPr>
+      <w:bookmarkStart w:id="13" w:name="_Toc524312832"/>
+      <w:bookmarkStart w:id="14" w:name="_Toc11132100"/>
+      <w:r>
+        <w:t>Project Overview</w:t>
+      </w:r>
+      <w:bookmarkEnd w:id="13"/>
+      <w:bookmarkEnd w:id="14"/>
+      <w:r>
+        <w:t xml:space="preserve"> </w:t>
+      </w:r>
+    </w:p>
+    <w:p>
+      <w:pPr>
+        <w:pStyle w:val="Heading2"/>
+      </w:pPr>
+      <w:bookmarkStart w:id="15" w:name="_Toc524312833"/>
+      <w:bookmarkStart w:id="16" w:name="_Toc11132101"/>
+      <w:r>
+        <w:t>Project Purpose, Scope, and Objectives</w:t>
+      </w:r>
+      <w:bookmarkEnd w:id="15"/>
+      <w:bookmarkEnd w:id="16"/>
+    </w:p>
+    <w:p>
+      <w:pPr>
+        <w:pStyle w:val="BodyText"/>
         <w:rPr>
           <w:b/>
           <w:bCs/>
         </w:rPr>
-        <w:t>Software Development Plan</w:t>
-      </w:r>
-      <w:r>
-        <w:t xml:space="preserve">, the list of referenced artifacts includes: </w:t>
-      </w:r>
-    </w:p>
-    <w:p>
-      <w:pPr>
-        <w:pStyle w:val="InfoBlue"/>
-        <w:numPr>
-          <w:ilvl w:val="0"/>
-          <w:numId w:val="31"/>
-        </w:numPr>
-        <w:tabs>
-          <w:tab w:val="clear" w:pos="360"/>
-          <w:tab w:val="num" w:pos="1080"/>
-        </w:tabs>
-        <w:ind w:left="1080"/>
-      </w:pPr>
-      <w:r>
-        <w:t xml:space="preserve">Iteration Plans </w:t>
-      </w:r>
-    </w:p>
-    <w:p>
-      <w:pPr>
-        <w:pStyle w:val="InfoBlue"/>
-        <w:numPr>
-          <w:ilvl w:val="0"/>
-          <w:numId w:val="31"/>
-        </w:numPr>
-        <w:tabs>
-          <w:tab w:val="clear" w:pos="360"/>
-          <w:tab w:val="num" w:pos="1080"/>
-        </w:tabs>
-        <w:ind w:left="1080"/>
-      </w:pPr>
-      <w:r>
-        <w:t>Development Case</w:t>
-      </w:r>
-    </w:p>
-    <w:p>
-      <w:pPr>
-        <w:pStyle w:val="InfoBlue"/>
-        <w:numPr>
-          <w:ilvl w:val="0"/>
-          <w:numId w:val="31"/>
-        </w:numPr>
-        <w:tabs>
-          <w:tab w:val="clear" w:pos="360"/>
-          <w:tab w:val="num" w:pos="1080"/>
-        </w:tabs>
-        <w:ind w:left="1080"/>
-      </w:pPr>
-      <w:r>
-        <w:t>Vision</w:t>
-      </w:r>
-    </w:p>
-    <w:p>
-      <w:pPr>
-        <w:pStyle w:val="InfoBlue"/>
-        <w:numPr>
-          <w:ilvl w:val="0"/>
-          <w:numId w:val="31"/>
-        </w:numPr>
-        <w:tabs>
-          <w:tab w:val="clear" w:pos="360"/>
-          <w:tab w:val="num" w:pos="1080"/>
-        </w:tabs>
-        <w:ind w:left="1080"/>
-      </w:pPr>
-      <w:r>
-        <w:t>Glossary</w:t>
-      </w:r>
-    </w:p>
-    <w:p>
-      <w:pPr>
-        <w:pStyle w:val="InfoBlue"/>
-        <w:numPr>
-          <w:ilvl w:val="0"/>
-          <w:numId w:val="31"/>
-        </w:numPr>
-        <w:tabs>
-          <w:tab w:val="clear" w:pos="360"/>
-          <w:tab w:val="num" w:pos="1080"/>
-        </w:tabs>
-        <w:ind w:left="1080"/>
-      </w:pPr>
-      <w:r>
-        <w:t>Any other supporting plans or documentation.</w:t>
+      </w:pPr>
+      <w:r>
+        <w:rPr>
+          <w:b/>
+          <w:bCs/>
+        </w:rPr>
+        <w:t>Purpose:</w:t>
       </w:r>
     </w:p>
     <w:p>
       <w:pPr>
         <w:pStyle w:val="BodyText"/>
       </w:pPr>
+      <w:r>
+        <w:t>For our EECS348: Software Engineering term project, we've undertaken the challenge of developing an Arithmetic Expression Evaluator in C++. Our objective isn't just to create a functional tool but to immerse ourselves in the structured and systematic approach of software development, embodying the essence of software engineering.</w:t>
+      </w:r>
     </w:p>
     <w:p>
       <w:pPr>
         <w:pStyle w:val="BodyText"/>
-        <w:ind w:left="0"/>
-      </w:pPr>
-    </w:p>
-    <w:p>
-      <w:pPr>
-        <w:pStyle w:val="Heading2"/>
-      </w:pPr>
-      <w:bookmarkStart w:id="11" w:name="_Toc524312831"/>
-      <w:bookmarkStart w:id="12" w:name="_Toc11132099"/>
-      <w:r>
-        <w:t>Overview</w:t>
-      </w:r>
-      <w:bookmarkEnd w:id="11"/>
-      <w:bookmarkEnd w:id="12"/>
-    </w:p>
-    <w:p>
-      <w:pPr>
-        <w:pStyle w:val="InfoBlue"/>
-      </w:pPr>
-      <w:r>
-        <w:t xml:space="preserve">[This subsection describes what the rest of the </w:t>
-      </w:r>
-      <w:r>
         <w:rPr>
           <w:b/>
-        </w:rPr>
-        <w:t>Software Development Plan</w:t>
-      </w:r>
-      <w:r>
-        <w:t xml:space="preserve"> contains and explains how the document is organized. The text below is provided as an example.]</w:t>
-      </w:r>
-    </w:p>
-    <w:p>
-      <w:pPr>
-        <w:pStyle w:val="BodyText"/>
-      </w:pPr>
-      <w:r>
-        <w:t xml:space="preserve">This </w:t>
-      </w:r>
-      <w:r>
-        <w:rPr>
-          <w:i/>
-          <w:iCs/>
-        </w:rPr>
-        <w:t>Software Development Plan</w:t>
-      </w:r>
-      <w:r>
-        <w:t xml:space="preserve"> contains the following information:</w:t>
-      </w:r>
-    </w:p>
-    <w:p>
-      <w:pPr>
-        <w:pStyle w:val="BodyText"/>
-        <w:tabs>
-          <w:tab w:val="left" w:pos="3780"/>
-        </w:tabs>
-        <w:ind w:left="3690" w:hanging="2970"/>
-      </w:pPr>
-      <w:r>
-        <w:t>Project Overview             —              provides a description of the project's purpose, scope, and objectives.  It also defines the deliverables that the project is expected to deliver.</w:t>
-      </w:r>
-    </w:p>
-    <w:p>
-      <w:pPr>
-        <w:pStyle w:val="BodyText"/>
-        <w:ind w:left="3690" w:hanging="2970"/>
-      </w:pPr>
-      <w:r>
-        <w:t>Project Organization          —           describes the organizational structure of the project team.</w:t>
-      </w:r>
-    </w:p>
-    <w:p>
-      <w:pPr>
-        <w:pStyle w:val="BodyText"/>
-        <w:ind w:left="3690" w:hanging="2970"/>
-      </w:pPr>
-      <w:r>
-        <w:t>Management Process          —           explains the estimated cost and schedule, defines the major phases and milestones for the project, and describes how the project will be monitored.</w:t>
-      </w:r>
-    </w:p>
-    <w:p>
-      <w:pPr>
-        <w:pStyle w:val="BodyText"/>
-        <w:ind w:left="3690" w:hanging="2970"/>
-      </w:pPr>
-      <w:r>
-        <w:t>Applicable Plans and Guidelines </w:t>
-      </w:r>
-      <w:r>
-        <w:t>— provide</w:t>
-      </w:r>
-      <w:r>
-        <w:t xml:space="preserve"> an overview of the software development process, including methods, </w:t>
-      </w:r>
-      <w:proofErr w:type="gramStart"/>
-      <w:r>
-        <w:t>tools</w:t>
-      </w:r>
-      <w:proofErr w:type="gramEnd"/>
-      <w:r>
-        <w:t xml:space="preserve"> and techniques to be followed.</w:t>
-      </w:r>
-    </w:p>
-    <w:p>
-      <w:pPr>
-        <w:pStyle w:val="Heading1"/>
-      </w:pPr>
-      <w:bookmarkStart w:id="13" w:name="_Toc524312832"/>
-      <w:bookmarkStart w:id="14" w:name="_Toc11132100"/>
-      <w:r>
-        <w:t>Project Overview</w:t>
-      </w:r>
-      <w:bookmarkEnd w:id="13"/>
-      <w:bookmarkEnd w:id="14"/>
-      <w:r>
-        <w:t xml:space="preserve"> </w:t>
-      </w:r>
-    </w:p>
-    <w:p>
-      <w:pPr>
-        <w:pStyle w:val="Heading2"/>
-      </w:pPr>
-      <w:bookmarkStart w:id="15" w:name="_Toc524312833"/>
-      <w:bookmarkStart w:id="16" w:name="_Toc11132101"/>
-      <w:r>
-        <w:t>Project Purpose, Scope, and Objectives</w:t>
-      </w:r>
-      <w:bookmarkEnd w:id="15"/>
-      <w:bookmarkEnd w:id="16"/>
-    </w:p>
-    <w:p>
-      <w:pPr>
-        <w:pStyle w:val="InfoBlue"/>
-      </w:pPr>
-      <w:r>
-        <w:t>[A brief description of the purpose and objectives of this project and a brief description of what deliverables the project is expected to deliver.]</w:t>
-      </w:r>
-    </w:p>
-    <w:p>
-      <w:pPr>
-        <w:pStyle w:val="BodyText"/>
-      </w:pPr>
-      <w:r>
-        <w:t>Purpose:</w:t>
-      </w:r>
-    </w:p>
-    <w:p>
-      <w:pPr>
-        <w:pStyle w:val="BodyText"/>
-      </w:pPr>
-      <w:r>
-        <w:t>For our EECS348: Software Engineering term project, we've undertaken the challenge of developing an Arithmetic Expression Evaluator in C++. Our objective isn't just to create a functional tool but to immerse ourselves in the structured and systematic approach of software development, embodying the essence of software engineering.</w:t>
-      </w:r>
-    </w:p>
-    <w:p>
-      <w:pPr>
-        <w:pStyle w:val="BodyText"/>
-      </w:pPr>
-      <w:r>
+          <w:bCs/>
+        </w:rPr>
+      </w:pPr>
+      <w:r>
+        <w:rPr>
+          <w:b/>
+          <w:bCs/>
+        </w:rPr>
         <w:t>Scope:</w:t>
       </w:r>
     </w:p>
@@ -3935,7 +3374,6 @@
         </w:numPr>
       </w:pPr>
       <w:r>
-        <w:lastRenderedPageBreak/>
         <w:t>Parse arithmetic expressions input by users, ensuring operator precedence and parentheses are appropriately considered.</w:t>
       </w:r>
     </w:p>
@@ -3948,7 +3386,13 @@
         </w:numPr>
       </w:pPr>
       <w:r>
-        <w:t>Support essential arithmetic operations, namely:</w:t>
+        <w:t>Support essential arithmetic operations</w:t>
+      </w:r>
+      <w:r>
+        <w:t xml:space="preserve"> (and do them according to PEMDAS order)</w:t>
+      </w:r>
+      <w:r>
+        <w:t>, namely:</w:t>
       </w:r>
     </w:p>
     <w:p>
@@ -3960,6 +3404,7 @@
         </w:numPr>
       </w:pPr>
       <w:r>
+        <w:lastRenderedPageBreak/>
         <w:t>Addition (+)</w:t>
       </w:r>
     </w:p>
@@ -4095,8 +3540,16 @@
     <w:p>
       <w:pPr>
         <w:pStyle w:val="BodyText"/>
-      </w:pPr>
-      <w:r>
+        <w:rPr>
+          <w:b/>
+          <w:bCs/>
+        </w:rPr>
+      </w:pPr>
+      <w:r>
+        <w:rPr>
+          <w:b/>
+          <w:bCs/>
+        </w:rPr>
         <w:t>Objectives:</w:t>
       </w:r>
     </w:p>
@@ -4286,8 +3739,7 @@
           <w:iCs/>
           <w:color w:val="auto"/>
         </w:rPr>
-        <w:lastRenderedPageBreak/>
-        <w:t>Platform Independence</w:t>
+        <w:t>Numeric Constants</w:t>
       </w:r>
       <w:r>
         <w:rPr>
@@ -4295,25 +3747,7 @@
           <w:iCs/>
           <w:color w:val="auto"/>
         </w:rPr>
-        <w:t>: Our software is being developed with the assumption that it will be platform-</w:t>
-      </w:r>
-      <w:proofErr w:type="gramStart"/>
-      <w:r>
-        <w:rPr>
-          <w:i w:val="0"/>
-          <w:iCs/>
-          <w:color w:val="auto"/>
-        </w:rPr>
-        <w:t>independent, and</w:t>
-      </w:r>
-      <w:proofErr w:type="gramEnd"/>
-      <w:r>
-        <w:rPr>
-          <w:i w:val="0"/>
-          <w:iCs/>
-          <w:color w:val="auto"/>
-        </w:rPr>
-        <w:t xml:space="preserve"> should therefore run on any standard operating system with a C++ compiler.</w:t>
+        <w:t>: In the initial phase, we're assuming input to be integers. Floating-point values, while considered for future enhancements, are not part of the current scope.</w:t>
       </w:r>
     </w:p>
     <w:p>
@@ -4337,7 +3771,7 @@
           <w:iCs/>
           <w:color w:val="auto"/>
         </w:rPr>
-        <w:t>Numeric Constants</w:t>
+        <w:t>Operator Set</w:t>
       </w:r>
       <w:r>
         <w:rPr>
@@ -4345,7 +3779,16 @@
           <w:iCs/>
           <w:color w:val="auto"/>
         </w:rPr>
-        <w:t>: In the initial phase, we're assuming input to be integers. Floating-point values, while considered for future enhancements, are not part of the current scope.</w:t>
+        <w:t xml:space="preserve">: We're assuming the set of arithmetic operators (+, -, *, /, %, ^) to be fixed for the </w:t>
+      </w:r>
+      <w:r>
+        <w:rPr>
+          <w:i w:val="0"/>
+          <w:iCs/>
+          <w:color w:val="auto"/>
+        </w:rPr>
+        <w:lastRenderedPageBreak/>
+        <w:t>current version. Although we're preparing for the introduction of '**' as an exponentiation operator, no other operators are being considered currently.</w:t>
       </w:r>
     </w:p>
     <w:p>
@@ -4369,38 +3812,6 @@
           <w:iCs/>
           <w:color w:val="auto"/>
         </w:rPr>
-        <w:t>Operator Set</w:t>
-      </w:r>
-      <w:r>
-        <w:rPr>
-          <w:i w:val="0"/>
-          <w:iCs/>
-          <w:color w:val="auto"/>
-        </w:rPr>
-        <w:t>: We're assuming the set of arithmetic operators (+, -, *, /, %, ^) to be fixed for the current version. Although we're preparing for the introduction of '**' as an exponentiation operator, no other operators are being considered currently.</w:t>
-      </w:r>
-    </w:p>
-    <w:p>
-      <w:pPr>
-        <w:pStyle w:val="InfoBlue"/>
-        <w:numPr>
-          <w:ilvl w:val="0"/>
-          <w:numId w:val="48"/>
-        </w:numPr>
-        <w:rPr>
-          <w:i w:val="0"/>
-          <w:iCs/>
-          <w:color w:val="auto"/>
-        </w:rPr>
-      </w:pPr>
-      <w:r>
-        <w:rPr>
-          <w:b/>
-          <w:bCs/>
-          <w:i w:val="0"/>
-          <w:iCs/>
-          <w:color w:val="auto"/>
-        </w:rPr>
         <w:t>Error Handling</w:t>
       </w:r>
       <w:r>
@@ -4592,25 +4003,7 @@
           <w:iCs/>
           <w:color w:val="auto"/>
         </w:rPr>
-        <w:t xml:space="preserve">: While our tool aims to evaluate standard arithmetic expressions efficiently, extremely </w:t>
-      </w:r>
-      <w:proofErr w:type="gramStart"/>
-      <w:r>
-        <w:rPr>
-          <w:i w:val="0"/>
-          <w:iCs/>
-          <w:color w:val="auto"/>
-        </w:rPr>
-        <w:t>long</w:t>
-      </w:r>
-      <w:proofErr w:type="gramEnd"/>
-      <w:r>
-        <w:rPr>
-          <w:i w:val="0"/>
-          <w:iCs/>
-          <w:color w:val="auto"/>
-        </w:rPr>
-        <w:t xml:space="preserve"> or complex expressions might impact performance due to memory and computational constraints.</w:t>
+        <w:t>: While our tool aims to evaluate standard arithmetic expressions efficiently, extremely long or complex expressions might impact performance due to memory and computational constraints.</w:t>
       </w:r>
     </w:p>
     <w:p>
@@ -4665,11 +4058,6 @@
     </w:p>
     <w:p>
       <w:pPr>
-        <w:pStyle w:val="InfoBlue"/>
-      </w:pPr>
-    </w:p>
-    <w:p>
-      <w:pPr>
         <w:pStyle w:val="Heading2"/>
       </w:pPr>
       <w:bookmarkStart w:id="19" w:name="_Toc524312835"/>
@@ -4679,14 +4067,6 @@
       </w:r>
       <w:bookmarkEnd w:id="19"/>
       <w:bookmarkEnd w:id="20"/>
-    </w:p>
-    <w:p>
-      <w:pPr>
-        <w:pStyle w:val="InfoBlue"/>
-      </w:pPr>
-      <w:r>
-        <w:t>[A list of the artifacts to be created during the project, including target delivery dates. The text below is provided as an example.]</w:t>
-      </w:r>
     </w:p>
     <w:p>
       <w:pPr>
@@ -4747,7 +4127,6 @@
           <w:b/>
           <w:bCs/>
         </w:rPr>
-        <w:lastRenderedPageBreak/>
         <w:t>Test Plan and Cases</w:t>
       </w:r>
       <w:r>
@@ -4822,6 +4201,7 @@
           <w:b/>
           <w:bCs/>
         </w:rPr>
+        <w:lastRenderedPageBreak/>
         <w:t>Code Documentation</w:t>
       </w:r>
       <w:r>
@@ -4890,11 +4270,6 @@
     </w:p>
     <w:p>
       <w:pPr>
-        <w:pStyle w:val="BodyText"/>
-      </w:pPr>
-    </w:p>
-    <w:p>
-      <w:pPr>
         <w:pStyle w:val="Heading2"/>
       </w:pPr>
       <w:bookmarkStart w:id="21" w:name="_Toc524312836"/>
@@ -4907,663 +4282,557 @@
     </w:p>
     <w:p>
       <w:pPr>
-        <w:pStyle w:val="InfoBlue"/>
-      </w:pPr>
-      <w:r>
-        <w:t xml:space="preserve">[A table of proposed versions of the </w:t>
-      </w:r>
-      <w:r>
+        <w:pStyle w:val="BodyText"/>
+      </w:pPr>
+      <w:r>
+        <w:t>The Software Development Plan (SDP) is a living document. As the project progresses and new information becomes available, the SDP may need to be revised to reflect changes in scope, resources, or other unforeseen challenges. Here’s how we envision the evolution of our SDP for the Arithmetic Expression Evaluator:</w:t>
+      </w:r>
+    </w:p>
+    <w:tbl>
+      <w:tblPr>
+        <w:tblStyle w:val="TableGrid"/>
+        <w:tblW w:w="0" w:type="auto"/>
+        <w:tblInd w:w="720" w:type="dxa"/>
+        <w:tblLook w:val="04A0" w:firstRow="1" w:lastRow="0" w:firstColumn="1" w:lastColumn="0" w:noHBand="0" w:noVBand="1"/>
+      </w:tblPr>
+      <w:tblGrid>
+        <w:gridCol w:w="883"/>
+        <w:gridCol w:w="2087"/>
+        <w:gridCol w:w="4250"/>
+        <w:gridCol w:w="1410"/>
+      </w:tblGrid>
+      <w:tr>
+        <w:tc>
+          <w:tcPr>
+            <w:tcW w:w="0" w:type="auto"/>
+            <w:hideMark/>
+          </w:tcPr>
+          <w:p>
+            <w:pPr>
+              <w:widowControl/>
+              <w:spacing w:line="240" w:lineRule="auto"/>
+              <w:jc w:val="center"/>
+              <w:rPr>
+                <w:b/>
+                <w:bCs/>
+              </w:rPr>
+            </w:pPr>
+            <w:r>
+              <w:rPr>
+                <w:b/>
+                <w:bCs/>
+              </w:rPr>
+              <w:t>Version</w:t>
+            </w:r>
+          </w:p>
+        </w:tc>
+        <w:tc>
+          <w:tcPr>
+            <w:tcW w:w="0" w:type="auto"/>
+            <w:hideMark/>
+          </w:tcPr>
+          <w:p>
+            <w:pPr>
+              <w:widowControl/>
+              <w:spacing w:line="240" w:lineRule="auto"/>
+              <w:jc w:val="center"/>
+              <w:rPr>
+                <w:b/>
+                <w:bCs/>
+              </w:rPr>
+            </w:pPr>
+            <w:r>
+              <w:rPr>
+                <w:b/>
+                <w:bCs/>
+              </w:rPr>
+              <w:t>Description</w:t>
+            </w:r>
+          </w:p>
+        </w:tc>
+        <w:tc>
+          <w:tcPr>
+            <w:tcW w:w="0" w:type="auto"/>
+            <w:hideMark/>
+          </w:tcPr>
+          <w:p>
+            <w:pPr>
+              <w:widowControl/>
+              <w:spacing w:line="240" w:lineRule="auto"/>
+              <w:jc w:val="center"/>
+              <w:rPr>
+                <w:b/>
+                <w:bCs/>
+              </w:rPr>
+            </w:pPr>
+            <w:r>
+              <w:rPr>
+                <w:b/>
+                <w:bCs/>
+              </w:rPr>
+              <w:t>Criteria for Unscheduled Revision</w:t>
+            </w:r>
+          </w:p>
+        </w:tc>
+        <w:tc>
+          <w:tcPr>
+            <w:tcW w:w="0" w:type="auto"/>
+            <w:hideMark/>
+          </w:tcPr>
+          <w:p>
+            <w:pPr>
+              <w:widowControl/>
+              <w:spacing w:line="240" w:lineRule="auto"/>
+              <w:jc w:val="center"/>
+              <w:rPr>
+                <w:b/>
+                <w:bCs/>
+              </w:rPr>
+            </w:pPr>
+            <w:r>
+              <w:rPr>
+                <w:b/>
+                <w:bCs/>
+              </w:rPr>
+              <w:t>Reissue Date</w:t>
+            </w:r>
+          </w:p>
+        </w:tc>
+      </w:tr>
+      <w:tr>
+        <w:tc>
+          <w:tcPr>
+            <w:tcW w:w="0" w:type="auto"/>
+            <w:hideMark/>
+          </w:tcPr>
+          <w:p>
+            <w:pPr>
+              <w:widowControl/>
+              <w:spacing w:line="240" w:lineRule="auto"/>
+            </w:pPr>
+            <w:r>
+              <w:t>1.0</w:t>
+            </w:r>
+          </w:p>
+        </w:tc>
+        <w:tc>
+          <w:tcPr>
+            <w:tcW w:w="0" w:type="auto"/>
+            <w:hideMark/>
+          </w:tcPr>
+          <w:p>
+            <w:pPr>
+              <w:widowControl/>
+              <w:spacing w:line="240" w:lineRule="auto"/>
+            </w:pPr>
+            <w:r>
+              <w:t>Initial Draft</w:t>
+            </w:r>
+          </w:p>
+        </w:tc>
+        <w:tc>
+          <w:tcPr>
+            <w:tcW w:w="0" w:type="auto"/>
+            <w:hideMark/>
+          </w:tcPr>
+          <w:p>
+            <w:pPr>
+              <w:widowControl/>
+              <w:spacing w:line="240" w:lineRule="auto"/>
+            </w:pPr>
+            <w:r>
+              <w:t>Major discrepancies in initial requirements or fundamental misunderstandings.</w:t>
+            </w:r>
+          </w:p>
+        </w:tc>
+        <w:tc>
+          <w:tcPr>
+            <w:tcW w:w="0" w:type="auto"/>
+            <w:hideMark/>
+          </w:tcPr>
+          <w:p>
+            <w:pPr>
+              <w:widowControl/>
+              <w:spacing w:line="240" w:lineRule="auto"/>
+            </w:pPr>
+            <w:r>
+              <w:t>September 24, 2023</w:t>
+            </w:r>
+          </w:p>
+        </w:tc>
+      </w:tr>
+      <w:tr>
+        <w:tc>
+          <w:tcPr>
+            <w:tcW w:w="0" w:type="auto"/>
+            <w:hideMark/>
+          </w:tcPr>
+          <w:p>
+            <w:pPr>
+              <w:widowControl/>
+              <w:spacing w:line="240" w:lineRule="auto"/>
+            </w:pPr>
+            <w:r>
+              <w:t>1.1</w:t>
+            </w:r>
+          </w:p>
+        </w:tc>
+        <w:tc>
+          <w:tcPr>
+            <w:tcW w:w="0" w:type="auto"/>
+            <w:hideMark/>
+          </w:tcPr>
+          <w:p>
+            <w:pPr>
+              <w:widowControl/>
+              <w:spacing w:line="240" w:lineRule="auto"/>
+            </w:pPr>
+            <w:r>
+              <w:t>Revised after Requirement Analysis</w:t>
+            </w:r>
+          </w:p>
+        </w:tc>
+        <w:tc>
+          <w:tcPr>
+            <w:tcW w:w="0" w:type="auto"/>
+            <w:hideMark/>
+          </w:tcPr>
+          <w:p>
+            <w:pPr>
+              <w:widowControl/>
+              <w:spacing w:line="240" w:lineRule="auto"/>
+            </w:pPr>
+            <w:r>
+              <w:t>Significant changes in stakeholder feedback or user requirements.</w:t>
+            </w:r>
+          </w:p>
+        </w:tc>
+        <w:tc>
+          <w:tcPr>
+            <w:tcW w:w="0" w:type="auto"/>
+            <w:hideMark/>
+          </w:tcPr>
+          <w:p>
+            <w:pPr>
+              <w:widowControl/>
+              <w:spacing w:line="240" w:lineRule="auto"/>
+            </w:pPr>
+            <w:r>
+              <w:t>October 10, 2023</w:t>
+            </w:r>
+          </w:p>
+        </w:tc>
+      </w:tr>
+      <w:tr>
+        <w:tc>
+          <w:tcPr>
+            <w:tcW w:w="0" w:type="auto"/>
+            <w:hideMark/>
+          </w:tcPr>
+          <w:p>
+            <w:pPr>
+              <w:widowControl/>
+              <w:spacing w:line="240" w:lineRule="auto"/>
+            </w:pPr>
+            <w:r>
+              <w:t>1.2</w:t>
+            </w:r>
+          </w:p>
+        </w:tc>
+        <w:tc>
+          <w:tcPr>
+            <w:tcW w:w="0" w:type="auto"/>
+            <w:hideMark/>
+          </w:tcPr>
+          <w:p>
+            <w:pPr>
+              <w:widowControl/>
+              <w:spacing w:line="240" w:lineRule="auto"/>
+            </w:pPr>
+            <w:r>
+              <w:t>Update after Design Phase</w:t>
+            </w:r>
+          </w:p>
+        </w:tc>
+        <w:tc>
+          <w:tcPr>
+            <w:tcW w:w="0" w:type="auto"/>
+            <w:hideMark/>
+          </w:tcPr>
+          <w:p>
+            <w:pPr>
+              <w:widowControl/>
+              <w:spacing w:line="240" w:lineRule="auto"/>
+            </w:pPr>
+            <w:r>
+              <w:t>Major design changes or shifts in technology stack.</w:t>
+            </w:r>
+          </w:p>
+        </w:tc>
+        <w:tc>
+          <w:tcPr>
+            <w:tcW w:w="0" w:type="auto"/>
+            <w:hideMark/>
+          </w:tcPr>
+          <w:p>
+            <w:pPr>
+              <w:widowControl/>
+              <w:spacing w:line="240" w:lineRule="auto"/>
+            </w:pPr>
+            <w:r>
+              <w:t>October 26, 2023</w:t>
+            </w:r>
+          </w:p>
+        </w:tc>
+      </w:tr>
+      <w:tr>
+        <w:tc>
+          <w:tcPr>
+            <w:tcW w:w="0" w:type="auto"/>
+            <w:hideMark/>
+          </w:tcPr>
+          <w:p>
+            <w:pPr>
+              <w:widowControl/>
+              <w:spacing w:line="240" w:lineRule="auto"/>
+            </w:pPr>
+            <w:r>
+              <w:t>1.3</w:t>
+            </w:r>
+          </w:p>
+        </w:tc>
+        <w:tc>
+          <w:tcPr>
+            <w:tcW w:w="0" w:type="auto"/>
+            <w:hideMark/>
+          </w:tcPr>
+          <w:p>
+            <w:pPr>
+              <w:widowControl/>
+              <w:spacing w:line="240" w:lineRule="auto"/>
+            </w:pPr>
+            <w:r>
+              <w:t>Mid-Project Review</w:t>
+            </w:r>
+          </w:p>
+        </w:tc>
+        <w:tc>
+          <w:tcPr>
+            <w:tcW w:w="0" w:type="auto"/>
+            <w:hideMark/>
+          </w:tcPr>
+          <w:p>
+            <w:pPr>
+              <w:widowControl/>
+              <w:spacing w:line="240" w:lineRule="auto"/>
+            </w:pPr>
+            <w:r>
+              <w:t>Significant deviations from planned progress or newly identified risks.</w:t>
+            </w:r>
+          </w:p>
+        </w:tc>
+        <w:tc>
+          <w:tcPr>
+            <w:tcW w:w="0" w:type="auto"/>
+            <w:hideMark/>
+          </w:tcPr>
+          <w:p>
+            <w:pPr>
+              <w:widowControl/>
+              <w:spacing w:line="240" w:lineRule="auto"/>
+            </w:pPr>
+            <w:r>
+              <w:t>November 12, 2023</w:t>
+            </w:r>
+          </w:p>
+        </w:tc>
+      </w:tr>
+      <w:tr>
+        <w:tc>
+          <w:tcPr>
+            <w:tcW w:w="0" w:type="auto"/>
+            <w:hideMark/>
+          </w:tcPr>
+          <w:p>
+            <w:pPr>
+              <w:widowControl/>
+              <w:spacing w:line="240" w:lineRule="auto"/>
+            </w:pPr>
+            <w:r>
+              <w:t>1.4</w:t>
+            </w:r>
+          </w:p>
+        </w:tc>
+        <w:tc>
+          <w:tcPr>
+            <w:tcW w:w="0" w:type="auto"/>
+            <w:hideMark/>
+          </w:tcPr>
+          <w:p>
+            <w:pPr>
+              <w:widowControl/>
+              <w:spacing w:line="240" w:lineRule="auto"/>
+            </w:pPr>
+            <w:r>
+              <w:t>Post-Testing Adjustments</w:t>
+            </w:r>
+          </w:p>
+        </w:tc>
+        <w:tc>
+          <w:tcPr>
+            <w:tcW w:w="0" w:type="auto"/>
+            <w:hideMark/>
+          </w:tcPr>
+          <w:p>
+            <w:pPr>
+              <w:widowControl/>
+              <w:spacing w:line="240" w:lineRule="auto"/>
+            </w:pPr>
+            <w:r>
+              <w:t>Critical issues identified during testing that require major adjustments.</w:t>
+            </w:r>
+          </w:p>
+        </w:tc>
+        <w:tc>
+          <w:tcPr>
+            <w:tcW w:w="0" w:type="auto"/>
+            <w:hideMark/>
+          </w:tcPr>
+          <w:p>
+            <w:pPr>
+              <w:widowControl/>
+              <w:spacing w:line="240" w:lineRule="auto"/>
+            </w:pPr>
+            <w:r>
+              <w:t>November 28, 2023</w:t>
+            </w:r>
+          </w:p>
+        </w:tc>
+      </w:tr>
+      <w:tr>
+        <w:tc>
+          <w:tcPr>
+            <w:tcW w:w="0" w:type="auto"/>
+            <w:hideMark/>
+          </w:tcPr>
+          <w:p>
+            <w:pPr>
+              <w:widowControl/>
+              <w:spacing w:line="240" w:lineRule="auto"/>
+            </w:pPr>
+            <w:r>
+              <w:t>2.0</w:t>
+            </w:r>
+          </w:p>
+        </w:tc>
+        <w:tc>
+          <w:tcPr>
+            <w:tcW w:w="0" w:type="auto"/>
+            <w:hideMark/>
+          </w:tcPr>
+          <w:p>
+            <w:pPr>
+              <w:widowControl/>
+              <w:spacing w:line="240" w:lineRule="auto"/>
+            </w:pPr>
+            <w:r>
+              <w:t>Final Review before Deployment</w:t>
+            </w:r>
+          </w:p>
+        </w:tc>
+        <w:tc>
+          <w:tcPr>
+            <w:tcW w:w="0" w:type="auto"/>
+            <w:hideMark/>
+          </w:tcPr>
+          <w:p>
+            <w:pPr>
+              <w:widowControl/>
+              <w:spacing w:line="240" w:lineRule="auto"/>
+            </w:pPr>
+            <w:r>
+              <w:t>Last-minute changes from stakeholders or final testing results that mandate adjustments.</w:t>
+            </w:r>
+          </w:p>
+        </w:tc>
+        <w:tc>
+          <w:tcPr>
+            <w:tcW w:w="0" w:type="auto"/>
+            <w:hideMark/>
+          </w:tcPr>
+          <w:p>
+            <w:pPr>
+              <w:widowControl/>
+              <w:spacing w:line="240" w:lineRule="auto"/>
+            </w:pPr>
+            <w:r>
+              <w:t>December 15, 2023</w:t>
+            </w:r>
+          </w:p>
+        </w:tc>
+      </w:tr>
+    </w:tbl>
+    <w:p>
+      <w:pPr>
+        <w:pStyle w:val="Heading1"/>
+      </w:pPr>
+      <w:bookmarkStart w:id="23" w:name="_Toc524312837"/>
+      <w:bookmarkStart w:id="24" w:name="_Toc11132105"/>
+      <w:r>
+        <w:t>Project Organization</w:t>
+      </w:r>
+      <w:bookmarkEnd w:id="23"/>
+      <w:bookmarkEnd w:id="24"/>
+    </w:p>
+    <w:p>
+      <w:pPr>
+        <w:pStyle w:val="Heading2"/>
+      </w:pPr>
+      <w:bookmarkStart w:id="25" w:name="_Toc524312838"/>
+      <w:bookmarkStart w:id="26" w:name="_Toc11132106"/>
+      <w:r>
+        <w:t>Organizational Structure</w:t>
+      </w:r>
+      <w:bookmarkEnd w:id="25"/>
+      <w:bookmarkEnd w:id="26"/>
+    </w:p>
+    <w:p>
+      <w:pPr>
+        <w:pStyle w:val="BodyText"/>
+      </w:pPr>
+      <w:r>
+        <w:t>The organizational structure for the Arithmetic Expression Evaluator project has been carefully designed to ensure efficient communication, clear role delineation, and effective decision-making. Here's a breakdown of our project's organizational hierarchy:</w:t>
+      </w:r>
+    </w:p>
+    <w:p>
+      <w:pPr>
+        <w:pStyle w:val="BodyText"/>
+        <w:ind w:left="0" w:firstLine="720"/>
         <w:rPr>
           <w:b/>
           <w:bCs/>
         </w:rPr>
-        <w:t>Software Development Plan</w:t>
-      </w:r>
-      <w:r>
-        <w:t>, and the criteria for the unscheduled revision and reissue of this plan. The text below is provided as an example.]</w:t>
-      </w:r>
-    </w:p>
-    <w:p>
-      <w:pPr>
-        <w:pStyle w:val="BodyText"/>
-      </w:pPr>
-      <w:r>
-        <w:t>The Software Development Plan (SDP) is a living document. As the project progresses and new information becomes available, the SDP may need to be revised to reflect changes in scope, resources, or other unforeseen challenges. Here’s how we envision the evolution of our SDP for the Arithmetic Expression Evaluator:</w:t>
-      </w:r>
-    </w:p>
-    <w:p>
-      <w:pPr>
-        <w:pStyle w:val="BodyText"/>
-        <w:ind w:left="0" w:firstLine="720"/>
+      </w:pPr>
+      <w:r>
         <w:rPr>
           <w:b/>
           <w:bCs/>
         </w:rPr>
-      </w:pPr>
+        <w:t xml:space="preserve">Project </w:t>
+      </w:r>
       <w:r>
         <w:rPr>
           <w:b/>
           <w:bCs/>
         </w:rPr>
-        <w:t>Initial Draft:</w:t>
-      </w:r>
-    </w:p>
-    <w:p>
-      <w:pPr>
-        <w:pStyle w:val="BodyText"/>
-        <w:numPr>
-          <w:ilvl w:val="0"/>
-          <w:numId w:val="51"/>
-        </w:numPr>
-        <w:ind w:left="1440"/>
-      </w:pPr>
+        <w:t>Team Lead (PTL)</w:t>
+      </w:r>
       <w:r>
         <w:rPr>
           <w:b/>
           <w:bCs/>
         </w:rPr>
-        <w:t>Purpose</w:t>
-      </w:r>
-      <w:r>
-        <w:t>: Establish a foundation based on initial requirements and understanding.</w:t>
-      </w:r>
-    </w:p>
-    <w:p>
-      <w:pPr>
-        <w:pStyle w:val="BodyText"/>
-        <w:numPr>
-          <w:ilvl w:val="0"/>
-          <w:numId w:val="51"/>
-        </w:numPr>
-        <w:ind w:left="1440"/>
-      </w:pPr>
-      <w:r>
-        <w:rPr>
-          <w:b/>
-          <w:bCs/>
-        </w:rPr>
-        <w:t>Contents</w:t>
-      </w:r>
-      <w:r>
-        <w:t>: Preliminary timeline, initial resource allocation, first draft of requirements, and potential risks.</w:t>
-      </w:r>
-    </w:p>
-    <w:p>
-      <w:pPr>
-        <w:pStyle w:val="BodyText"/>
-        <w:numPr>
-          <w:ilvl w:val="0"/>
-          <w:numId w:val="51"/>
-        </w:numPr>
-        <w:ind w:left="1440"/>
-      </w:pPr>
-      <w:r>
-        <w:rPr>
-          <w:b/>
-          <w:bCs/>
-        </w:rPr>
-        <w:t>Basis</w:t>
-      </w:r>
-      <w:r>
-        <w:t>: Derived from the project description and initial team brainstorming sessions.</w:t>
-      </w:r>
-    </w:p>
-    <w:p>
-      <w:pPr>
-        <w:pStyle w:val="BodyText"/>
-        <w:rPr>
-          <w:b/>
-          <w:bCs/>
-        </w:rPr>
-      </w:pPr>
-      <w:r>
-        <w:rPr>
-          <w:b/>
-          <w:bCs/>
-        </w:rPr>
-        <w:t>Revised after Requirement Analysis:</w:t>
-      </w:r>
-    </w:p>
-    <w:p>
-      <w:pPr>
-        <w:pStyle w:val="BodyText"/>
-        <w:numPr>
-          <w:ilvl w:val="0"/>
-          <w:numId w:val="52"/>
-        </w:numPr>
-        <w:ind w:left="1440"/>
-      </w:pPr>
-      <w:r>
-        <w:rPr>
-          <w:b/>
-          <w:bCs/>
-        </w:rPr>
-        <w:t>Purpose</w:t>
-      </w:r>
-      <w:r>
-        <w:t>: Incorporate feedback from the requirements analysis phase.</w:t>
-      </w:r>
-    </w:p>
-    <w:p>
-      <w:pPr>
-        <w:pStyle w:val="BodyText"/>
-        <w:numPr>
-          <w:ilvl w:val="0"/>
-          <w:numId w:val="52"/>
-        </w:numPr>
-        <w:ind w:left="1440"/>
-      </w:pPr>
-      <w:r>
-        <w:rPr>
-          <w:b/>
-          <w:bCs/>
-        </w:rPr>
-        <w:t>Contents</w:t>
-      </w:r>
-      <w:r>
-        <w:t>: Refinement in the scope, detailed feature list, identified stakeholders, and any changes in the timeline.</w:t>
-      </w:r>
-    </w:p>
-    <w:p>
-      <w:pPr>
-        <w:pStyle w:val="BodyText"/>
-        <w:numPr>
-          <w:ilvl w:val="0"/>
-          <w:numId w:val="52"/>
-        </w:numPr>
-        <w:ind w:left="1440"/>
-      </w:pPr>
-      <w:r>
-        <w:rPr>
-          <w:b/>
-          <w:bCs/>
-        </w:rPr>
-        <w:t>Basis</w:t>
-      </w:r>
-      <w:r>
-        <w:t>: Feedback from stakeholders, potential users, and insights gained during requirement gathering.</w:t>
-      </w:r>
-    </w:p>
-    <w:p>
-      <w:pPr>
-        <w:pStyle w:val="BodyText"/>
-        <w:rPr>
-          <w:b/>
-          <w:bCs/>
-        </w:rPr>
-      </w:pPr>
-      <w:r>
-        <w:rPr>
-          <w:b/>
-          <w:bCs/>
-        </w:rPr>
-        <w:t>Update after Design Phase:</w:t>
-      </w:r>
-      <w:r>
-        <w:rPr>
-          <w:b/>
-          <w:bCs/>
-        </w:rPr>
-        <w:tab/>
-      </w:r>
-      <w:r>
-        <w:rPr>
-          <w:b/>
-          <w:bCs/>
-        </w:rPr>
-        <w:tab/>
-      </w:r>
-    </w:p>
-    <w:p>
-      <w:pPr>
-        <w:pStyle w:val="BodyText"/>
-        <w:numPr>
-          <w:ilvl w:val="0"/>
-          <w:numId w:val="53"/>
-        </w:numPr>
-        <w:ind w:left="1440"/>
-      </w:pPr>
-      <w:r>
-        <w:rPr>
-          <w:b/>
-          <w:bCs/>
-        </w:rPr>
-        <w:t>Purpose</w:t>
-      </w:r>
-      <w:r>
-        <w:t>: Reflect the decisions made during the design phase.</w:t>
-      </w:r>
-    </w:p>
-    <w:p>
-      <w:pPr>
-        <w:pStyle w:val="BodyText"/>
-        <w:numPr>
-          <w:ilvl w:val="0"/>
-          <w:numId w:val="53"/>
-        </w:numPr>
-        <w:ind w:left="1440"/>
-      </w:pPr>
-      <w:r>
-        <w:rPr>
-          <w:b/>
-          <w:bCs/>
-        </w:rPr>
-        <w:lastRenderedPageBreak/>
-        <w:t>Contents</w:t>
-      </w:r>
-      <w:r>
-        <w:t>: Updates on the architectural design, data structures, algorithms, and any changes in the technology stack or tools.</w:t>
-      </w:r>
-    </w:p>
-    <w:p>
-      <w:pPr>
-        <w:pStyle w:val="BodyText"/>
-        <w:numPr>
-          <w:ilvl w:val="0"/>
-          <w:numId w:val="53"/>
-        </w:numPr>
-        <w:ind w:left="1440"/>
-      </w:pPr>
-      <w:r>
-        <w:rPr>
-          <w:b/>
-          <w:bCs/>
-        </w:rPr>
-        <w:t>Basis</w:t>
-      </w:r>
-      <w:r>
-        <w:t>: Outcomes from the design discussions, prototypes, and potential challenges identified.</w:t>
-      </w:r>
-    </w:p>
-    <w:p>
-      <w:pPr>
-        <w:pStyle w:val="BodyText"/>
-        <w:rPr>
-          <w:b/>
-          <w:bCs/>
-        </w:rPr>
-      </w:pPr>
-      <w:r>
-        <w:rPr>
-          <w:b/>
-          <w:bCs/>
-        </w:rPr>
-        <w:t>Mid-Project Review:</w:t>
-      </w:r>
-    </w:p>
-    <w:p>
-      <w:pPr>
-        <w:pStyle w:val="BodyText"/>
-        <w:numPr>
-          <w:ilvl w:val="0"/>
-          <w:numId w:val="54"/>
-        </w:numPr>
-        <w:ind w:left="1440"/>
-      </w:pPr>
-      <w:r>
-        <w:rPr>
-          <w:b/>
-          <w:bCs/>
-        </w:rPr>
-        <w:t>Purpose</w:t>
-      </w:r>
-      <w:r>
-        <w:t xml:space="preserve">: Adjust the plan based on the project's </w:t>
-      </w:r>
-      <w:proofErr w:type="gramStart"/>
-      <w:r>
-        <w:t>current status</w:t>
-      </w:r>
-      <w:proofErr w:type="gramEnd"/>
-      <w:r>
-        <w:t xml:space="preserve"> and any new insights.</w:t>
-      </w:r>
-    </w:p>
-    <w:p>
-      <w:pPr>
-        <w:pStyle w:val="BodyText"/>
-        <w:numPr>
-          <w:ilvl w:val="0"/>
-          <w:numId w:val="54"/>
-        </w:numPr>
-        <w:ind w:left="1440"/>
-      </w:pPr>
-      <w:r>
-        <w:rPr>
-          <w:b/>
-          <w:bCs/>
-        </w:rPr>
-        <w:t>Contents</w:t>
-      </w:r>
-      <w:r>
-        <w:t>: Revised timeline, reallocated resources, risk reassessment, and updated deliverables.</w:t>
-      </w:r>
-    </w:p>
-    <w:p>
-      <w:pPr>
-        <w:pStyle w:val="BodyText"/>
-        <w:numPr>
-          <w:ilvl w:val="0"/>
-          <w:numId w:val="54"/>
-        </w:numPr>
-        <w:ind w:left="1440"/>
-      </w:pPr>
-      <w:r>
-        <w:rPr>
-          <w:b/>
-          <w:bCs/>
-        </w:rPr>
-        <w:t>Basis</w:t>
-      </w:r>
-      <w:r>
-        <w:t>: Progress reviews, feedback from interim demos, and any unforeseen challenges or opportunities identified.</w:t>
-      </w:r>
-    </w:p>
-    <w:p>
-      <w:pPr>
-        <w:pStyle w:val="BodyText"/>
-        <w:rPr>
-          <w:b/>
-          <w:bCs/>
-        </w:rPr>
-      </w:pPr>
-      <w:r>
-        <w:rPr>
-          <w:b/>
-          <w:bCs/>
-        </w:rPr>
-        <w:t>Post-Testing Adjustments:</w:t>
-      </w:r>
-    </w:p>
-    <w:p>
-      <w:pPr>
-        <w:pStyle w:val="BodyText"/>
-        <w:numPr>
-          <w:ilvl w:val="0"/>
-          <w:numId w:val="55"/>
-        </w:numPr>
-        <w:ind w:left="1440"/>
-      </w:pPr>
-      <w:r>
-        <w:rPr>
-          <w:b/>
-          <w:bCs/>
-        </w:rPr>
-        <w:t>Purpose</w:t>
-      </w:r>
-      <w:r>
-        <w:t>: Incorporate findings from the testing phase.</w:t>
-      </w:r>
-    </w:p>
-    <w:p>
-      <w:pPr>
-        <w:pStyle w:val="BodyText"/>
-        <w:numPr>
-          <w:ilvl w:val="0"/>
-          <w:numId w:val="55"/>
-        </w:numPr>
-        <w:ind w:left="1440"/>
-      </w:pPr>
-      <w:r>
-        <w:rPr>
-          <w:b/>
-          <w:bCs/>
-        </w:rPr>
-        <w:t>Contents</w:t>
-      </w:r>
-      <w:r>
-        <w:t>: Changes in the deployment strategy, additional resources for bug fixing, and potential scope adjustments if critical issues are identified.</w:t>
-      </w:r>
-    </w:p>
-    <w:p>
-      <w:pPr>
-        <w:pStyle w:val="BodyText"/>
-        <w:numPr>
-          <w:ilvl w:val="0"/>
-          <w:numId w:val="55"/>
-        </w:numPr>
-        <w:ind w:left="1440"/>
-      </w:pPr>
-      <w:r>
-        <w:rPr>
-          <w:b/>
-          <w:bCs/>
-        </w:rPr>
-        <w:t>Basis</w:t>
-      </w:r>
-      <w:r>
-        <w:t>: Results from unit tests, integration tests, and user acceptance testing.</w:t>
-      </w:r>
-    </w:p>
-    <w:p>
-      <w:pPr>
-        <w:pStyle w:val="BodyText"/>
-        <w:ind w:left="0" w:firstLine="720"/>
-        <w:rPr>
-          <w:b/>
-          <w:bCs/>
-        </w:rPr>
-      </w:pPr>
-      <w:r>
-        <w:rPr>
-          <w:b/>
-          <w:bCs/>
-        </w:rPr>
-        <w:t>Final Review before Deployment:</w:t>
-      </w:r>
-    </w:p>
-    <w:p>
-      <w:pPr>
-        <w:pStyle w:val="BodyText"/>
-        <w:numPr>
-          <w:ilvl w:val="0"/>
-          <w:numId w:val="56"/>
-        </w:numPr>
-        <w:ind w:left="1440"/>
-      </w:pPr>
-      <w:r>
-        <w:rPr>
-          <w:b/>
-          <w:bCs/>
-        </w:rPr>
-        <w:t>Purpose</w:t>
-      </w:r>
-      <w:r>
-        <w:t>: Ensure that the SDP aligns with the final version of the software.</w:t>
-      </w:r>
-    </w:p>
-    <w:p>
-      <w:pPr>
-        <w:pStyle w:val="BodyText"/>
-        <w:numPr>
-          <w:ilvl w:val="0"/>
-          <w:numId w:val="56"/>
-        </w:numPr>
-        <w:ind w:left="1440"/>
-      </w:pPr>
-      <w:r>
-        <w:rPr>
-          <w:b/>
-          <w:bCs/>
-        </w:rPr>
-        <w:t>Contents</w:t>
-      </w:r>
-      <w:r>
-        <w:t>: Final list of features, known issues (if any), deployment strategy, and post-deployment support plan.</w:t>
-      </w:r>
-    </w:p>
-    <w:p>
-      <w:pPr>
-        <w:pStyle w:val="BodyText"/>
-        <w:numPr>
-          <w:ilvl w:val="0"/>
-          <w:numId w:val="56"/>
-        </w:numPr>
-        <w:ind w:left="1440"/>
-      </w:pPr>
-      <w:r>
-        <w:rPr>
-          <w:b/>
-          <w:bCs/>
-        </w:rPr>
-        <w:t>Basis</w:t>
-      </w:r>
-      <w:r>
-        <w:t>: End-of-development reviews, final testing results, and feedback from stakeholders.</w:t>
-      </w:r>
-    </w:p>
-    <w:p>
-      <w:pPr>
-        <w:pStyle w:val="BodyText"/>
-        <w:rPr>
-          <w:b/>
-          <w:bCs/>
-        </w:rPr>
-      </w:pPr>
-      <w:r>
-        <w:rPr>
-          <w:b/>
-          <w:bCs/>
-        </w:rPr>
-        <w:t>Post-Deployment Updates:</w:t>
-      </w:r>
-    </w:p>
-    <w:p>
-      <w:pPr>
-        <w:pStyle w:val="BodyText"/>
-        <w:numPr>
-          <w:ilvl w:val="0"/>
-          <w:numId w:val="57"/>
-        </w:numPr>
-        <w:tabs>
-          <w:tab w:val="clear" w:pos="720"/>
-          <w:tab w:val="num" w:pos="1440"/>
-        </w:tabs>
-        <w:ind w:left="1440"/>
-      </w:pPr>
-      <w:r>
-        <w:rPr>
-          <w:b/>
-          <w:bCs/>
-        </w:rPr>
-        <w:t>Purpose</w:t>
-      </w:r>
-      <w:r>
-        <w:t>: Record the project's outcomes and plan for future iterations.</w:t>
-      </w:r>
-    </w:p>
-    <w:p>
-      <w:pPr>
-        <w:pStyle w:val="BodyText"/>
-        <w:numPr>
-          <w:ilvl w:val="0"/>
-          <w:numId w:val="57"/>
-        </w:numPr>
-        <w:tabs>
-          <w:tab w:val="clear" w:pos="720"/>
-          <w:tab w:val="num" w:pos="1440"/>
-        </w:tabs>
-        <w:ind w:left="1440"/>
-      </w:pPr>
-      <w:r>
-        <w:rPr>
-          <w:b/>
-          <w:bCs/>
-        </w:rPr>
-        <w:t>Contents</w:t>
-      </w:r>
-      <w:r>
-        <w:t>: Lessons learned, final project metrics, suggestions for future versions, and maintenance plans.</w:t>
-      </w:r>
-    </w:p>
-    <w:p>
-      <w:pPr>
-        <w:pStyle w:val="BodyText"/>
-        <w:numPr>
-          <w:ilvl w:val="0"/>
-          <w:numId w:val="57"/>
-        </w:numPr>
-        <w:tabs>
-          <w:tab w:val="clear" w:pos="720"/>
-          <w:tab w:val="num" w:pos="1440"/>
-        </w:tabs>
-        <w:ind w:left="1440"/>
-      </w:pPr>
-      <w:r>
-        <w:rPr>
-          <w:b/>
-          <w:bCs/>
-        </w:rPr>
-        <w:t>Basis</w:t>
-      </w:r>
-      <w:r>
-        <w:t>: User feedback post-deployment, team retrospectives, and performance metrics.</w:t>
-      </w:r>
-    </w:p>
-    <w:p>
-      <w:pPr>
-        <w:pStyle w:val="BodyText"/>
-        <w:ind w:left="1440"/>
-      </w:pPr>
-      <w:r>
-        <w:t>Throughout the project, the SDP will serve as our guiding document, ensuring alignment between our goals and actions. Regular reviews and updates will ensure its relevance, helping us adapt to challenges and seize new opportunities, ensuring the successful completion of our Arithmetic Expression Evaluator.</w:t>
-      </w:r>
-    </w:p>
-    <w:p>
-      <w:pPr>
-        <w:pStyle w:val="Heading1"/>
-      </w:pPr>
-      <w:bookmarkStart w:id="23" w:name="_Toc524312837"/>
-      <w:bookmarkStart w:id="24" w:name="_Toc11132105"/>
-      <w:r>
-        <w:t>Project Organization</w:t>
-      </w:r>
-      <w:bookmarkEnd w:id="23"/>
-      <w:bookmarkEnd w:id="24"/>
-    </w:p>
-    <w:p>
-      <w:pPr>
-        <w:pStyle w:val="Heading2"/>
-      </w:pPr>
-      <w:bookmarkStart w:id="25" w:name="_Toc524312838"/>
-      <w:bookmarkStart w:id="26" w:name="_Toc11132106"/>
-      <w:r>
-        <w:t>Organizational Structure</w:t>
-      </w:r>
-      <w:bookmarkEnd w:id="25"/>
-      <w:bookmarkEnd w:id="26"/>
-    </w:p>
-    <w:p>
-      <w:pPr>
-        <w:pStyle w:val="InfoBlue"/>
-      </w:pPr>
-      <w:r>
-        <w:t>[Describe the organizational structure of the project team, including management and other review authorities.]</w:t>
-      </w:r>
-    </w:p>
-    <w:p>
-      <w:pPr>
-        <w:pStyle w:val="BodyText"/>
-      </w:pPr>
-      <w:r>
-        <w:t>The organizational structure for the Arithmetic Expression Evaluator project has been carefully designed to ensure efficient communication, clear role delineation, and effective decision-making. Here's a breakdown of our project's organizational hierarchy:</w:t>
-      </w:r>
-    </w:p>
-    <w:p>
-      <w:pPr>
-        <w:pStyle w:val="BodyText"/>
-        <w:ind w:left="0" w:firstLine="720"/>
-        <w:rPr>
-          <w:b/>
-          <w:bCs/>
-        </w:rPr>
-      </w:pPr>
-      <w:r>
-        <w:rPr>
-          <w:b/>
-          <w:bCs/>
-        </w:rPr>
-        <w:t xml:space="preserve">Project Manager: </w:t>
+        <w:t xml:space="preserve">: </w:t>
       </w:r>
     </w:p>
     <w:p>
@@ -5620,7 +4889,6 @@
           <w:b/>
           <w:bCs/>
         </w:rPr>
-        <w:lastRenderedPageBreak/>
         <w:t>Development Team:</w:t>
       </w:r>
     </w:p>
@@ -5680,6 +4948,9 @@
       <w:r>
         <w:t xml:space="preserve">: </w:t>
       </w:r>
+      <w:r>
+        <w:t>Nabeel Ahmad</w:t>
+      </w:r>
     </w:p>
     <w:p>
       <w:pPr>
@@ -5713,6 +4984,7 @@
           <w:b/>
           <w:bCs/>
         </w:rPr>
+        <w:lastRenderedPageBreak/>
         <w:t>Responsibilities</w:t>
       </w:r>
       <w:r>
@@ -5737,6 +5009,9 @@
       <w:r>
         <w:t xml:space="preserve">: </w:t>
       </w:r>
+      <w:r>
+        <w:t>Omar Mohammed</w:t>
+      </w:r>
     </w:p>
     <w:p>
       <w:pPr>
@@ -5794,62 +5069,8 @@
       <w:r>
         <w:t xml:space="preserve">: </w:t>
       </w:r>
-    </w:p>
-    <w:p>
-      <w:pPr>
-        <w:pStyle w:val="BodyText"/>
-        <w:numPr>
-          <w:ilvl w:val="0"/>
-          <w:numId w:val="68"/>
-        </w:numPr>
-      </w:pPr>
-      <w:r>
-        <w:rPr>
-          <w:b/>
-          <w:bCs/>
-        </w:rPr>
-        <w:t>Test Engineer (TE)</w:t>
-      </w:r>
-      <w:r>
-        <w:t>:</w:t>
-      </w:r>
-    </w:p>
-    <w:p>
-      <w:pPr>
-        <w:pStyle w:val="BodyText"/>
-        <w:numPr>
-          <w:ilvl w:val="1"/>
-          <w:numId w:val="68"/>
-        </w:numPr>
-      </w:pPr>
-      <w:r>
-        <w:rPr>
-          <w:b/>
-          <w:bCs/>
-        </w:rPr>
-        <w:t>Responsibilities</w:t>
-      </w:r>
-      <w:r>
-        <w:t>: Developing test plans, executing tests, and ensuring the software aligns with requirements.</w:t>
-      </w:r>
-    </w:p>
-    <w:p>
-      <w:pPr>
-        <w:pStyle w:val="BodyText"/>
-        <w:numPr>
-          <w:ilvl w:val="1"/>
-          <w:numId w:val="68"/>
-        </w:numPr>
-      </w:pPr>
-      <w:r>
-        <w:rPr>
-          <w:b/>
-          <w:bCs/>
-        </w:rPr>
-        <w:t>Assigned to</w:t>
-      </w:r>
-      <w:r>
-        <w:t xml:space="preserve">: </w:t>
+      <w:r>
+        <w:t>Yaeesh Mukadam, Humza Quraishi</w:t>
       </w:r>
     </w:p>
     <w:p>
@@ -5881,7 +5102,7 @@
           <w:b/>
           <w:bCs/>
         </w:rPr>
-        <w:t>Deployment Manager (DM)</w:t>
+        <w:t>Quality Assurance (QA) &amp; Documentation Specialist</w:t>
       </w:r>
       <w:r>
         <w:t>:</w:t>
@@ -5903,7 +5124,7 @@
         <w:t>Responsibilities</w:t>
       </w:r>
       <w:r>
-        <w:t>: Overseeing software deployment, ensuring accessibility to end-users, and addressing deployment-related issues.</w:t>
+        <w:t>: Conducting quality checks, ensuring code and design standards, and handling documentation.</w:t>
       </w:r>
     </w:p>
     <w:p>
@@ -5919,64 +5140,10 @@
           <w:b/>
           <w:bCs/>
         </w:rPr>
-        <w:t>Assigned to</w:t>
-      </w:r>
-      <w:r>
-        <w:t>: Member 7</w:t>
-      </w:r>
-    </w:p>
-    <w:p>
-      <w:pPr>
-        <w:pStyle w:val="BodyText"/>
-        <w:numPr>
-          <w:ilvl w:val="0"/>
-          <w:numId w:val="69"/>
-        </w:numPr>
-      </w:pPr>
-      <w:r>
-        <w:rPr>
-          <w:b/>
-          <w:bCs/>
-        </w:rPr>
-        <w:t>Quality Assurance (QA) &amp; Documentation Specialist</w:t>
-      </w:r>
-      <w:r>
-        <w:t>:</w:t>
-      </w:r>
-    </w:p>
-    <w:p>
-      <w:pPr>
-        <w:pStyle w:val="BodyText"/>
-        <w:numPr>
-          <w:ilvl w:val="1"/>
-          <w:numId w:val="69"/>
-        </w:numPr>
-      </w:pPr>
-      <w:r>
-        <w:rPr>
-          <w:b/>
-          <w:bCs/>
-        </w:rPr>
-        <w:t>Responsibilities</w:t>
-      </w:r>
-      <w:r>
-        <w:t>: Conducting quality checks, ensuring code and design standards, and handling documentation.</w:t>
-      </w:r>
-    </w:p>
-    <w:p>
-      <w:pPr>
-        <w:pStyle w:val="BodyText"/>
-        <w:numPr>
-          <w:ilvl w:val="1"/>
-          <w:numId w:val="69"/>
-        </w:numPr>
-      </w:pPr>
-      <w:r>
-        <w:rPr>
-          <w:b/>
-          <w:bCs/>
-        </w:rPr>
         <w:t xml:space="preserve">Assigned to: </w:t>
+      </w:r>
+      <w:r>
+        <w:t>Zonaid Prithu, Shiru Baig</w:t>
       </w:r>
     </w:p>
     <w:p>
@@ -6040,6 +5207,11 @@
           <w:ilvl w:val="0"/>
           <w:numId w:val="67"/>
         </w:numPr>
+        <w:tabs>
+          <w:tab w:val="clear" w:pos="720"/>
+          <w:tab w:val="num" w:pos="1080"/>
+        </w:tabs>
+        <w:ind w:left="1080"/>
         <w:rPr>
           <w:b/>
           <w:bCs/>
@@ -6060,6 +5232,11 @@
           <w:ilvl w:val="0"/>
           <w:numId w:val="71"/>
         </w:numPr>
+        <w:tabs>
+          <w:tab w:val="clear" w:pos="720"/>
+          <w:tab w:val="num" w:pos="1440"/>
+        </w:tabs>
+        <w:ind w:left="1440"/>
       </w:pPr>
       <w:r>
         <w:t xml:space="preserve">The </w:t>
@@ -6072,15 +5249,7 @@
         <w:t>PTL</w:t>
       </w:r>
       <w:r>
-        <w:t xml:space="preserve"> oversees the entire project, ensuring that all teams are </w:t>
-      </w:r>
-      <w:proofErr w:type="gramStart"/>
-      <w:r>
-        <w:t>aligned</w:t>
-      </w:r>
-      <w:proofErr w:type="gramEnd"/>
-      <w:r>
-        <w:t xml:space="preserve"> and milestones are met.</w:t>
+        <w:t xml:space="preserve"> oversees the entire project, ensuring that all teams are aligned and milestones are met.</w:t>
       </w:r>
     </w:p>
     <w:p>
@@ -6090,6 +5259,11 @@
           <w:ilvl w:val="0"/>
           <w:numId w:val="71"/>
         </w:numPr>
+        <w:tabs>
+          <w:tab w:val="clear" w:pos="720"/>
+          <w:tab w:val="num" w:pos="1440"/>
+        </w:tabs>
+        <w:ind w:left="1440"/>
       </w:pPr>
       <w:r>
         <w:t xml:space="preserve">The </w:t>
@@ -6112,6 +5286,11 @@
           <w:ilvl w:val="0"/>
           <w:numId w:val="71"/>
         </w:numPr>
+        <w:tabs>
+          <w:tab w:val="clear" w:pos="720"/>
+          <w:tab w:val="num" w:pos="1440"/>
+        </w:tabs>
+        <w:ind w:left="1440"/>
       </w:pPr>
       <w:r>
         <w:t xml:space="preserve">The </w:t>
@@ -6134,6 +5313,11 @@
           <w:ilvl w:val="0"/>
           <w:numId w:val="71"/>
         </w:numPr>
+        <w:tabs>
+          <w:tab w:val="clear" w:pos="720"/>
+          <w:tab w:val="num" w:pos="1440"/>
+        </w:tabs>
+        <w:ind w:left="1440"/>
       </w:pPr>
       <w:r>
         <w:t xml:space="preserve">The </w:t>
@@ -6159,11 +5343,6 @@
     </w:p>
     <w:p>
       <w:pPr>
-        <w:pStyle w:val="BodyText"/>
-      </w:pPr>
-    </w:p>
-    <w:p>
-      <w:pPr>
         <w:pStyle w:val="Heading2"/>
       </w:pPr>
       <w:bookmarkStart w:id="27" w:name="_Toc524312839"/>
@@ -6173,14 +5352,6 @@
       </w:r>
       <w:bookmarkEnd w:id="27"/>
       <w:bookmarkEnd w:id="28"/>
-    </w:p>
-    <w:p>
-      <w:pPr>
-        <w:pStyle w:val="InfoBlue"/>
-      </w:pPr>
-      <w:r>
-        <w:t>[Describe how the project interfaces with external groups. For each external group, identify the internal and external contact names. This should include responsibilities related to deployment and acceptance of the product.]</w:t>
-      </w:r>
     </w:p>
     <w:p>
       <w:pPr>
@@ -6236,15 +5407,7 @@
         <w:t>External Contact</w:t>
       </w:r>
       <w:r>
-        <w:t xml:space="preserve">: Professor Hossein </w:t>
-      </w:r>
-      <w:proofErr w:type="spellStart"/>
-      <w:r>
-        <w:t>Saiedian</w:t>
-      </w:r>
-      <w:proofErr w:type="spellEnd"/>
-      <w:r>
-        <w:t xml:space="preserve"> &amp; Assigned TA</w:t>
+        <w:t>: Professor Hossein Saiedian &amp; Assigned TA</w:t>
       </w:r>
     </w:p>
     <w:p>
@@ -6330,6 +5493,7 @@
           <w:ilvl w:val="1"/>
           <w:numId w:val="61"/>
         </w:numPr>
+        <w:ind w:left="1440"/>
       </w:pPr>
       <w:r>
         <w:rPr>
@@ -6344,180 +5508,16 @@
     </w:p>
     <w:p>
       <w:pPr>
-        <w:pStyle w:val="BodyText"/>
-        <w:numPr>
-          <w:ilvl w:val="0"/>
-          <w:numId w:val="61"/>
-        </w:numPr>
-      </w:pPr>
-      <w:r>
-        <w:rPr>
-          <w:b/>
-          <w:bCs/>
-        </w:rPr>
-        <w:t>IT Support</w:t>
-      </w:r>
-      <w:r>
-        <w:t>:</w:t>
-      </w:r>
-    </w:p>
-    <w:p>
-      <w:pPr>
-        <w:pStyle w:val="BodyText"/>
-        <w:numPr>
-          <w:ilvl w:val="1"/>
-          <w:numId w:val="61"/>
-        </w:numPr>
-      </w:pPr>
-      <w:r>
-        <w:rPr>
-          <w:b/>
-          <w:bCs/>
-        </w:rPr>
-        <w:t>Internal Contact</w:t>
-      </w:r>
-      <w:r>
-        <w:t>: Deployment Lead</w:t>
-      </w:r>
-    </w:p>
-    <w:p>
-      <w:pPr>
-        <w:pStyle w:val="BodyText"/>
-        <w:numPr>
-          <w:ilvl w:val="1"/>
-          <w:numId w:val="61"/>
-        </w:numPr>
-      </w:pPr>
-      <w:r>
-        <w:rPr>
-          <w:b/>
-          <w:bCs/>
-        </w:rPr>
-        <w:t>External Contact</w:t>
-      </w:r>
-      <w:r>
-        <w:t>: University IT Support Team</w:t>
-      </w:r>
-    </w:p>
-    <w:p>
-      <w:pPr>
-        <w:pStyle w:val="BodyText"/>
-        <w:numPr>
-          <w:ilvl w:val="1"/>
-          <w:numId w:val="61"/>
-        </w:numPr>
-      </w:pPr>
-      <w:r>
-        <w:rPr>
-          <w:b/>
-          <w:bCs/>
-        </w:rPr>
-        <w:t>Responsibilities</w:t>
-      </w:r>
-      <w:r>
-        <w:t>: Ensuring the software is deployable on university lab computers and resolving any installation issues. Assisting with potential integration with university systems if required.</w:t>
-      </w:r>
-    </w:p>
-    <w:p>
-      <w:pPr>
-        <w:pStyle w:val="BodyText"/>
-        <w:numPr>
-          <w:ilvl w:val="0"/>
-          <w:numId w:val="61"/>
-        </w:numPr>
-      </w:pPr>
-      <w:r>
-        <w:rPr>
-          <w:b/>
-          <w:bCs/>
-        </w:rPr>
-        <w:t>Documentation &amp; User Manual Review</w:t>
-      </w:r>
-      <w:r>
-        <w:t>:</w:t>
-      </w:r>
-    </w:p>
-    <w:p>
-      <w:pPr>
-        <w:pStyle w:val="BodyText"/>
-        <w:numPr>
-          <w:ilvl w:val="1"/>
-          <w:numId w:val="61"/>
-        </w:numPr>
-      </w:pPr>
-      <w:r>
-        <w:rPr>
-          <w:b/>
-          <w:bCs/>
-        </w:rPr>
-        <w:t>Internal Contact</w:t>
-      </w:r>
-      <w:r>
-        <w:t>: Documentation Lead</w:t>
-      </w:r>
-    </w:p>
-    <w:p>
-      <w:pPr>
-        <w:pStyle w:val="BodyText"/>
-        <w:numPr>
-          <w:ilvl w:val="1"/>
-          <w:numId w:val="61"/>
-        </w:numPr>
-      </w:pPr>
-      <w:r>
-        <w:rPr>
-          <w:b/>
-          <w:bCs/>
-        </w:rPr>
-        <w:t>External Contact</w:t>
-      </w:r>
-      <w:r>
-        <w:t>: External Review Group (selected students from another course or section)</w:t>
-      </w:r>
-    </w:p>
-    <w:p>
-      <w:pPr>
-        <w:pStyle w:val="BodyText"/>
-        <w:numPr>
-          <w:ilvl w:val="1"/>
-          <w:numId w:val="61"/>
-        </w:numPr>
-      </w:pPr>
-      <w:r>
-        <w:rPr>
-          <w:b/>
-          <w:bCs/>
-        </w:rPr>
-        <w:t>Responsibilities</w:t>
-      </w:r>
-      <w:r>
-        <w:t>: Reviewing the user manual and documentation for clarity, comprehensibility, and completeness. Providing feedback for improvements.</w:t>
-      </w:r>
-    </w:p>
-    <w:p>
-      <w:pPr>
-        <w:pStyle w:val="BodyText"/>
-      </w:pPr>
-    </w:p>
-    <w:p>
-      <w:pPr>
         <w:pStyle w:val="Heading2"/>
       </w:pPr>
       <w:bookmarkStart w:id="29" w:name="_Toc524312840"/>
       <w:bookmarkStart w:id="30" w:name="_Toc11132108"/>
       <w:r>
+        <w:lastRenderedPageBreak/>
         <w:t>Roles and Responsibilities</w:t>
       </w:r>
       <w:bookmarkEnd w:id="29"/>
       <w:bookmarkEnd w:id="30"/>
-    </w:p>
-    <w:p>
-      <w:pPr>
-        <w:pStyle w:val="InfoBlue"/>
-      </w:pPr>
-      <w:r>
-        <w:t>[Identify the project organizational units that will be responsible for each of the disciplines, workflow details, and supporting processes. The text below is provided as an example.]</w:t>
-      </w:r>
     </w:p>
     <w:tbl>
       <w:tblPr>
@@ -6575,7 +5575,7 @@
         </w:tc>
         <w:tc>
           <w:tcPr>
-            <w:tcW w:w="2988" w:type="pct"/>
+            <w:tcW w:w="2987" w:type="pct"/>
             <w:tcBorders>
               <w:top w:val="outset" w:sz="6" w:space="0" w:color="auto"/>
               <w:left w:val="outset" w:sz="6" w:space="0" w:color="auto"/>
@@ -6632,7 +5632,7 @@
         </w:tc>
         <w:tc>
           <w:tcPr>
-            <w:tcW w:w="2988" w:type="pct"/>
+            <w:tcW w:w="2987" w:type="pct"/>
             <w:tcBorders>
               <w:top w:val="outset" w:sz="6" w:space="0" w:color="auto"/>
               <w:left w:val="outset" w:sz="6" w:space="0" w:color="auto"/>
@@ -6677,11 +5677,17 @@
                 <w:szCs w:val="24"/>
               </w:rPr>
             </w:pPr>
+            <w:r>
+              <w:rPr>
+                <w:szCs w:val="24"/>
+              </w:rPr>
+              <w:t>Nabeel Ahmad</w:t>
+            </w:r>
           </w:p>
         </w:tc>
         <w:tc>
           <w:tcPr>
-            <w:tcW w:w="2988" w:type="pct"/>
+            <w:tcW w:w="2987" w:type="pct"/>
             <w:tcBorders>
               <w:top w:val="outset" w:sz="6" w:space="0" w:color="auto"/>
               <w:left w:val="outset" w:sz="6" w:space="0" w:color="auto"/>
@@ -6726,11 +5732,17 @@
                 <w:szCs w:val="24"/>
               </w:rPr>
             </w:pPr>
+            <w:r>
+              <w:rPr>
+                <w:szCs w:val="24"/>
+              </w:rPr>
+              <w:t>Omar Mohammad</w:t>
+            </w:r>
           </w:p>
         </w:tc>
         <w:tc>
           <w:tcPr>
-            <w:tcW w:w="2988" w:type="pct"/>
+            <w:tcW w:w="2987" w:type="pct"/>
             <w:tcBorders>
               <w:top w:val="outset" w:sz="6" w:space="0" w:color="auto"/>
               <w:left w:val="outset" w:sz="6" w:space="0" w:color="auto"/>
@@ -6775,11 +5787,17 @@
                 <w:szCs w:val="24"/>
               </w:rPr>
             </w:pPr>
+            <w:r>
+              <w:rPr>
+                <w:szCs w:val="24"/>
+              </w:rPr>
+              <w:t>Yaeesh Mukadam, Humza Quraishi</w:t>
+            </w:r>
           </w:p>
         </w:tc>
         <w:tc>
           <w:tcPr>
-            <w:tcW w:w="2988" w:type="pct"/>
+            <w:tcW w:w="2987" w:type="pct"/>
             <w:tcBorders>
               <w:top w:val="outset" w:sz="6" w:space="0" w:color="auto"/>
               <w:left w:val="outset" w:sz="6" w:space="0" w:color="auto"/>
@@ -6824,109 +5842,17 @@
                 <w:szCs w:val="24"/>
               </w:rPr>
             </w:pPr>
+            <w:r>
+              <w:rPr>
+                <w:szCs w:val="24"/>
+              </w:rPr>
+              <w:t>Zonaid Prithu, Shiru Baig</w:t>
+            </w:r>
           </w:p>
         </w:tc>
         <w:tc>
           <w:tcPr>
-            <w:tcW w:w="2988" w:type="pct"/>
-            <w:tcBorders>
-              <w:top w:val="outset" w:sz="6" w:space="0" w:color="auto"/>
-              <w:left w:val="outset" w:sz="6" w:space="0" w:color="auto"/>
-              <w:bottom w:val="outset" w:sz="6" w:space="0" w:color="auto"/>
-              <w:right w:val="outset" w:sz="6" w:space="0" w:color="auto"/>
-            </w:tcBorders>
-            <w:vAlign w:val="center"/>
-          </w:tcPr>
-          <w:p>
-            <w:pPr>
-              <w:rPr>
-                <w:szCs w:val="24"/>
-              </w:rPr>
-            </w:pPr>
-            <w:r>
-              <w:rPr>
-                <w:szCs w:val="24"/>
-              </w:rPr>
-              <w:t>Test Engineer</w:t>
-            </w:r>
-          </w:p>
-        </w:tc>
-      </w:tr>
-      <w:tr>
-        <w:trPr>
-          <w:tblCellSpacing w:w="15" w:type="dxa"/>
-        </w:trPr>
-        <w:tc>
-          <w:tcPr>
-            <w:tcW w:w="1957" w:type="pct"/>
-            <w:tcBorders>
-              <w:top w:val="outset" w:sz="6" w:space="0" w:color="auto"/>
-              <w:left w:val="outset" w:sz="6" w:space="0" w:color="auto"/>
-              <w:bottom w:val="outset" w:sz="6" w:space="0" w:color="auto"/>
-              <w:right w:val="outset" w:sz="6" w:space="0" w:color="auto"/>
-            </w:tcBorders>
-            <w:vAlign w:val="center"/>
-          </w:tcPr>
-          <w:p>
-            <w:pPr>
-              <w:rPr>
-                <w:szCs w:val="24"/>
-              </w:rPr>
-            </w:pPr>
-          </w:p>
-        </w:tc>
-        <w:tc>
-          <w:tcPr>
-            <w:tcW w:w="2988" w:type="pct"/>
-            <w:tcBorders>
-              <w:top w:val="outset" w:sz="6" w:space="0" w:color="auto"/>
-              <w:left w:val="outset" w:sz="6" w:space="0" w:color="auto"/>
-              <w:bottom w:val="outset" w:sz="6" w:space="0" w:color="auto"/>
-              <w:right w:val="outset" w:sz="6" w:space="0" w:color="auto"/>
-            </w:tcBorders>
-            <w:vAlign w:val="center"/>
-          </w:tcPr>
-          <w:p>
-            <w:pPr>
-              <w:rPr>
-                <w:szCs w:val="24"/>
-              </w:rPr>
-            </w:pPr>
-            <w:r>
-              <w:rPr>
-                <w:szCs w:val="24"/>
-              </w:rPr>
-              <w:t>Deployment Manager</w:t>
-            </w:r>
-          </w:p>
-        </w:tc>
-      </w:tr>
-      <w:tr>
-        <w:trPr>
-          <w:tblCellSpacing w:w="15" w:type="dxa"/>
-        </w:trPr>
-        <w:tc>
-          <w:tcPr>
-            <w:tcW w:w="1957" w:type="pct"/>
-            <w:tcBorders>
-              <w:top w:val="outset" w:sz="6" w:space="0" w:color="auto"/>
-              <w:left w:val="outset" w:sz="6" w:space="0" w:color="auto"/>
-              <w:bottom w:val="outset" w:sz="6" w:space="0" w:color="auto"/>
-              <w:right w:val="outset" w:sz="6" w:space="0" w:color="auto"/>
-            </w:tcBorders>
-            <w:vAlign w:val="center"/>
-          </w:tcPr>
-          <w:p>
-            <w:pPr>
-              <w:rPr>
-                <w:szCs w:val="24"/>
-              </w:rPr>
-            </w:pPr>
-          </w:p>
-        </w:tc>
-        <w:tc>
-          <w:tcPr>
-            <w:tcW w:w="2988" w:type="pct"/>
+            <w:tcW w:w="2987" w:type="pct"/>
             <w:tcBorders>
               <w:top w:val="outset" w:sz="6" w:space="0" w:color="auto"/>
               <w:left w:val="outset" w:sz="6" w:space="0" w:color="auto"/>
@@ -6968,37 +5894,7 @@
           <w:rPr>
             <w:rStyle w:val="Hyperlink"/>
           </w:rPr>
-          <w:t>An</w:t>
-        </w:r>
-        <w:r>
-          <w:rPr>
-            <w:rStyle w:val="Hyperlink"/>
-          </w:rPr>
-          <w:t>y</w:t>
-        </w:r>
-        <w:r>
-          <w:rPr>
-            <w:rStyle w:val="Hyperlink"/>
-          </w:rPr>
-          <w:t xml:space="preserve"> </w:t>
-        </w:r>
-        <w:r>
-          <w:rPr>
-            <w:rStyle w:val="Hyperlink"/>
-          </w:rPr>
-          <w:t>R</w:t>
-        </w:r>
-        <w:r>
-          <w:rPr>
-            <w:rStyle w:val="Hyperlink"/>
-          </w:rPr>
-          <w:t>o</w:t>
-        </w:r>
-        <w:r>
-          <w:rPr>
-            <w:rStyle w:val="Hyperlink"/>
-          </w:rPr>
-          <w:t>le</w:t>
+          <w:t>Any Role</w:t>
         </w:r>
       </w:hyperlink>
       <w:r>
@@ -7028,14 +5924,6 @@
       </w:r>
       <w:bookmarkEnd w:id="33"/>
       <w:bookmarkEnd w:id="34"/>
-    </w:p>
-    <w:p>
-      <w:pPr>
-        <w:pStyle w:val="infoblue0"/>
-      </w:pPr>
-      <w:r>
-        <w:t>[Provide the estimated cost and schedule for the project, as well as the basis for those estimates, and the points and circumstances in the project when re-estimation will occur.]</w:t>
-      </w:r>
     </w:p>
     <w:p>
       <w:pPr>
@@ -7135,7 +6023,31 @@
           <w:iCs w:val="0"/>
           <w:color w:val="auto"/>
         </w:rPr>
-        <w:t xml:space="preserve">: 1 week  </w:t>
+        <w:t xml:space="preserve">: </w:t>
+      </w:r>
+      <w:r>
+        <w:rPr>
+          <w:i w:val="0"/>
+          <w:iCs w:val="0"/>
+          <w:color w:val="auto"/>
+        </w:rPr>
+        <w:t>2</w:t>
+      </w:r>
+      <w:r>
+        <w:rPr>
+          <w:i w:val="0"/>
+          <w:iCs w:val="0"/>
+          <w:color w:val="auto"/>
+        </w:rPr>
+        <w:t xml:space="preserve"> week</w:t>
+      </w:r>
+      <w:r>
+        <w:rPr>
+          <w:i w:val="0"/>
+          <w:iCs w:val="0"/>
+          <w:color w:val="auto"/>
+        </w:rPr>
+        <w:t>s</w:t>
       </w:r>
     </w:p>
     <w:p>
@@ -7172,7 +6084,31 @@
           <w:iCs w:val="0"/>
           <w:color w:val="auto"/>
         </w:rPr>
-        <w:t xml:space="preserve">: 1 week </w:t>
+        <w:t xml:space="preserve">: </w:t>
+      </w:r>
+      <w:r>
+        <w:rPr>
+          <w:i w:val="0"/>
+          <w:iCs w:val="0"/>
+          <w:color w:val="auto"/>
+        </w:rPr>
+        <w:t>2</w:t>
+      </w:r>
+      <w:r>
+        <w:rPr>
+          <w:i w:val="0"/>
+          <w:iCs w:val="0"/>
+          <w:color w:val="auto"/>
+        </w:rPr>
+        <w:t xml:space="preserve"> week</w:t>
+      </w:r>
+      <w:r>
+        <w:rPr>
+          <w:i w:val="0"/>
+          <w:iCs w:val="0"/>
+          <w:color w:val="auto"/>
+        </w:rPr>
+        <w:t>s</w:t>
       </w:r>
     </w:p>
     <w:p>
@@ -7209,7 +6145,23 @@
           <w:iCs w:val="0"/>
           <w:color w:val="auto"/>
         </w:rPr>
-        <w:t xml:space="preserve">: 3 weeks </w:t>
+        <w:t xml:space="preserve">: </w:t>
+      </w:r>
+      <w:r>
+        <w:rPr>
+          <w:i w:val="0"/>
+          <w:iCs w:val="0"/>
+          <w:color w:val="auto"/>
+        </w:rPr>
+        <w:t>3</w:t>
+      </w:r>
+      <w:r>
+        <w:rPr>
+          <w:i w:val="0"/>
+          <w:iCs w:val="0"/>
+          <w:color w:val="auto"/>
+        </w:rPr>
+        <w:t xml:space="preserve"> weeks </w:t>
       </w:r>
     </w:p>
     <w:p>
@@ -7246,7 +6198,23 @@
           <w:iCs w:val="0"/>
           <w:color w:val="auto"/>
         </w:rPr>
-        <w:t xml:space="preserve">: 1.5 weeks </w:t>
+        <w:t xml:space="preserve">: </w:t>
+      </w:r>
+      <w:r>
+        <w:rPr>
+          <w:i w:val="0"/>
+          <w:iCs w:val="0"/>
+          <w:color w:val="auto"/>
+        </w:rPr>
+        <w:t>2</w:t>
+      </w:r>
+      <w:r>
+        <w:rPr>
+          <w:i w:val="0"/>
+          <w:iCs w:val="0"/>
+          <w:color w:val="auto"/>
+        </w:rPr>
+        <w:t xml:space="preserve"> weeks </w:t>
       </w:r>
     </w:p>
     <w:p>
@@ -7283,7 +6251,23 @@
           <w:iCs w:val="0"/>
           <w:color w:val="auto"/>
         </w:rPr>
-        <w:t xml:space="preserve">: 1.5 weeks </w:t>
+        <w:t xml:space="preserve">: </w:t>
+      </w:r>
+      <w:r>
+        <w:rPr>
+          <w:i w:val="0"/>
+          <w:iCs w:val="0"/>
+          <w:color w:val="auto"/>
+        </w:rPr>
+        <w:t>1</w:t>
+      </w:r>
+      <w:r>
+        <w:rPr>
+          <w:i w:val="0"/>
+          <w:iCs w:val="0"/>
+          <w:color w:val="auto"/>
+        </w:rPr>
+        <w:t xml:space="preserve"> weeks </w:t>
       </w:r>
     </w:p>
     <w:p>
@@ -7320,7 +6304,15 @@
           <w:iCs w:val="0"/>
           <w:color w:val="auto"/>
         </w:rPr>
-        <w:t>8 weeks</w:t>
+        <w:t>10</w:t>
+      </w:r>
+      <w:r>
+        <w:rPr>
+          <w:i w:val="0"/>
+          <w:iCs w:val="0"/>
+          <w:color w:val="auto"/>
+        </w:rPr>
+        <w:t xml:space="preserve"> weeks</w:t>
       </w:r>
     </w:p>
     <w:p>
@@ -7550,189 +6542,68 @@
     </w:p>
     <w:p>
       <w:pPr>
+        <w:pStyle w:val="Heading3"/>
+      </w:pPr>
+      <w:bookmarkStart w:id="37" w:name="_Toc524312844"/>
+      <w:r>
+        <w:t xml:space="preserve">Phase Plan </w:t>
+      </w:r>
+      <w:bookmarkEnd w:id="37"/>
+    </w:p>
+    <w:p>
+      <w:pPr>
         <w:pStyle w:val="infoblue0"/>
-      </w:pPr>
-      <w:r>
-        <w:t>[This section contains the schedule and resources for the project.]</w:t>
-      </w:r>
-    </w:p>
-    <w:p>
-      <w:pPr>
-        <w:pStyle w:val="Heading3"/>
-      </w:pPr>
-      <w:bookmarkStart w:id="37" w:name="_Toc524312844"/>
-      <w:r>
-        <w:t xml:space="preserve">Phase Plan </w:t>
-      </w:r>
-      <w:bookmarkEnd w:id="37"/>
+        <w:rPr>
+          <w:i w:val="0"/>
+          <w:iCs w:val="0"/>
+          <w:color w:val="auto"/>
+        </w:rPr>
+      </w:pPr>
+      <w:r>
+        <w:rPr>
+          <w:i w:val="0"/>
+          <w:iCs w:val="0"/>
+          <w:color w:val="auto"/>
+        </w:rPr>
+        <w:t xml:space="preserve">The </w:t>
+      </w:r>
+      <w:r>
+        <w:rPr>
+          <w:i w:val="0"/>
+          <w:iCs w:val="0"/>
+          <w:color w:val="auto"/>
+        </w:rPr>
+        <w:t>C++ Calculator</w:t>
+      </w:r>
+      <w:r>
+        <w:rPr>
+          <w:i w:val="0"/>
+          <w:iCs w:val="0"/>
+          <w:color w:val="auto"/>
+        </w:rPr>
+        <w:t xml:space="preserve"> project is strategically divided into multiple phases to ensure systematic progression. Here's an overview of the project's timeline, major milestones, and significant release points.</w:t>
+      </w:r>
     </w:p>
     <w:p>
       <w:pPr>
         <w:pStyle w:val="infoblue0"/>
-      </w:pPr>
-      <w:r>
-        <w:t>[Include the following:</w:t>
-      </w:r>
-    </w:p>
-    <w:p>
-      <w:pPr>
-        <w:pStyle w:val="infoblue0"/>
-        <w:ind w:left="1080" w:hanging="360"/>
-      </w:pPr>
-      <w:r>
-        <w:rPr>
-          <w:rFonts w:ascii="Symbol" w:hAnsi="Symbol"/>
-          <w:i w:val="0"/>
-          <w:iCs w:val="0"/>
-        </w:rPr>
-        <w:t></w:t>
-      </w:r>
-      <w:r>
-        <w:rPr>
-          <w:i w:val="0"/>
-          <w:iCs w:val="0"/>
-          <w:sz w:val="14"/>
-          <w:szCs w:val="14"/>
-        </w:rPr>
-        <w:t xml:space="preserve">     </w:t>
-      </w:r>
-      <w:r>
-        <w:t xml:space="preserve">a Gantt chart showing the allocation of time to the project phases (Not </w:t>
-      </w:r>
-      <w:r>
-        <w:t>necessarily</w:t>
-      </w:r>
-      <w:r>
-        <w:t xml:space="preserve"> detailed to the activity level; this type of Gantt Chart is providing along with the Iteration Plans themselves; Provide an Overview of the project Timeline with the major miles stones]</w:t>
-      </w:r>
-    </w:p>
-    <w:p>
-      <w:pPr>
-        <w:pStyle w:val="infoblue0"/>
-        <w:ind w:left="1080" w:hanging="360"/>
-      </w:pPr>
-      <w:r>
-        <w:rPr>
-          <w:rFonts w:ascii="Symbol" w:hAnsi="Symbol"/>
-          <w:i w:val="0"/>
-          <w:iCs w:val="0"/>
-        </w:rPr>
-        <w:t></w:t>
-      </w:r>
-      <w:r>
-        <w:rPr>
-          <w:i w:val="0"/>
-          <w:iCs w:val="0"/>
-          <w:sz w:val="14"/>
-          <w:szCs w:val="14"/>
-        </w:rPr>
-        <w:t xml:space="preserve">     </w:t>
-      </w:r>
-      <w:r>
-        <w:t xml:space="preserve">identify </w:t>
-      </w:r>
-      <w:r>
         <w:rPr>
           <w:b/>
           <w:bCs/>
-        </w:rPr>
-        <w:t>major milestones</w:t>
-      </w:r>
-      <w:r>
-        <w:t xml:space="preserve"> with their achievement </w:t>
-      </w:r>
-      <w:proofErr w:type="gramStart"/>
-      <w:r>
-        <w:t>criteria</w:t>
-      </w:r>
-      <w:proofErr w:type="gramEnd"/>
-    </w:p>
-    <w:p>
-      <w:pPr>
-        <w:pStyle w:val="infoblue0"/>
-      </w:pPr>
-      <w:r>
-        <w:t>Define any important release points and demos.]</w:t>
-      </w:r>
-    </w:p>
-    <w:p>
-      <w:pPr>
-        <w:pStyle w:val="infoblue0"/>
-      </w:pPr>
-      <w:r>
-        <w:lastRenderedPageBreak/>
-        <w:t xml:space="preserve">[If available, </w:t>
-      </w:r>
-      <w:r>
-        <w:t>refer</w:t>
-      </w:r>
-      <w:r>
-        <w:t xml:space="preserve"> to the related </w:t>
-      </w:r>
+          <w:i w:val="0"/>
+          <w:iCs w:val="0"/>
+          <w:color w:val="auto"/>
+        </w:rPr>
+      </w:pPr>
       <w:r>
         <w:rPr>
           <w:b/>
           <w:bCs/>
-        </w:rPr>
-        <w:t>Iteration Plan Documents</w:t>
-      </w:r>
-      <w:r>
-        <w:t xml:space="preserve"> for more details]</w:t>
-      </w:r>
-    </w:p>
-    <w:p>
-      <w:pPr>
-        <w:pStyle w:val="infoblue0"/>
-        <w:rPr>
-          <w:i w:val="0"/>
-          <w:iCs w:val="0"/>
-          <w:color w:val="auto"/>
-        </w:rPr>
-      </w:pPr>
-      <w:r>
-        <w:rPr>
-          <w:i w:val="0"/>
-          <w:iCs w:val="0"/>
-          <w:color w:val="auto"/>
-        </w:rPr>
-        <w:t xml:space="preserve">The </w:t>
-      </w:r>
-      <w:r>
-        <w:rPr>
-          <w:i w:val="0"/>
-          <w:iCs w:val="0"/>
-          <w:color w:val="auto"/>
-        </w:rPr>
-        <w:t>C++ Calculator</w:t>
-      </w:r>
-      <w:r>
-        <w:rPr>
-          <w:i w:val="0"/>
-          <w:iCs w:val="0"/>
-          <w:color w:val="auto"/>
-        </w:rPr>
-        <w:t xml:space="preserve"> project is strategically divided into multiple phases to ensure systematic progression. Here's an overview of the project's timeline, major milestones, and significant release points.</w:t>
-      </w:r>
-    </w:p>
-    <w:p>
-      <w:pPr>
-        <w:pStyle w:val="infoblue0"/>
-        <w:rPr>
-          <w:b/>
-          <w:bCs/>
-          <w:i w:val="0"/>
-          <w:iCs w:val="0"/>
-          <w:color w:val="auto"/>
-        </w:rPr>
-      </w:pPr>
-      <w:r>
-        <w:rPr>
-          <w:b/>
-          <w:bCs/>
-          <w:i w:val="0"/>
-          <w:iCs w:val="0"/>
-          <w:color w:val="auto"/>
-        </w:rPr>
+          <w:i w:val="0"/>
+          <w:iCs w:val="0"/>
+          <w:color w:val="auto"/>
+        </w:rPr>
+        <w:lastRenderedPageBreak/>
         <w:t>Major Milestones with Achievement Criteria:</w:t>
       </w:r>
     </w:p>
@@ -7797,25 +6668,7 @@
           <w:iCs w:val="0"/>
           <w:color w:val="auto"/>
         </w:rPr>
-        <w:t xml:space="preserve">: All project requirements, including functional and non-functional, are </w:t>
-      </w:r>
-      <w:proofErr w:type="gramStart"/>
-      <w:r>
-        <w:rPr>
-          <w:i w:val="0"/>
-          <w:iCs w:val="0"/>
-          <w:color w:val="auto"/>
-        </w:rPr>
-        <w:t>detailed</w:t>
-      </w:r>
-      <w:proofErr w:type="gramEnd"/>
-      <w:r>
-        <w:rPr>
-          <w:i w:val="0"/>
-          <w:iCs w:val="0"/>
-          <w:color w:val="auto"/>
-        </w:rPr>
-        <w:t xml:space="preserve"> and documented. Feedback from the team and initial stakeholders has been incorporated.</w:t>
+        <w:t>: All project requirements, including functional and non-functional, are detailed and documented. Feedback from the team and initial stakeholders has been incorporated.</w:t>
       </w:r>
     </w:p>
     <w:p>
@@ -7967,7 +6820,7 @@
           <w:iCs w:val="0"/>
           <w:color w:val="auto"/>
         </w:rPr>
-        <w:t>Alpha Testing and Bug Reporting</w:t>
+        <w:t>Beta Version Release</w:t>
       </w:r>
       <w:r>
         <w:rPr>
@@ -8007,7 +6860,7 @@
           <w:iCs w:val="0"/>
           <w:color w:val="auto"/>
         </w:rPr>
-        <w:t>: The alpha version undergoes rigorous testing. Bugs are reported, and feedback is documented for refinement.</w:t>
+        <w:t>: Post alpha testing, the refined version of the software is released. It is more stable and includes fixes for the issues identified during alpha testing.</w:t>
       </w:r>
     </w:p>
     <w:p>
@@ -8031,7 +6884,7 @@
           <w:iCs w:val="0"/>
           <w:color w:val="auto"/>
         </w:rPr>
-        <w:t>Beta Version Release</w:t>
+        <w:t>Final Product Deployment and Documentation Release</w:t>
       </w:r>
       <w:r>
         <w:rPr>
@@ -8071,134 +6924,6 @@
           <w:iCs w:val="0"/>
           <w:color w:val="auto"/>
         </w:rPr>
-        <w:t>: Post alpha testing, the refined version of the software is released. It is more stable and includes fixes for the issues identified during alpha testing.</w:t>
-      </w:r>
-    </w:p>
-    <w:p>
-      <w:pPr>
-        <w:pStyle w:val="infoblue0"/>
-        <w:numPr>
-          <w:ilvl w:val="0"/>
-          <w:numId w:val="72"/>
-        </w:numPr>
-        <w:rPr>
-          <w:i w:val="0"/>
-          <w:iCs w:val="0"/>
-          <w:color w:val="auto"/>
-        </w:rPr>
-      </w:pPr>
-      <w:r>
-        <w:rPr>
-          <w:b/>
-          <w:bCs/>
-          <w:i w:val="0"/>
-          <w:iCs w:val="0"/>
-          <w:color w:val="auto"/>
-        </w:rPr>
-        <w:t>User Acceptance Testing</w:t>
-      </w:r>
-      <w:r>
-        <w:rPr>
-          <w:i w:val="0"/>
-          <w:iCs w:val="0"/>
-          <w:color w:val="auto"/>
-        </w:rPr>
-        <w:t>:</w:t>
-      </w:r>
-    </w:p>
-    <w:p>
-      <w:pPr>
-        <w:pStyle w:val="infoblue0"/>
-        <w:numPr>
-          <w:ilvl w:val="1"/>
-          <w:numId w:val="72"/>
-        </w:numPr>
-        <w:rPr>
-          <w:i w:val="0"/>
-          <w:iCs w:val="0"/>
-          <w:color w:val="auto"/>
-        </w:rPr>
-      </w:pPr>
-      <w:r>
-        <w:rPr>
-          <w:b/>
-          <w:bCs/>
-          <w:i w:val="0"/>
-          <w:iCs w:val="0"/>
-          <w:color w:val="auto"/>
-        </w:rPr>
-        <w:t>Criteria</w:t>
-      </w:r>
-      <w:r>
-        <w:rPr>
-          <w:i w:val="0"/>
-          <w:iCs w:val="0"/>
-          <w:color w:val="auto"/>
-        </w:rPr>
-        <w:t>: End-users test the beta version. Their feedback is gathered to ensure the software meets user expectations and requirements.</w:t>
-      </w:r>
-    </w:p>
-    <w:p>
-      <w:pPr>
-        <w:pStyle w:val="infoblue0"/>
-        <w:numPr>
-          <w:ilvl w:val="0"/>
-          <w:numId w:val="72"/>
-        </w:numPr>
-        <w:rPr>
-          <w:i w:val="0"/>
-          <w:iCs w:val="0"/>
-          <w:color w:val="auto"/>
-        </w:rPr>
-      </w:pPr>
-      <w:r>
-        <w:rPr>
-          <w:b/>
-          <w:bCs/>
-          <w:i w:val="0"/>
-          <w:iCs w:val="0"/>
-          <w:color w:val="auto"/>
-        </w:rPr>
-        <w:t>Final Product Deployment and Documentation Release</w:t>
-      </w:r>
-      <w:r>
-        <w:rPr>
-          <w:i w:val="0"/>
-          <w:iCs w:val="0"/>
-          <w:color w:val="auto"/>
-        </w:rPr>
-        <w:t>:</w:t>
-      </w:r>
-    </w:p>
-    <w:p>
-      <w:pPr>
-        <w:pStyle w:val="infoblue0"/>
-        <w:numPr>
-          <w:ilvl w:val="1"/>
-          <w:numId w:val="72"/>
-        </w:numPr>
-        <w:rPr>
-          <w:i w:val="0"/>
-          <w:iCs w:val="0"/>
-          <w:color w:val="auto"/>
-        </w:rPr>
-      </w:pPr>
-      <w:r>
-        <w:rPr>
-          <w:b/>
-          <w:bCs/>
-          <w:i w:val="0"/>
-          <w:iCs w:val="0"/>
-          <w:color w:val="auto"/>
-        </w:rPr>
-        <w:t>Criteria</w:t>
-      </w:r>
-      <w:r>
-        <w:rPr>
-          <w:i w:val="0"/>
-          <w:iCs w:val="0"/>
-          <w:color w:val="auto"/>
-        </w:rPr>
         <w:t>: The final and stable version of the software is deployed, and all documentation (including user manuals and technical documents) is made available.</w:t>
       </w:r>
     </w:p>
@@ -8211,32 +6936,6 @@
         <w:t>Iteration Objectives</w:t>
       </w:r>
       <w:bookmarkEnd w:id="38"/>
-    </w:p>
-    <w:p>
-      <w:pPr>
-        <w:pStyle w:val="infoblue0"/>
-      </w:pPr>
-      <w:r>
-        <w:t xml:space="preserve">[Briefly list the objectives to be accomplished for each of the iterations and </w:t>
-      </w:r>
-      <w:proofErr w:type="gramStart"/>
-      <w:r>
-        <w:t>Refer</w:t>
-      </w:r>
-      <w:proofErr w:type="gramEnd"/>
-      <w:r>
-        <w:t xml:space="preserve"> to the related </w:t>
-      </w:r>
-      <w:r>
-        <w:rPr>
-          <w:b/>
-          <w:bCs/>
-        </w:rPr>
-        <w:t>Iteration Plan Documents</w:t>
-      </w:r>
-      <w:r>
-        <w:t xml:space="preserve"> for more details.]</w:t>
-      </w:r>
     </w:p>
     <w:p>
       <w:pPr>
@@ -8449,7 +7148,6 @@
           <w:iCs w:val="0"/>
           <w:color w:val="auto"/>
         </w:rPr>
-        <w:lastRenderedPageBreak/>
         <w:t>Outline the software's architecture.</w:t>
       </w:r>
     </w:p>
@@ -8592,7 +7290,47 @@
           <w:iCs w:val="0"/>
           <w:color w:val="auto"/>
         </w:rPr>
-        <w:t>Add support for arithmetic operators.</w:t>
+        <w:t>Add support for arithmetic operators</w:t>
+      </w:r>
+      <w:r>
+        <w:rPr>
+          <w:i w:val="0"/>
+          <w:iCs w:val="0"/>
+          <w:color w:val="auto"/>
+        </w:rPr>
+        <w:t xml:space="preserve"> (+, -, *, /</w:t>
+      </w:r>
+      <w:r>
+        <w:rPr>
+          <w:i w:val="0"/>
+          <w:iCs w:val="0"/>
+          <w:color w:val="auto"/>
+        </w:rPr>
+        <w:t>, ^, %</w:t>
+      </w:r>
+      <w:r>
+        <w:rPr>
+          <w:i w:val="0"/>
+          <w:iCs w:val="0"/>
+          <w:color w:val="auto"/>
+        </w:rPr>
+        <w:t>)</w:t>
+      </w:r>
+      <w:r>
+        <w:rPr>
+          <w:i w:val="0"/>
+          <w:iCs w:val="0"/>
+          <w:color w:val="auto"/>
+        </w:rPr>
+        <w:t xml:space="preserve"> as well as parenthesis</w:t>
+      </w:r>
+      <w:r>
+        <w:rPr>
+          <w:i w:val="0"/>
+          <w:iCs w:val="0"/>
+          <w:color w:val="auto"/>
+        </w:rPr>
+        <w:t>.</w:t>
       </w:r>
     </w:p>
     <w:p>
@@ -8640,18 +7378,8 @@
           <w:iCs w:val="0"/>
           <w:color w:val="auto"/>
         </w:rPr>
-        <w:t>Iteration 4: Testing &amp; Feedback (Alpha Testing)</w:t>
-      </w:r>
-    </w:p>
-    <w:p>
-      <w:pPr>
-        <w:pStyle w:val="infoblue0"/>
-        <w:rPr>
-          <w:i w:val="0"/>
-          <w:iCs w:val="0"/>
-          <w:color w:val="auto"/>
-        </w:rPr>
-      </w:pPr>
+        <w:t xml:space="preserve">Iteration </w:t>
+      </w:r>
       <w:r>
         <w:rPr>
           <w:b/>
@@ -8660,6 +7388,37 @@
           <w:iCs w:val="0"/>
           <w:color w:val="auto"/>
         </w:rPr>
+        <w:t>4</w:t>
+      </w:r>
+      <w:r>
+        <w:rPr>
+          <w:b/>
+          <w:bCs/>
+          <w:i w:val="0"/>
+          <w:iCs w:val="0"/>
+          <w:color w:val="auto"/>
+        </w:rPr>
+        <w:t>: Refinement (Beta Development)</w:t>
+      </w:r>
+    </w:p>
+    <w:p>
+      <w:pPr>
+        <w:pStyle w:val="infoblue0"/>
+        <w:rPr>
+          <w:i w:val="0"/>
+          <w:iCs w:val="0"/>
+          <w:color w:val="auto"/>
+        </w:rPr>
+      </w:pPr>
+      <w:r>
+        <w:rPr>
+          <w:b/>
+          <w:bCs/>
+          <w:i w:val="0"/>
+          <w:iCs w:val="0"/>
+          <w:color w:val="auto"/>
+        </w:rPr>
+        <w:lastRenderedPageBreak/>
         <w:t>Objective</w:t>
       </w:r>
       <w:r>
@@ -8668,7 +7427,7 @@
           <w:iCs w:val="0"/>
           <w:color w:val="auto"/>
         </w:rPr>
-        <w:t>: Test the alpha version of the software to identify bugs and areas of improvement.</w:t>
+        <w:t>: Refine the software based on feedback and testing outcomes.</w:t>
       </w:r>
     </w:p>
     <w:p>
@@ -8676,7 +7435,7 @@
         <w:pStyle w:val="infoblue0"/>
         <w:numPr>
           <w:ilvl w:val="0"/>
-          <w:numId w:val="82"/>
+          <w:numId w:val="83"/>
         </w:numPr>
         <w:rPr>
           <w:i w:val="0"/>
@@ -8690,7 +7449,7 @@
           <w:iCs w:val="0"/>
           <w:color w:val="auto"/>
         </w:rPr>
-        <w:t>Conduct unit testing for individual functionalities.</w:t>
+        <w:t>Address bugs and issues identified during alpha testing.</w:t>
       </w:r>
     </w:p>
     <w:p>
@@ -8698,7 +7457,7 @@
         <w:pStyle w:val="infoblue0"/>
         <w:numPr>
           <w:ilvl w:val="0"/>
-          <w:numId w:val="82"/>
+          <w:numId w:val="83"/>
         </w:numPr>
         <w:rPr>
           <w:i w:val="0"/>
@@ -8712,7 +7471,7 @@
           <w:iCs w:val="0"/>
           <w:color w:val="auto"/>
         </w:rPr>
-        <w:t>Perform integration testing to ensure components work seamlessly.</w:t>
+        <w:t>Optimize performance and enhance the user interface.</w:t>
       </w:r>
     </w:p>
     <w:p>
@@ -8720,7 +7479,7 @@
         <w:pStyle w:val="infoblue0"/>
         <w:numPr>
           <w:ilvl w:val="0"/>
-          <w:numId w:val="82"/>
+          <w:numId w:val="83"/>
         </w:numPr>
         <w:rPr>
           <w:i w:val="0"/>
@@ -8734,7 +7493,7 @@
           <w:iCs w:val="0"/>
           <w:color w:val="auto"/>
         </w:rPr>
-        <w:t>Gather feedback from team members on user experience and performance.</w:t>
+        <w:t>Implement robust error handling.</w:t>
       </w:r>
     </w:p>
     <w:p>
@@ -8760,18 +7519,8 @@
           <w:iCs w:val="0"/>
           <w:color w:val="auto"/>
         </w:rPr>
-        <w:t>Iteration 5: Refinement (Beta Development)</w:t>
-      </w:r>
-    </w:p>
-    <w:p>
-      <w:pPr>
-        <w:pStyle w:val="infoblue0"/>
-        <w:rPr>
-          <w:i w:val="0"/>
-          <w:iCs w:val="0"/>
-          <w:color w:val="auto"/>
-        </w:rPr>
-      </w:pPr>
+        <w:t xml:space="preserve">Iteration </w:t>
+      </w:r>
       <w:r>
         <w:rPr>
           <w:b/>
@@ -8780,90 +7529,9 @@
           <w:iCs w:val="0"/>
           <w:color w:val="auto"/>
         </w:rPr>
-        <w:t>Objective</w:t>
-      </w:r>
-      <w:r>
-        <w:rPr>
-          <w:i w:val="0"/>
-          <w:iCs w:val="0"/>
-          <w:color w:val="auto"/>
-        </w:rPr>
-        <w:t>: Refine the software based on feedback and testing outcomes.</w:t>
-      </w:r>
-    </w:p>
-    <w:p>
-      <w:pPr>
-        <w:pStyle w:val="infoblue0"/>
-        <w:numPr>
-          <w:ilvl w:val="0"/>
-          <w:numId w:val="83"/>
-        </w:numPr>
-        <w:rPr>
-          <w:i w:val="0"/>
-          <w:iCs w:val="0"/>
-          <w:color w:val="auto"/>
-        </w:rPr>
-      </w:pPr>
-      <w:r>
-        <w:rPr>
-          <w:i w:val="0"/>
-          <w:iCs w:val="0"/>
-          <w:color w:val="auto"/>
-        </w:rPr>
-        <w:t>Address bugs and issues identified during alpha testing.</w:t>
-      </w:r>
-    </w:p>
-    <w:p>
-      <w:pPr>
-        <w:pStyle w:val="infoblue0"/>
-        <w:numPr>
-          <w:ilvl w:val="0"/>
-          <w:numId w:val="83"/>
-        </w:numPr>
-        <w:rPr>
-          <w:i w:val="0"/>
-          <w:iCs w:val="0"/>
-          <w:color w:val="auto"/>
-        </w:rPr>
-      </w:pPr>
-      <w:r>
-        <w:rPr>
-          <w:i w:val="0"/>
-          <w:iCs w:val="0"/>
-          <w:color w:val="auto"/>
-        </w:rPr>
-        <w:t>Optimize performance and enhance the user interface.</w:t>
-      </w:r>
-    </w:p>
-    <w:p>
-      <w:pPr>
-        <w:pStyle w:val="infoblue0"/>
-        <w:numPr>
-          <w:ilvl w:val="0"/>
-          <w:numId w:val="83"/>
-        </w:numPr>
-        <w:rPr>
-          <w:i w:val="0"/>
-          <w:iCs w:val="0"/>
-          <w:color w:val="auto"/>
-        </w:rPr>
-      </w:pPr>
-      <w:r>
-        <w:rPr>
-          <w:i w:val="0"/>
-          <w:iCs w:val="0"/>
-          <w:color w:val="auto"/>
-        </w:rPr>
-        <w:t>Implement robust error handling.</w:t>
-      </w:r>
-    </w:p>
-    <w:p>
-      <w:pPr>
-        <w:pStyle w:val="infoblue0"/>
-        <w:numPr>
-          <w:ilvl w:val="0"/>
-          <w:numId w:val="73"/>
-        </w:numPr>
+        <w:t>5</w:t>
+      </w:r>
+      <w:r>
         <w:rPr>
           <w:b/>
           <w:bCs/>
@@ -8871,136 +7539,7 @@
           <w:iCs w:val="0"/>
           <w:color w:val="auto"/>
         </w:rPr>
-      </w:pPr>
-      <w:r>
-        <w:rPr>
-          <w:b/>
-          <w:bCs/>
-          <w:i w:val="0"/>
-          <w:iCs w:val="0"/>
-          <w:color w:val="auto"/>
-        </w:rPr>
-        <w:t>Iteration 6: Final Testing &amp; Deployment Preparation</w:t>
-      </w:r>
-    </w:p>
-    <w:p>
-      <w:pPr>
-        <w:pStyle w:val="infoblue0"/>
-        <w:rPr>
-          <w:i w:val="0"/>
-          <w:iCs w:val="0"/>
-          <w:color w:val="auto"/>
-        </w:rPr>
-      </w:pPr>
-      <w:r>
-        <w:rPr>
-          <w:b/>
-          <w:bCs/>
-          <w:i w:val="0"/>
-          <w:iCs w:val="0"/>
-          <w:color w:val="auto"/>
-        </w:rPr>
-        <w:t>Objective</w:t>
-      </w:r>
-      <w:r>
-        <w:rPr>
-          <w:i w:val="0"/>
-          <w:iCs w:val="0"/>
-          <w:color w:val="auto"/>
-        </w:rPr>
-        <w:t>: Ensure the software is stable, efficient, and ready for deployment.</w:t>
-      </w:r>
-    </w:p>
-    <w:p>
-      <w:pPr>
-        <w:pStyle w:val="infoblue0"/>
-        <w:numPr>
-          <w:ilvl w:val="0"/>
-          <w:numId w:val="84"/>
-        </w:numPr>
-        <w:rPr>
-          <w:i w:val="0"/>
-          <w:iCs w:val="0"/>
-          <w:color w:val="auto"/>
-        </w:rPr>
-      </w:pPr>
-      <w:r>
-        <w:rPr>
-          <w:i w:val="0"/>
-          <w:iCs w:val="0"/>
-          <w:color w:val="auto"/>
-        </w:rPr>
-        <w:t>Conduct user acceptance testing (UAT) to ensure the software meets user expectations.</w:t>
-      </w:r>
-    </w:p>
-    <w:p>
-      <w:pPr>
-        <w:pStyle w:val="infoblue0"/>
-        <w:numPr>
-          <w:ilvl w:val="0"/>
-          <w:numId w:val="84"/>
-        </w:numPr>
-        <w:rPr>
-          <w:i w:val="0"/>
-          <w:iCs w:val="0"/>
-          <w:color w:val="auto"/>
-        </w:rPr>
-      </w:pPr>
-      <w:r>
-        <w:rPr>
-          <w:i w:val="0"/>
-          <w:iCs w:val="0"/>
-          <w:color w:val="auto"/>
-        </w:rPr>
-        <w:t>Optimize the software for deployment, ensuring it's compatible with the target environment.</w:t>
-      </w:r>
-    </w:p>
-    <w:p>
-      <w:pPr>
-        <w:pStyle w:val="infoblue0"/>
-        <w:numPr>
-          <w:ilvl w:val="0"/>
-          <w:numId w:val="84"/>
-        </w:numPr>
-        <w:rPr>
-          <w:i w:val="0"/>
-          <w:iCs w:val="0"/>
-          <w:color w:val="auto"/>
-        </w:rPr>
-      </w:pPr>
-      <w:r>
-        <w:rPr>
-          <w:i w:val="0"/>
-          <w:iCs w:val="0"/>
-          <w:color w:val="auto"/>
-        </w:rPr>
-        <w:t>Prepare deployment scripts and documentation.</w:t>
-      </w:r>
-    </w:p>
-    <w:p>
-      <w:pPr>
-        <w:pStyle w:val="infoblue0"/>
-        <w:numPr>
-          <w:ilvl w:val="0"/>
-          <w:numId w:val="73"/>
-        </w:numPr>
-        <w:rPr>
-          <w:b/>
-          <w:bCs/>
-          <w:i w:val="0"/>
-          <w:iCs w:val="0"/>
-          <w:color w:val="auto"/>
-        </w:rPr>
-      </w:pPr>
-      <w:r>
-        <w:rPr>
-          <w:b/>
-          <w:bCs/>
-          <w:i w:val="0"/>
-          <w:iCs w:val="0"/>
-          <w:color w:val="auto"/>
-        </w:rPr>
-        <w:t>Iteration 7: Deployment &amp; Documentation</w:t>
+        <w:t>: Deployment &amp; Documentation</w:t>
       </w:r>
     </w:p>
     <w:p>
@@ -9094,7 +7633,15 @@
           <w:iCs w:val="0"/>
           <w:color w:val="auto"/>
         </w:rPr>
-        <w:t>Gather feedback post-deployment for potential future iterations.</w:t>
+        <w:t>Gather feedback post-deployment for potential future iterations</w:t>
+      </w:r>
+      <w:r>
+        <w:rPr>
+          <w:i w:val="0"/>
+          <w:iCs w:val="0"/>
+          <w:color w:val="auto"/>
+        </w:rPr>
+        <w:t>.</w:t>
       </w:r>
     </w:p>
     <w:p>
@@ -9112,8 +7659,68 @@
           <w:iCs w:val="0"/>
           <w:color w:val="auto"/>
         </w:rPr>
+        <w:drawing>
+          <wp:inline distT="0" distB="0" distL="0" distR="0" wp14:anchorId="36BFD94E" wp14:editId="595CC2C5">
+            <wp:extent cx="4009724" cy="2654300"/>
+            <wp:effectExtent l="0" t="0" r="0" b="0"/>
+            <wp:docPr id="786006853" name="Picture 1" descr="A graph with blue rectangles&#10;&#10;Description automatically generated"/>
+            <wp:cNvGraphicFramePr>
+              <a:graphicFrameLocks xmlns:a="http://schemas.openxmlformats.org/drawingml/2006/main" noChangeAspect="1"/>
+            </wp:cNvGraphicFramePr>
+            <a:graphic xmlns:a="http://schemas.openxmlformats.org/drawingml/2006/main">
+              <a:graphicData uri="http://schemas.openxmlformats.org/drawingml/2006/picture">
+                <pic:pic xmlns:pic="http://schemas.openxmlformats.org/drawingml/2006/picture">
+                  <pic:nvPicPr>
+                    <pic:cNvPr id="786006853" name="Picture 1" descr="A graph with blue rectangles&#10;&#10;Description automatically generated"/>
+                    <pic:cNvPicPr/>
+                  </pic:nvPicPr>
+                  <pic:blipFill>
+                    <a:blip r:embed="rId10"/>
+                    <a:stretch>
+                      <a:fillRect/>
+                    </a:stretch>
+                  </pic:blipFill>
+                  <pic:spPr>
+                    <a:xfrm>
+                      <a:off x="0" y="0"/>
+                      <a:ext cx="4021250" cy="2661930"/>
+                    </a:xfrm>
+                    <a:prstGeom prst="rect">
+                      <a:avLst/>
+                    </a:prstGeom>
+                  </pic:spPr>
+                </pic:pic>
+              </a:graphicData>
+            </a:graphic>
+          </wp:inline>
+        </w:drawing>
+      </w:r>
+    </w:p>
+    <w:p>
+      <w:pPr>
+        <w:pStyle w:val="infoblue0"/>
+        <w:rPr>
+          <w:i w:val="0"/>
+          <w:iCs w:val="0"/>
+          <w:color w:val="auto"/>
+        </w:rPr>
+      </w:pPr>
+      <w:r>
+        <w:rPr>
+          <w:i w:val="0"/>
+          <w:iCs w:val="0"/>
+          <w:color w:val="auto"/>
+        </w:rPr>
         <w:t>Each iteration aims to add value to the project, build on the previous iteration's work, and ensure that the software is steadily progressing towards the final product. Regular reviews at the end of each iteration ensure alignment with objectives and provide opportunities for course correction if necessary.</w:t>
       </w:r>
+      <w:r>
+        <w:rPr>
+          <w:i w:val="0"/>
+          <w:iCs w:val="0"/>
+          <w:color w:val="auto"/>
+        </w:rPr>
+        <w:t xml:space="preserve"> </w:t>
+      </w:r>
     </w:p>
     <w:p>
       <w:pPr>
@@ -9124,6 +7731,14 @@
           <w:color w:val="auto"/>
         </w:rPr>
       </w:pPr>
+      <w:r>
+        <w:rPr>
+          <w:i w:val="0"/>
+          <w:iCs w:val="0"/>
+          <w:color w:val="auto"/>
+        </w:rPr>
+        <w:t>Note: This schedule is tentative and subject to change based on due dates</w:t>
+      </w:r>
     </w:p>
     <w:p>
       <w:pPr>
@@ -9134,14 +7749,6 @@
         <w:t>Releases</w:t>
       </w:r>
       <w:bookmarkEnd w:id="39"/>
-    </w:p>
-    <w:p>
-      <w:pPr>
-        <w:pStyle w:val="infoblue0"/>
-      </w:pPr>
-      <w:r>
-        <w:t>[A brief description of each software release and whether it’s demo, beta, and so on.]</w:t>
-      </w:r>
     </w:p>
     <w:p>
       <w:pPr>
@@ -9196,7 +7803,6 @@
           <w:iCs w:val="0"/>
           <w:color w:val="auto"/>
         </w:rPr>
-        <w:lastRenderedPageBreak/>
         <w:t>Type</w:t>
       </w:r>
       <w:r>
@@ -9421,6 +8027,7 @@
           <w:iCs w:val="0"/>
           <w:color w:val="auto"/>
         </w:rPr>
+        <w:lastRenderedPageBreak/>
         <w:t>Description</w:t>
       </w:r>
       <w:r>
@@ -9453,12 +8060,678 @@
       </w:r>
       <w:bookmarkEnd w:id="40"/>
     </w:p>
+    <w:tbl>
+      <w:tblPr>
+        <w:tblStyle w:val="GridTable4"/>
+        <w:tblW w:w="8491" w:type="dxa"/>
+        <w:tblInd w:w="725" w:type="dxa"/>
+        <w:tblLook w:val="04A0" w:firstRow="1" w:lastRow="0" w:firstColumn="1" w:lastColumn="0" w:noHBand="0" w:noVBand="1"/>
+      </w:tblPr>
+      <w:tblGrid>
+        <w:gridCol w:w="4303"/>
+        <w:gridCol w:w="2094"/>
+        <w:gridCol w:w="2094"/>
+      </w:tblGrid>
+      <w:tr>
+        <w:trPr>
+          <w:cnfStyle w:val="100000000000" w:firstRow="1" w:lastRow="0" w:firstColumn="0" w:lastColumn="0" w:oddVBand="0" w:evenVBand="0" w:oddHBand="0" w:evenHBand="0" w:firstRowFirstColumn="0" w:firstRowLastColumn="0" w:lastRowFirstColumn="0" w:lastRowLastColumn="0"/>
+          <w:trHeight w:val="300"/>
+        </w:trPr>
+        <w:tc>
+          <w:tcPr>
+            <w:cnfStyle w:val="001000000000" w:firstRow="0" w:lastRow="0" w:firstColumn="1" w:lastColumn="0" w:oddVBand="0" w:evenVBand="0" w:oddHBand="0" w:evenHBand="0" w:firstRowFirstColumn="0" w:firstRowLastColumn="0" w:lastRowFirstColumn="0" w:lastRowLastColumn="0"/>
+            <w:tcW w:w="0" w:type="auto"/>
+            <w:hideMark/>
+          </w:tcPr>
+          <w:p>
+            <w:pPr>
+              <w:widowControl/>
+              <w:spacing w:line="240" w:lineRule="auto"/>
+              <w:jc w:val="center"/>
+            </w:pPr>
+            <w:r>
+              <w:t>Activity/Phase/Milestone</w:t>
+            </w:r>
+          </w:p>
+        </w:tc>
+        <w:tc>
+          <w:tcPr>
+            <w:tcW w:w="0" w:type="auto"/>
+            <w:hideMark/>
+          </w:tcPr>
+          <w:p>
+            <w:pPr>
+              <w:widowControl/>
+              <w:spacing w:line="240" w:lineRule="auto"/>
+              <w:jc w:val="center"/>
+              <w:cnfStyle w:val="100000000000" w:firstRow="1" w:lastRow="0" w:firstColumn="0" w:lastColumn="0" w:oddVBand="0" w:evenVBand="0" w:oddHBand="0" w:evenHBand="0" w:firstRowFirstColumn="0" w:firstRowLastColumn="0" w:lastRowFirstColumn="0" w:lastRowLastColumn="0"/>
+            </w:pPr>
+            <w:r>
+              <w:t>Start Date</w:t>
+            </w:r>
+          </w:p>
+        </w:tc>
+        <w:tc>
+          <w:tcPr>
+            <w:tcW w:w="0" w:type="auto"/>
+            <w:hideMark/>
+          </w:tcPr>
+          <w:p>
+            <w:pPr>
+              <w:widowControl/>
+              <w:spacing w:line="240" w:lineRule="auto"/>
+              <w:jc w:val="center"/>
+              <w:cnfStyle w:val="100000000000" w:firstRow="1" w:lastRow="0" w:firstColumn="0" w:lastColumn="0" w:oddVBand="0" w:evenVBand="0" w:oddHBand="0" w:evenHBand="0" w:firstRowFirstColumn="0" w:firstRowLastColumn="0" w:lastRowFirstColumn="0" w:lastRowLastColumn="0"/>
+            </w:pPr>
+            <w:r>
+              <w:t>End Date</w:t>
+            </w:r>
+          </w:p>
+        </w:tc>
+      </w:tr>
+      <w:tr>
+        <w:trPr>
+          <w:cnfStyle w:val="000000100000" w:firstRow="0" w:lastRow="0" w:firstColumn="0" w:lastColumn="0" w:oddVBand="0" w:evenVBand="0" w:oddHBand="1" w:evenHBand="0" w:firstRowFirstColumn="0" w:firstRowLastColumn="0" w:lastRowFirstColumn="0" w:lastRowLastColumn="0"/>
+          <w:trHeight w:val="289"/>
+        </w:trPr>
+        <w:tc>
+          <w:tcPr>
+            <w:cnfStyle w:val="001000000000" w:firstRow="0" w:lastRow="0" w:firstColumn="1" w:lastColumn="0" w:oddVBand="0" w:evenVBand="0" w:oddHBand="0" w:evenHBand="0" w:firstRowFirstColumn="0" w:firstRowLastColumn="0" w:lastRowFirstColumn="0" w:lastRowLastColumn="0"/>
+            <w:tcW w:w="0" w:type="auto"/>
+            <w:hideMark/>
+          </w:tcPr>
+          <w:p>
+            <w:pPr>
+              <w:widowControl/>
+              <w:spacing w:line="240" w:lineRule="auto"/>
+            </w:pPr>
+            <w:r>
+              <w:t>Requirement Analysis</w:t>
+            </w:r>
+          </w:p>
+        </w:tc>
+        <w:tc>
+          <w:tcPr>
+            <w:tcW w:w="0" w:type="auto"/>
+            <w:hideMark/>
+          </w:tcPr>
+          <w:p>
+            <w:pPr>
+              <w:widowControl/>
+              <w:spacing w:line="240" w:lineRule="auto"/>
+              <w:cnfStyle w:val="000000100000" w:firstRow="0" w:lastRow="0" w:firstColumn="0" w:lastColumn="0" w:oddVBand="0" w:evenVBand="0" w:oddHBand="1" w:evenHBand="0" w:firstRowFirstColumn="0" w:firstRowLastColumn="0" w:lastRowFirstColumn="0" w:lastRowLastColumn="0"/>
+            </w:pPr>
+            <w:r>
+              <w:t>Sep 10, 2023</w:t>
+            </w:r>
+          </w:p>
+        </w:tc>
+        <w:tc>
+          <w:tcPr>
+            <w:tcW w:w="0" w:type="auto"/>
+            <w:hideMark/>
+          </w:tcPr>
+          <w:p>
+            <w:pPr>
+              <w:widowControl/>
+              <w:spacing w:line="240" w:lineRule="auto"/>
+              <w:cnfStyle w:val="000000100000" w:firstRow="0" w:lastRow="0" w:firstColumn="0" w:lastColumn="0" w:oddVBand="0" w:evenVBand="0" w:oddHBand="1" w:evenHBand="0" w:firstRowFirstColumn="0" w:firstRowLastColumn="0" w:lastRowFirstColumn="0" w:lastRowLastColumn="0"/>
+            </w:pPr>
+            <w:r>
+              <w:t xml:space="preserve">Sep </w:t>
+            </w:r>
+            <w:r>
+              <w:t>24</w:t>
+            </w:r>
+            <w:r>
+              <w:t>, 2023</w:t>
+            </w:r>
+          </w:p>
+        </w:tc>
+      </w:tr>
+      <w:tr>
+        <w:trPr>
+          <w:trHeight w:val="300"/>
+        </w:trPr>
+        <w:tc>
+          <w:tcPr>
+            <w:cnfStyle w:val="001000000000" w:firstRow="0" w:lastRow="0" w:firstColumn="1" w:lastColumn="0" w:oddVBand="0" w:evenVBand="0" w:oddHBand="0" w:evenHBand="0" w:firstRowFirstColumn="0" w:firstRowLastColumn="0" w:lastRowFirstColumn="0" w:lastRowLastColumn="0"/>
+            <w:tcW w:w="0" w:type="auto"/>
+            <w:hideMark/>
+          </w:tcPr>
+          <w:p>
+            <w:pPr>
+              <w:widowControl/>
+              <w:spacing w:line="240" w:lineRule="auto"/>
+            </w:pPr>
+            <w:r>
+              <w:t>Design Phase</w:t>
+            </w:r>
+          </w:p>
+        </w:tc>
+        <w:tc>
+          <w:tcPr>
+            <w:tcW w:w="0" w:type="auto"/>
+            <w:hideMark/>
+          </w:tcPr>
+          <w:p>
+            <w:pPr>
+              <w:widowControl/>
+              <w:spacing w:line="240" w:lineRule="auto"/>
+              <w:cnfStyle w:val="000000000000" w:firstRow="0" w:lastRow="0" w:firstColumn="0" w:lastColumn="0" w:oddVBand="0" w:evenVBand="0" w:oddHBand="0" w:evenHBand="0" w:firstRowFirstColumn="0" w:firstRowLastColumn="0" w:lastRowFirstColumn="0" w:lastRowLastColumn="0"/>
+            </w:pPr>
+            <w:r>
+              <w:t>Sep 2</w:t>
+            </w:r>
+            <w:r>
+              <w:t>5</w:t>
+            </w:r>
+            <w:r>
+              <w:t>, 2023</w:t>
+            </w:r>
+          </w:p>
+        </w:tc>
+        <w:tc>
+          <w:tcPr>
+            <w:tcW w:w="0" w:type="auto"/>
+            <w:hideMark/>
+          </w:tcPr>
+          <w:p>
+            <w:pPr>
+              <w:widowControl/>
+              <w:spacing w:line="240" w:lineRule="auto"/>
+              <w:cnfStyle w:val="000000000000" w:firstRow="0" w:lastRow="0" w:firstColumn="0" w:lastColumn="0" w:oddVBand="0" w:evenVBand="0" w:oddHBand="0" w:evenHBand="0" w:firstRowFirstColumn="0" w:firstRowLastColumn="0" w:lastRowFirstColumn="0" w:lastRowLastColumn="0"/>
+            </w:pPr>
+            <w:r>
+              <w:t>Oct 0</w:t>
+            </w:r>
+            <w:r>
+              <w:t>8</w:t>
+            </w:r>
+            <w:r>
+              <w:t>, 2023</w:t>
+            </w:r>
+          </w:p>
+        </w:tc>
+      </w:tr>
+      <w:tr>
+        <w:trPr>
+          <w:cnfStyle w:val="000000100000" w:firstRow="0" w:lastRow="0" w:firstColumn="0" w:lastColumn="0" w:oddVBand="0" w:evenVBand="0" w:oddHBand="1" w:evenHBand="0" w:firstRowFirstColumn="0" w:firstRowLastColumn="0" w:lastRowFirstColumn="0" w:lastRowLastColumn="0"/>
+          <w:trHeight w:val="289"/>
+        </w:trPr>
+        <w:tc>
+          <w:tcPr>
+            <w:cnfStyle w:val="001000000000" w:firstRow="0" w:lastRow="0" w:firstColumn="1" w:lastColumn="0" w:oddVBand="0" w:evenVBand="0" w:oddHBand="0" w:evenHBand="0" w:firstRowFirstColumn="0" w:firstRowLastColumn="0" w:lastRowFirstColumn="0" w:lastRowLastColumn="0"/>
+            <w:tcW w:w="0" w:type="auto"/>
+            <w:hideMark/>
+          </w:tcPr>
+          <w:p>
+            <w:pPr>
+              <w:widowControl/>
+              <w:spacing w:line="240" w:lineRule="auto"/>
+            </w:pPr>
+            <w:r>
+              <w:t>Implementation (Alpha)</w:t>
+            </w:r>
+          </w:p>
+        </w:tc>
+        <w:tc>
+          <w:tcPr>
+            <w:tcW w:w="0" w:type="auto"/>
+            <w:hideMark/>
+          </w:tcPr>
+          <w:p>
+            <w:pPr>
+              <w:widowControl/>
+              <w:spacing w:line="240" w:lineRule="auto"/>
+              <w:cnfStyle w:val="000000100000" w:firstRow="0" w:lastRow="0" w:firstColumn="0" w:lastColumn="0" w:oddVBand="0" w:evenVBand="0" w:oddHBand="1" w:evenHBand="0" w:firstRowFirstColumn="0" w:firstRowLastColumn="0" w:lastRowFirstColumn="0" w:lastRowLastColumn="0"/>
+            </w:pPr>
+            <w:r>
+              <w:t>Oct 0</w:t>
+            </w:r>
+            <w:r>
+              <w:t>9</w:t>
+            </w:r>
+            <w:r>
+              <w:t>, 2023</w:t>
+            </w:r>
+          </w:p>
+        </w:tc>
+        <w:tc>
+          <w:tcPr>
+            <w:tcW w:w="0" w:type="auto"/>
+            <w:hideMark/>
+          </w:tcPr>
+          <w:p>
+            <w:pPr>
+              <w:widowControl/>
+              <w:spacing w:line="240" w:lineRule="auto"/>
+              <w:cnfStyle w:val="000000100000" w:firstRow="0" w:lastRow="0" w:firstColumn="0" w:lastColumn="0" w:oddVBand="0" w:evenVBand="0" w:oddHBand="1" w:evenHBand="0" w:firstRowFirstColumn="0" w:firstRowLastColumn="0" w:lastRowFirstColumn="0" w:lastRowLastColumn="0"/>
+            </w:pPr>
+            <w:r>
+              <w:t>Oct 2</w:t>
+            </w:r>
+            <w:r>
+              <w:t>9</w:t>
+            </w:r>
+            <w:r>
+              <w:t>, 2023</w:t>
+            </w:r>
+          </w:p>
+        </w:tc>
+      </w:tr>
+      <w:tr>
+        <w:trPr>
+          <w:trHeight w:val="300"/>
+        </w:trPr>
+        <w:tc>
+          <w:tcPr>
+            <w:cnfStyle w:val="001000000000" w:firstRow="0" w:lastRow="0" w:firstColumn="1" w:lastColumn="0" w:oddVBand="0" w:evenVBand="0" w:oddHBand="0" w:evenHBand="0" w:firstRowFirstColumn="0" w:firstRowLastColumn="0" w:lastRowFirstColumn="0" w:lastRowLastColumn="0"/>
+            <w:tcW w:w="0" w:type="auto"/>
+            <w:hideMark/>
+          </w:tcPr>
+          <w:p>
+            <w:pPr>
+              <w:widowControl/>
+              <w:spacing w:line="240" w:lineRule="auto"/>
+            </w:pPr>
+            <w:r>
+              <w:t>Testing (Alpha)</w:t>
+            </w:r>
+          </w:p>
+        </w:tc>
+        <w:tc>
+          <w:tcPr>
+            <w:tcW w:w="0" w:type="auto"/>
+            <w:hideMark/>
+          </w:tcPr>
+          <w:p>
+            <w:pPr>
+              <w:widowControl/>
+              <w:spacing w:line="240" w:lineRule="auto"/>
+              <w:cnfStyle w:val="000000000000" w:firstRow="0" w:lastRow="0" w:firstColumn="0" w:lastColumn="0" w:oddVBand="0" w:evenVBand="0" w:oddHBand="0" w:evenHBand="0" w:firstRowFirstColumn="0" w:firstRowLastColumn="0" w:lastRowFirstColumn="0" w:lastRowLastColumn="0"/>
+            </w:pPr>
+            <w:r>
+              <w:t xml:space="preserve">Oct </w:t>
+            </w:r>
+            <w:r>
+              <w:t>30</w:t>
+            </w:r>
+            <w:r>
+              <w:t>, 2023</w:t>
+            </w:r>
+          </w:p>
+        </w:tc>
+        <w:tc>
+          <w:tcPr>
+            <w:tcW w:w="0" w:type="auto"/>
+            <w:hideMark/>
+          </w:tcPr>
+          <w:p>
+            <w:pPr>
+              <w:widowControl/>
+              <w:spacing w:line="240" w:lineRule="auto"/>
+              <w:cnfStyle w:val="000000000000" w:firstRow="0" w:lastRow="0" w:firstColumn="0" w:lastColumn="0" w:oddVBand="0" w:evenVBand="0" w:oddHBand="0" w:evenHBand="0" w:firstRowFirstColumn="0" w:firstRowLastColumn="0" w:lastRowFirstColumn="0" w:lastRowLastColumn="0"/>
+            </w:pPr>
+            <w:r>
+              <w:t>Nov 1</w:t>
+            </w:r>
+            <w:r>
+              <w:t>2</w:t>
+            </w:r>
+            <w:r>
+              <w:t>, 2023</w:t>
+            </w:r>
+          </w:p>
+        </w:tc>
+      </w:tr>
+      <w:tr>
+        <w:trPr>
+          <w:cnfStyle w:val="000000100000" w:firstRow="0" w:lastRow="0" w:firstColumn="0" w:lastColumn="0" w:oddVBand="0" w:evenVBand="0" w:oddHBand="1" w:evenHBand="0" w:firstRowFirstColumn="0" w:firstRowLastColumn="0" w:lastRowFirstColumn="0" w:lastRowLastColumn="0"/>
+          <w:trHeight w:val="300"/>
+        </w:trPr>
+        <w:tc>
+          <w:tcPr>
+            <w:cnfStyle w:val="001000000000" w:firstRow="0" w:lastRow="0" w:firstColumn="1" w:lastColumn="0" w:oddVBand="0" w:evenVBand="0" w:oddHBand="0" w:evenHBand="0" w:firstRowFirstColumn="0" w:firstRowLastColumn="0" w:lastRowFirstColumn="0" w:lastRowLastColumn="0"/>
+            <w:tcW w:w="0" w:type="auto"/>
+            <w:hideMark/>
+          </w:tcPr>
+          <w:p>
+            <w:pPr>
+              <w:widowControl/>
+              <w:spacing w:line="240" w:lineRule="auto"/>
+            </w:pPr>
+            <w:r>
+              <w:t>Refinement (Beta)</w:t>
+            </w:r>
+          </w:p>
+        </w:tc>
+        <w:tc>
+          <w:tcPr>
+            <w:tcW w:w="0" w:type="auto"/>
+            <w:hideMark/>
+          </w:tcPr>
+          <w:p>
+            <w:pPr>
+              <w:widowControl/>
+              <w:spacing w:line="240" w:lineRule="auto"/>
+              <w:cnfStyle w:val="000000100000" w:firstRow="0" w:lastRow="0" w:firstColumn="0" w:lastColumn="0" w:oddVBand="0" w:evenVBand="0" w:oddHBand="1" w:evenHBand="0" w:firstRowFirstColumn="0" w:firstRowLastColumn="0" w:lastRowFirstColumn="0" w:lastRowLastColumn="0"/>
+            </w:pPr>
+            <w:r>
+              <w:t>Nov 1</w:t>
+            </w:r>
+            <w:r>
+              <w:t>3</w:t>
+            </w:r>
+            <w:r>
+              <w:t>, 2023</w:t>
+            </w:r>
+          </w:p>
+        </w:tc>
+        <w:tc>
+          <w:tcPr>
+            <w:tcW w:w="0" w:type="auto"/>
+            <w:hideMark/>
+          </w:tcPr>
+          <w:p>
+            <w:pPr>
+              <w:widowControl/>
+              <w:spacing w:line="240" w:lineRule="auto"/>
+              <w:cnfStyle w:val="000000100000" w:firstRow="0" w:lastRow="0" w:firstColumn="0" w:lastColumn="0" w:oddVBand="0" w:evenVBand="0" w:oddHBand="1" w:evenHBand="0" w:firstRowFirstColumn="0" w:firstRowLastColumn="0" w:lastRowFirstColumn="0" w:lastRowLastColumn="0"/>
+            </w:pPr>
+            <w:r>
+              <w:t>Dec 0</w:t>
+            </w:r>
+            <w:r>
+              <w:t>9</w:t>
+            </w:r>
+            <w:r>
+              <w:t>, 2023</w:t>
+            </w:r>
+          </w:p>
+        </w:tc>
+      </w:tr>
+      <w:tr>
+        <w:trPr>
+          <w:trHeight w:val="289"/>
+        </w:trPr>
+        <w:tc>
+          <w:tcPr>
+            <w:cnfStyle w:val="001000000000" w:firstRow="0" w:lastRow="0" w:firstColumn="1" w:lastColumn="0" w:oddVBand="0" w:evenVBand="0" w:oddHBand="0" w:evenHBand="0" w:firstRowFirstColumn="0" w:firstRowLastColumn="0" w:lastRowFirstColumn="0" w:lastRowLastColumn="0"/>
+            <w:tcW w:w="0" w:type="auto"/>
+            <w:hideMark/>
+          </w:tcPr>
+          <w:p>
+            <w:pPr>
+              <w:widowControl/>
+              <w:spacing w:line="240" w:lineRule="auto"/>
+            </w:pPr>
+            <w:r>
+              <w:t>Deployment &amp; Documentation</w:t>
+            </w:r>
+          </w:p>
+        </w:tc>
+        <w:tc>
+          <w:tcPr>
+            <w:tcW w:w="0" w:type="auto"/>
+            <w:hideMark/>
+          </w:tcPr>
+          <w:p>
+            <w:pPr>
+              <w:widowControl/>
+              <w:spacing w:line="240" w:lineRule="auto"/>
+              <w:cnfStyle w:val="000000000000" w:firstRow="0" w:lastRow="0" w:firstColumn="0" w:lastColumn="0" w:oddVBand="0" w:evenVBand="0" w:oddHBand="0" w:evenHBand="0" w:firstRowFirstColumn="0" w:firstRowLastColumn="0" w:lastRowFirstColumn="0" w:lastRowLastColumn="0"/>
+            </w:pPr>
+            <w:r>
+              <w:t xml:space="preserve">Dec </w:t>
+            </w:r>
+            <w:r>
+              <w:t>10</w:t>
+            </w:r>
+            <w:r>
+              <w:t>, 2023</w:t>
+            </w:r>
+          </w:p>
+        </w:tc>
+        <w:tc>
+          <w:tcPr>
+            <w:tcW w:w="0" w:type="auto"/>
+            <w:hideMark/>
+          </w:tcPr>
+          <w:p>
+            <w:pPr>
+              <w:widowControl/>
+              <w:spacing w:line="240" w:lineRule="auto"/>
+              <w:cnfStyle w:val="000000000000" w:firstRow="0" w:lastRow="0" w:firstColumn="0" w:lastColumn="0" w:oddVBand="0" w:evenVBand="0" w:oddHBand="0" w:evenHBand="0" w:firstRowFirstColumn="0" w:firstRowLastColumn="0" w:lastRowFirstColumn="0" w:lastRowLastColumn="0"/>
+            </w:pPr>
+            <w:r>
+              <w:t>Dec 15, 2023</w:t>
+            </w:r>
+          </w:p>
+        </w:tc>
+      </w:tr>
+      <w:tr>
+        <w:trPr>
+          <w:cnfStyle w:val="000000100000" w:firstRow="0" w:lastRow="0" w:firstColumn="0" w:lastColumn="0" w:oddVBand="0" w:evenVBand="0" w:oddHBand="1" w:evenHBand="0" w:firstRowFirstColumn="0" w:firstRowLastColumn="0" w:lastRowFirstColumn="0" w:lastRowLastColumn="0"/>
+        </w:trPr>
+        <w:tc>
+          <w:tcPr>
+            <w:cnfStyle w:val="001000000000" w:firstRow="0" w:lastRow="0" w:firstColumn="1" w:lastColumn="0" w:oddVBand="0" w:evenVBand="0" w:oddHBand="0" w:evenHBand="0" w:firstRowFirstColumn="0" w:firstRowLastColumn="0" w:lastRowFirstColumn="0" w:lastRowLastColumn="0"/>
+            <w:tcW w:w="0" w:type="auto"/>
+            <w:shd w:val="clear" w:color="auto" w:fill="000000" w:themeFill="text1"/>
+            <w:hideMark/>
+          </w:tcPr>
+          <w:p>
+            <w:pPr>
+              <w:widowControl/>
+              <w:spacing w:line="240" w:lineRule="auto"/>
+              <w:jc w:val="center"/>
+            </w:pPr>
+            <w:r>
+              <w:t>Releases</w:t>
+            </w:r>
+          </w:p>
+        </w:tc>
+        <w:tc>
+          <w:tcPr>
+            <w:tcW w:w="0" w:type="auto"/>
+            <w:shd w:val="clear" w:color="auto" w:fill="000000" w:themeFill="text1"/>
+            <w:hideMark/>
+          </w:tcPr>
+          <w:p>
+            <w:pPr>
+              <w:widowControl/>
+              <w:spacing w:line="240" w:lineRule="auto"/>
+              <w:cnfStyle w:val="000000100000" w:firstRow="0" w:lastRow="0" w:firstColumn="0" w:lastColumn="0" w:oddVBand="0" w:evenVBand="0" w:oddHBand="1" w:evenHBand="0" w:firstRowFirstColumn="0" w:firstRowLastColumn="0" w:lastRowFirstColumn="0" w:lastRowLastColumn="0"/>
+            </w:pPr>
+          </w:p>
+        </w:tc>
+        <w:tc>
+          <w:tcPr>
+            <w:tcW w:w="0" w:type="auto"/>
+            <w:shd w:val="clear" w:color="auto" w:fill="000000" w:themeFill="text1"/>
+            <w:hideMark/>
+          </w:tcPr>
+          <w:p>
+            <w:pPr>
+              <w:widowControl/>
+              <w:spacing w:line="240" w:lineRule="auto"/>
+              <w:jc w:val="center"/>
+              <w:cnfStyle w:val="000000100000" w:firstRow="0" w:lastRow="0" w:firstColumn="0" w:lastColumn="0" w:oddVBand="0" w:evenVBand="0" w:oddHBand="1" w:evenHBand="0" w:firstRowFirstColumn="0" w:firstRowLastColumn="0" w:lastRowFirstColumn="0" w:lastRowLastColumn="0"/>
+              <w:rPr>
+                <w:b/>
+                <w:bCs/>
+              </w:rPr>
+            </w:pPr>
+            <w:r>
+              <w:rPr>
+                <w:b/>
+                <w:bCs/>
+              </w:rPr>
+              <w:t>Date</w:t>
+            </w:r>
+          </w:p>
+        </w:tc>
+      </w:tr>
+      <w:tr>
+        <w:tc>
+          <w:tcPr>
+            <w:cnfStyle w:val="001000000000" w:firstRow="0" w:lastRow="0" w:firstColumn="1" w:lastColumn="0" w:oddVBand="0" w:evenVBand="0" w:oddHBand="0" w:evenHBand="0" w:firstRowFirstColumn="0" w:firstRowLastColumn="0" w:lastRowFirstColumn="0" w:lastRowLastColumn="0"/>
+            <w:tcW w:w="0" w:type="auto"/>
+            <w:hideMark/>
+          </w:tcPr>
+          <w:p>
+            <w:pPr>
+              <w:widowControl/>
+              <w:spacing w:line="240" w:lineRule="auto"/>
+            </w:pPr>
+            <w:r>
+              <w:t>Alpha Release (Demo)</w:t>
+            </w:r>
+          </w:p>
+        </w:tc>
+        <w:tc>
+          <w:tcPr>
+            <w:tcW w:w="0" w:type="auto"/>
+            <w:hideMark/>
+          </w:tcPr>
+          <w:p>
+            <w:pPr>
+              <w:widowControl/>
+              <w:spacing w:line="240" w:lineRule="auto"/>
+              <w:cnfStyle w:val="000000000000" w:firstRow="0" w:lastRow="0" w:firstColumn="0" w:lastColumn="0" w:oddVBand="0" w:evenVBand="0" w:oddHBand="0" w:evenHBand="0" w:firstRowFirstColumn="0" w:firstRowLastColumn="0" w:lastRowFirstColumn="0" w:lastRowLastColumn="0"/>
+            </w:pPr>
+          </w:p>
+        </w:tc>
+        <w:tc>
+          <w:tcPr>
+            <w:tcW w:w="0" w:type="auto"/>
+            <w:hideMark/>
+          </w:tcPr>
+          <w:p>
+            <w:pPr>
+              <w:widowControl/>
+              <w:spacing w:line="240" w:lineRule="auto"/>
+              <w:cnfStyle w:val="000000000000" w:firstRow="0" w:lastRow="0" w:firstColumn="0" w:lastColumn="0" w:oddVBand="0" w:evenVBand="0" w:oddHBand="0" w:evenHBand="0" w:firstRowFirstColumn="0" w:firstRowLastColumn="0" w:lastRowFirstColumn="0" w:lastRowLastColumn="0"/>
+            </w:pPr>
+            <w:r>
+              <w:t>Oct 29, 2023</w:t>
+            </w:r>
+          </w:p>
+        </w:tc>
+      </w:tr>
+      <w:tr>
+        <w:trPr>
+          <w:cnfStyle w:val="000000100000" w:firstRow="0" w:lastRow="0" w:firstColumn="0" w:lastColumn="0" w:oddVBand="0" w:evenVBand="0" w:oddHBand="1" w:evenHBand="0" w:firstRowFirstColumn="0" w:firstRowLastColumn="0" w:lastRowFirstColumn="0" w:lastRowLastColumn="0"/>
+        </w:trPr>
+        <w:tc>
+          <w:tcPr>
+            <w:cnfStyle w:val="001000000000" w:firstRow="0" w:lastRow="0" w:firstColumn="1" w:lastColumn="0" w:oddVBand="0" w:evenVBand="0" w:oddHBand="0" w:evenHBand="0" w:firstRowFirstColumn="0" w:firstRowLastColumn="0" w:lastRowFirstColumn="0" w:lastRowLastColumn="0"/>
+            <w:tcW w:w="0" w:type="auto"/>
+            <w:hideMark/>
+          </w:tcPr>
+          <w:p>
+            <w:pPr>
+              <w:widowControl/>
+              <w:spacing w:line="240" w:lineRule="auto"/>
+            </w:pPr>
+            <w:r>
+              <w:t>Beta Release</w:t>
+            </w:r>
+          </w:p>
+        </w:tc>
+        <w:tc>
+          <w:tcPr>
+            <w:tcW w:w="0" w:type="auto"/>
+          </w:tcPr>
+          <w:p>
+            <w:pPr>
+              <w:widowControl/>
+              <w:spacing w:line="240" w:lineRule="auto"/>
+              <w:cnfStyle w:val="000000100000" w:firstRow="0" w:lastRow="0" w:firstColumn="0" w:lastColumn="0" w:oddVBand="0" w:evenVBand="0" w:oddHBand="1" w:evenHBand="0" w:firstRowFirstColumn="0" w:firstRowLastColumn="0" w:lastRowFirstColumn="0" w:lastRowLastColumn="0"/>
+            </w:pPr>
+          </w:p>
+        </w:tc>
+        <w:tc>
+          <w:tcPr>
+            <w:tcW w:w="0" w:type="auto"/>
+            <w:hideMark/>
+          </w:tcPr>
+          <w:p>
+            <w:pPr>
+              <w:widowControl/>
+              <w:spacing w:line="240" w:lineRule="auto"/>
+              <w:cnfStyle w:val="000000100000" w:firstRow="0" w:lastRow="0" w:firstColumn="0" w:lastColumn="0" w:oddVBand="0" w:evenVBand="0" w:oddHBand="1" w:evenHBand="0" w:firstRowFirstColumn="0" w:firstRowLastColumn="0" w:lastRowFirstColumn="0" w:lastRowLastColumn="0"/>
+            </w:pPr>
+            <w:r>
+              <w:t>Nov 13, 2023</w:t>
+            </w:r>
+          </w:p>
+        </w:tc>
+      </w:tr>
+      <w:tr>
+        <w:tc>
+          <w:tcPr>
+            <w:cnfStyle w:val="001000000000" w:firstRow="0" w:lastRow="0" w:firstColumn="1" w:lastColumn="0" w:oddVBand="0" w:evenVBand="0" w:oddHBand="0" w:evenHBand="0" w:firstRowFirstColumn="0" w:firstRowLastColumn="0" w:lastRowFirstColumn="0" w:lastRowLastColumn="0"/>
+            <w:tcW w:w="0" w:type="auto"/>
+            <w:hideMark/>
+          </w:tcPr>
+          <w:p>
+            <w:pPr>
+              <w:widowControl/>
+              <w:spacing w:line="240" w:lineRule="auto"/>
+            </w:pPr>
+            <w:r>
+              <w:t>Final Product Release</w:t>
+            </w:r>
+          </w:p>
+        </w:tc>
+        <w:tc>
+          <w:tcPr>
+            <w:tcW w:w="0" w:type="auto"/>
+          </w:tcPr>
+          <w:p>
+            <w:pPr>
+              <w:widowControl/>
+              <w:spacing w:line="240" w:lineRule="auto"/>
+              <w:cnfStyle w:val="000000000000" w:firstRow="0" w:lastRow="0" w:firstColumn="0" w:lastColumn="0" w:oddVBand="0" w:evenVBand="0" w:oddHBand="0" w:evenHBand="0" w:firstRowFirstColumn="0" w:firstRowLastColumn="0" w:lastRowFirstColumn="0" w:lastRowLastColumn="0"/>
+            </w:pPr>
+          </w:p>
+        </w:tc>
+        <w:tc>
+          <w:tcPr>
+            <w:tcW w:w="0" w:type="auto"/>
+            <w:hideMark/>
+          </w:tcPr>
+          <w:p>
+            <w:pPr>
+              <w:widowControl/>
+              <w:spacing w:line="240" w:lineRule="auto"/>
+              <w:cnfStyle w:val="000000000000" w:firstRow="0" w:lastRow="0" w:firstColumn="0" w:lastColumn="0" w:oddVBand="0" w:evenVBand="0" w:oddHBand="0" w:evenHBand="0" w:firstRowFirstColumn="0" w:firstRowLastColumn="0" w:lastRowFirstColumn="0" w:lastRowLastColumn="0"/>
+            </w:pPr>
+            <w:r>
+              <w:t>Dec 15, 2023</w:t>
+            </w:r>
+          </w:p>
+        </w:tc>
+      </w:tr>
+    </w:tbl>
     <w:p>
       <w:pPr>
         <w:pStyle w:val="infoblue0"/>
-      </w:pPr>
-      <w:r>
-        <w:t>[Diagrams or tables showing target dates for completion of iterations and phases, release points, demos, and other milestones.]</w:t>
+        <w:rPr>
+          <w:i w:val="0"/>
+          <w:iCs w:val="0"/>
+          <w:color w:val="auto"/>
+        </w:rPr>
+      </w:pPr>
+      <w:r>
+        <w:rPr>
+          <w:i w:val="0"/>
+          <w:iCs w:val="0"/>
+          <w:color w:val="auto"/>
+        </w:rPr>
+        <w:t>Note: This schedule is tentative and subject to change based on due dates</w:t>
       </w:r>
     </w:p>
     <w:p>
@@ -9470,30 +8743,6 @@
         <w:t>Project Resourcing</w:t>
       </w:r>
       <w:bookmarkEnd w:id="41"/>
-    </w:p>
-    <w:p>
-      <w:pPr>
-        <w:pStyle w:val="infoblue0"/>
-      </w:pPr>
-      <w:r>
-        <w:t> [Identify the numbers and type of staff required here, including any special skills or experience, scheduled by project phase or iteration.</w:t>
-      </w:r>
-    </w:p>
-    <w:p>
-      <w:pPr>
-        <w:pStyle w:val="infoblue0"/>
-      </w:pPr>
-      <w:r>
-        <w:t>List any special training project team members will require, with target dates for when this training should be completed.]</w:t>
-      </w:r>
-    </w:p>
-    <w:p>
-      <w:pPr>
-        <w:pStyle w:val="infoblue0"/>
-      </w:pPr>
-      <w:r>
-        <w:t>For the Arithmetic Expression Evaluator project, the resourcing has been meticulously planned to ensure that the team has the required skills and experience to successfully complete the project within the stipulated timeline.</w:t>
-      </w:r>
     </w:p>
     <w:p>
       <w:pPr>
@@ -9547,7 +8796,15 @@
           <w:iCs w:val="0"/>
           <w:color w:val="auto"/>
         </w:rPr>
-        <w:t>: 2</w:t>
+        <w:t xml:space="preserve">: </w:t>
+      </w:r>
+      <w:r>
+        <w:rPr>
+          <w:i w:val="0"/>
+          <w:iCs w:val="0"/>
+          <w:color w:val="auto"/>
+        </w:rPr>
+        <w:t>1</w:t>
       </w:r>
     </w:p>
     <w:p>
@@ -9579,7 +8836,7 @@
           <w:iCs w:val="0"/>
           <w:color w:val="auto"/>
         </w:rPr>
-        <w:t>: Project Team Lead, Requirements Engineer</w:t>
+        <w:t>: Project Team Lead</w:t>
       </w:r>
     </w:p>
     <w:p>
@@ -9904,7 +9161,15 @@
           <w:iCs w:val="0"/>
           <w:color w:val="auto"/>
         </w:rPr>
-        <w:t>: 2</w:t>
+        <w:t xml:space="preserve">: </w:t>
+      </w:r>
+      <w:r>
+        <w:rPr>
+          <w:i w:val="0"/>
+          <w:iCs w:val="0"/>
+          <w:color w:val="auto"/>
+        </w:rPr>
+        <w:t>4</w:t>
       </w:r>
     </w:p>
     <w:p>
@@ -9928,7 +9193,6 @@
           <w:iCs w:val="0"/>
           <w:color w:val="auto"/>
         </w:rPr>
-        <w:lastRenderedPageBreak/>
         <w:t>Roles</w:t>
       </w:r>
       <w:r>
@@ -9937,7 +9201,39 @@
           <w:iCs w:val="0"/>
           <w:color w:val="auto"/>
         </w:rPr>
-        <w:t>: Test Engineer, Implementation Engineer (for addressing immediate bugs)</w:t>
+        <w:t xml:space="preserve">: </w:t>
+      </w:r>
+      <w:r>
+        <w:rPr>
+          <w:i w:val="0"/>
+          <w:iCs w:val="0"/>
+          <w:color w:val="auto"/>
+        </w:rPr>
+        <w:t>Quality Assurance (2)</w:t>
+      </w:r>
+      <w:r>
+        <w:rPr>
+          <w:i w:val="0"/>
+          <w:iCs w:val="0"/>
+          <w:color w:val="auto"/>
+        </w:rPr>
+        <w:t>, Implementation Engineer (</w:t>
+      </w:r>
+      <w:r>
+        <w:rPr>
+          <w:i w:val="0"/>
+          <w:iCs w:val="0"/>
+          <w:color w:val="auto"/>
+        </w:rPr>
+        <w:t xml:space="preserve">2, </w:t>
+      </w:r>
+      <w:r>
+        <w:rPr>
+          <w:i w:val="0"/>
+          <w:iCs w:val="0"/>
+          <w:color w:val="auto"/>
+        </w:rPr>
+        <w:t>for addressing immediate bugs)</w:t>
       </w:r>
     </w:p>
     <w:p>
@@ -10111,6 +9407,7 @@
           <w:iCs w:val="0"/>
           <w:color w:val="auto"/>
         </w:rPr>
+        <w:lastRenderedPageBreak/>
         <w:t>Final Testing &amp; Deployment Preparation:</w:t>
       </w:r>
     </w:p>
@@ -10143,7 +9440,15 @@
           <w:iCs w:val="0"/>
           <w:color w:val="auto"/>
         </w:rPr>
-        <w:t>: 3</w:t>
+        <w:t xml:space="preserve">: </w:t>
+      </w:r>
+      <w:r>
+        <w:rPr>
+          <w:i w:val="0"/>
+          <w:iCs w:val="0"/>
+          <w:color w:val="auto"/>
+        </w:rPr>
+        <w:t>3</w:t>
       </w:r>
     </w:p>
     <w:p>
@@ -10175,7 +9480,15 @@
           <w:iCs w:val="0"/>
           <w:color w:val="auto"/>
         </w:rPr>
-        <w:t>: Test Engineer, Deployment Manager, QA &amp; Documentation Specialist</w:t>
+        <w:t xml:space="preserve">: </w:t>
+      </w:r>
+      <w:r>
+        <w:rPr>
+          <w:i w:val="0"/>
+          <w:iCs w:val="0"/>
+          <w:color w:val="auto"/>
+        </w:rPr>
+        <w:t>Quality Assurance (2), Project Manager</w:t>
       </w:r>
     </w:p>
     <w:p>
@@ -10262,7 +9575,15 @@
           <w:iCs w:val="0"/>
           <w:color w:val="auto"/>
         </w:rPr>
-        <w:t>: 2</w:t>
+        <w:t xml:space="preserve">: </w:t>
+      </w:r>
+      <w:r>
+        <w:rPr>
+          <w:i w:val="0"/>
+          <w:iCs w:val="0"/>
+          <w:color w:val="auto"/>
+        </w:rPr>
+        <w:t>1</w:t>
       </w:r>
     </w:p>
     <w:p>
@@ -10294,7 +9615,15 @@
           <w:iCs w:val="0"/>
           <w:color w:val="auto"/>
         </w:rPr>
-        <w:t>: Deployment Manager, QA &amp; Documentation Specialist</w:t>
+        <w:t xml:space="preserve">: </w:t>
+      </w:r>
+      <w:r>
+        <w:rPr>
+          <w:i w:val="0"/>
+          <w:iCs w:val="0"/>
+          <w:color w:val="auto"/>
+        </w:rPr>
+        <w:t>Project Manager</w:t>
       </w:r>
     </w:p>
     <w:p>
@@ -10421,8 +9750,8 @@
       <w:bookmarkStart w:id="63" w:name="_Toc513004379"/>
       <w:bookmarkStart w:id="64" w:name="_Toc11132112"/>
       <w:bookmarkEnd w:id="0"/>
-      <w:bookmarkEnd w:id="1"/>
-      <w:bookmarkEnd w:id="2"/>
+      <w:bookmarkEnd w:id="3"/>
+      <w:bookmarkEnd w:id="4"/>
       <w:bookmarkEnd w:id="42"/>
       <w:bookmarkEnd w:id="43"/>
       <w:bookmarkEnd w:id="44"/>
@@ -10460,14 +9789,12 @@
       <w:r>
         <w:t xml:space="preserve">C++ </w:t>
       </w:r>
-      <w:proofErr w:type="spellStart"/>
-      <w:r>
-        <w:t>Cal</w:t>
-      </w:r>
-      <w:r>
-        <w:t>project</w:t>
-      </w:r>
-      <w:proofErr w:type="spellEnd"/>
+      <w:r>
+        <w:t>Calculator</w:t>
+      </w:r>
+      <w:r>
+        <w:t xml:space="preserve"> project</w:t>
+      </w:r>
       <w:r>
         <w:t xml:space="preserve"> progresses efficiently and meets the specified requirements, we've established the following monitoring and control mechanisms:</w:t>
       </w:r>
@@ -10744,15 +10071,7 @@
         <w:t>Milestone Completion Report</w:t>
       </w:r>
       <w:r>
-        <w:t xml:space="preserve">: Generated upon the completion of each major project milestone, detailing </w:t>
-      </w:r>
-      <w:proofErr w:type="gramStart"/>
-      <w:r>
-        <w:t>achievements</w:t>
-      </w:r>
-      <w:proofErr w:type="gramEnd"/>
-      <w:r>
-        <w:t xml:space="preserve"> and any deviations from the plan.</w:t>
+        <w:t>: Generated upon the completion of each major project milestone, detailing achievements and any deviations from the plan.</w:t>
       </w:r>
     </w:p>
     <w:p>
@@ -10785,7 +10104,6 @@
           <w:b/>
           <w:bCs/>
         </w:rPr>
-        <w:lastRenderedPageBreak/>
         <w:t>Bug Tracking</w:t>
       </w:r>
       <w:r>
@@ -10931,6 +10249,7 @@
           <w:b/>
           <w:bCs/>
         </w:rPr>
+        <w:lastRenderedPageBreak/>
         <w:t>Monitoring</w:t>
       </w:r>
       <w:r>
@@ -11120,11 +10439,9 @@
         </w:rPr>
         <w:t xml:space="preserve">Project Measurements and Project Measurements </w:t>
       </w:r>
-      <w:proofErr w:type="gramStart"/>
       <w:r>
         <w:t>document</w:t>
       </w:r>
-      <w:proofErr w:type="gramEnd"/>
     </w:p>
     <w:p>
       <w:pPr>
@@ -11141,15 +10458,7 @@
         <w:t>Risk Management</w:t>
       </w:r>
       <w:r>
-        <w:t xml:space="preserve">: Describe the approach that will be used to identify, analyze, prioritize, </w:t>
-      </w:r>
-      <w:proofErr w:type="gramStart"/>
-      <w:r>
-        <w:t>monitor</w:t>
-      </w:r>
-      <w:proofErr w:type="gramEnd"/>
-      <w:r>
-        <w:t xml:space="preserve"> and mitigate risks.  If available, refer to the </w:t>
+        <w:t xml:space="preserve">: Describe the approach that will be used to identify, analyze, prioritize, monitor and mitigate risks.  If available, refer to the </w:t>
       </w:r>
       <w:r>
         <w:rPr>
@@ -11177,15 +10486,7 @@
         <w:t>Configuration Management</w:t>
       </w:r>
       <w:r>
-        <w:t xml:space="preserve">: Describe the process by which problems and changes are submitted, reviewed, and dispositioned. Describe how project or product artifacts are to be named, marked, and numbered, </w:t>
-      </w:r>
-      <w:proofErr w:type="gramStart"/>
-      <w:r>
-        <w:t>including  system</w:t>
-      </w:r>
-      <w:proofErr w:type="gramEnd"/>
-      <w:r>
-        <w:t xml:space="preserve"> software, plans, models, components, test software, results and data, executables, and so on. Describe retention policies, and the back-up, disaster, and recovery plans.  </w:t>
+        <w:t xml:space="preserve">: Describe the process by which problems and changes are submitted, reviewed, and dispositioned. Describe how project or product artifacts are to be named, marked, and numbered, including  system software, plans, models, components, test software, results and data, executables, and so on. Describe retention policies, and the back-up, disaster, and recovery plans.  </w:t>
       </w:r>
       <w:r>
         <w:rPr>
@@ -11204,11 +10505,9 @@
         </w:rPr>
         <w:t xml:space="preserve">Configuration Management Plan </w:t>
       </w:r>
-      <w:proofErr w:type="gramStart"/>
       <w:r>
         <w:t>document</w:t>
       </w:r>
-      <w:proofErr w:type="gramEnd"/>
     </w:p>
     <w:p>
       <w:pPr>
@@ -11241,15 +10540,7 @@
       </w:pPr>
       <w:bookmarkStart w:id="67" w:name="_Toc447095910"/>
       <w:r>
-        <w:t xml:space="preserve">The requirements for this system are captured in the Vision document. Requested changes to requirements are captured in Change </w:t>
-      </w:r>
-      <w:proofErr w:type="gramStart"/>
-      <w:r>
-        <w:t>Requests, and</w:t>
-      </w:r>
-      <w:proofErr w:type="gramEnd"/>
-      <w:r>
-        <w:t xml:space="preserve"> are approved as part of the Configuration Management process. </w:t>
+        <w:t xml:space="preserve">The requirements for this system are captured in the Vision document. Requested changes to requirements are captured in Change Requests, and are approved as part of the Configuration Management process. </w:t>
       </w:r>
     </w:p>
     <w:p>
@@ -11293,15 +10584,7 @@
         <w:pStyle w:val="BodyText"/>
       </w:pPr>
       <w:r>
-        <w:t xml:space="preserve">All deliverables are required to go through the appropriate review process, as described in the Development Case. The review is required to ensure that each </w:t>
-      </w:r>
-      <w:proofErr w:type="gramStart"/>
-      <w:r>
-        <w:t>deliverable</w:t>
-      </w:r>
-      <w:proofErr w:type="gramEnd"/>
-      <w:r>
-        <w:t xml:space="preserve"> is of acceptable quality, using guidelines and checklists.</w:t>
+        <w:t>All deliverables are required to go through the appropriate review process, as described in the Development Case. The review is required to ensure that each deliverable is of acceptable quality, using guidelines and checklists.</w:t>
       </w:r>
     </w:p>
     <w:p>
@@ -11309,6 +10592,7 @@
         <w:pStyle w:val="BodyText"/>
       </w:pPr>
       <w:r>
+        <w:lastRenderedPageBreak/>
         <w:t>Any defects found during review which are not corrected prior to releasing for integration must be captured as Change Requests so that they are not forgotten.</w:t>
       </w:r>
     </w:p>
@@ -11372,15 +10656,7 @@
         <w:pStyle w:val="BodyText"/>
       </w:pPr>
       <w:r>
-        <w:t xml:space="preserve">Earned value for completed tasks. This is used to re-estimate the schedule and budget for the remainder of the project, and/or to identify </w:t>
-      </w:r>
-      <w:proofErr w:type="gramStart"/>
-      <w:r>
-        <w:t>need</w:t>
-      </w:r>
-      <w:proofErr w:type="gramEnd"/>
-      <w:r>
-        <w:t xml:space="preserve"> for scope changes. </w:t>
+        <w:t xml:space="preserve">Earned value for completed tasks. This is used to re-estimate the schedule and budget for the remainder of the project, and/or to identify need for scope changes. </w:t>
       </w:r>
     </w:p>
     <w:p>
@@ -11388,15 +10664,7 @@
         <w:pStyle w:val="BodyText"/>
       </w:pPr>
       <w:r>
-        <w:t xml:space="preserve">Total defects open and </w:t>
-      </w:r>
-      <w:proofErr w:type="gramStart"/>
-      <w:r>
-        <w:t>closed</w:t>
-      </w:r>
-      <w:proofErr w:type="gramEnd"/>
-      <w:r>
-        <w:t xml:space="preserve"> – shown as a trend graph. This is used to help estimate the effort remaining to correct defects. </w:t>
+        <w:t xml:space="preserve">Total defects open and closed – shown as a trend graph. This is used to help estimate the effort remaining to correct defects. </w:t>
       </w:r>
     </w:p>
     <w:p>
@@ -11576,7 +10844,6 @@
           <w:iCs/>
           <w:szCs w:val="24"/>
         </w:rPr>
-        <w:lastRenderedPageBreak/>
         <w:t>Refer to the Configuration Management Plan (EEE-FFF-X.Y.doc) for detailed information.</w:t>
       </w:r>
     </w:p>
@@ -11633,6 +10900,7 @@
         <w:pStyle w:val="BodyText"/>
       </w:pPr>
       <w:r>
+        <w:lastRenderedPageBreak/>
         <w:t>The project will follow the UPEDU process.</w:t>
       </w:r>
     </w:p>
@@ -11650,10 +10918,10 @@
       </w:pPr>
     </w:p>
     <w:sectPr>
-      <w:headerReference w:type="default" r:id="rId10"/>
-      <w:footerReference w:type="default" r:id="rId11"/>
-      <w:headerReference w:type="first" r:id="rId12"/>
-      <w:footerReference w:type="first" r:id="rId13"/>
+      <w:headerReference w:type="default" r:id="rId11"/>
+      <w:footerReference w:type="default" r:id="rId12"/>
+      <w:headerReference w:type="first" r:id="rId13"/>
+      <w:footerReference w:type="first" r:id="rId14"/>
       <w:pgSz w:w="12240" w:h="15840" w:code="1"/>
       <w:pgMar w:top="1440" w:right="1440" w:bottom="1440" w:left="1440" w:header="720" w:footer="720" w:gutter="0"/>
       <w:cols w:space="720"/>
@@ -11747,12 +11015,6 @@
       <w:gridCol w:w="3162"/>
     </w:tblGrid>
     <w:tr>
-      <w:tblPrEx>
-        <w:tblCellMar>
-          <w:top w:w="0" w:type="dxa"/>
-          <w:bottom w:w="0" w:type="dxa"/>
-        </w:tblCellMar>
-      </w:tblPrEx>
       <w:tc>
         <w:tcPr>
           <w:tcW w:w="3162" w:type="dxa"/>
@@ -12061,12 +11323,6 @@
       <w:gridCol w:w="3179"/>
     </w:tblGrid>
     <w:tr>
-      <w:tblPrEx>
-        <w:tblCellMar>
-          <w:top w:w="0" w:type="dxa"/>
-          <w:bottom w:w="0" w:type="dxa"/>
-        </w:tblCellMar>
-      </w:tblPrEx>
       <w:tc>
         <w:tcPr>
           <w:tcW w:w="6379" w:type="dxa"/>
@@ -12099,12 +11355,6 @@
       </w:tc>
     </w:tr>
     <w:tr>
-      <w:tblPrEx>
-        <w:tblCellMar>
-          <w:top w:w="0" w:type="dxa"/>
-          <w:bottom w:w="0" w:type="dxa"/>
-        </w:tblCellMar>
-      </w:tblPrEx>
       <w:tc>
         <w:tcPr>
           <w:tcW w:w="6379" w:type="dxa"/>
@@ -12132,12 +11382,6 @@
       </w:tc>
     </w:tr>
     <w:tr>
-      <w:tblPrEx>
-        <w:tblCellMar>
-          <w:top w:w="0" w:type="dxa"/>
-          <w:bottom w:w="0" w:type="dxa"/>
-        </w:tblCellMar>
-      </w:tblPrEx>
       <w:tc>
         <w:tcPr>
           <w:tcW w:w="9558" w:type="dxa"/>
@@ -18629,9 +17873,9 @@
       <w:lvlJc w:val="left"/>
       <w:pPr>
         <w:tabs>
-          <w:tab w:val="num" w:pos="720"/>
-        </w:tabs>
-        <w:ind w:left="720" w:hanging="360"/>
+          <w:tab w:val="num" w:pos="1080"/>
+        </w:tabs>
+        <w:ind w:left="1080" w:hanging="360"/>
       </w:pPr>
     </w:lvl>
     <w:lvl w:ilvl="1">
@@ -18641,9 +17885,9 @@
       <w:lvlJc w:val="left"/>
       <w:pPr>
         <w:tabs>
-          <w:tab w:val="num" w:pos="1440"/>
-        </w:tabs>
-        <w:ind w:left="1440" w:hanging="360"/>
+          <w:tab w:val="num" w:pos="1800"/>
+        </w:tabs>
+        <w:ind w:left="1800" w:hanging="360"/>
       </w:pPr>
       <w:rPr>
         <w:rFonts w:ascii="Courier New" w:hAnsi="Courier New" w:hint="default"/>
@@ -18657,9 +17901,9 @@
       <w:lvlJc w:val="left"/>
       <w:pPr>
         <w:tabs>
-          <w:tab w:val="num" w:pos="2160"/>
-        </w:tabs>
-        <w:ind w:left="2160" w:hanging="360"/>
+          <w:tab w:val="num" w:pos="2520"/>
+        </w:tabs>
+        <w:ind w:left="2520" w:hanging="360"/>
       </w:pPr>
     </w:lvl>
     <w:lvl w:ilvl="3" w:tentative="1">
@@ -18669,9 +17913,9 @@
       <w:lvlJc w:val="left"/>
       <w:pPr>
         <w:tabs>
-          <w:tab w:val="num" w:pos="2880"/>
-        </w:tabs>
-        <w:ind w:left="2880" w:hanging="360"/>
+          <w:tab w:val="num" w:pos="3240"/>
+        </w:tabs>
+        <w:ind w:left="3240" w:hanging="360"/>
       </w:pPr>
     </w:lvl>
     <w:lvl w:ilvl="4" w:tentative="1">
@@ -18681,9 +17925,9 @@
       <w:lvlJc w:val="left"/>
       <w:pPr>
         <w:tabs>
-          <w:tab w:val="num" w:pos="3600"/>
-        </w:tabs>
-        <w:ind w:left="3600" w:hanging="360"/>
+          <w:tab w:val="num" w:pos="3960"/>
+        </w:tabs>
+        <w:ind w:left="3960" w:hanging="360"/>
       </w:pPr>
     </w:lvl>
     <w:lvl w:ilvl="5" w:tentative="1">
@@ -18693,9 +17937,9 @@
       <w:lvlJc w:val="left"/>
       <w:pPr>
         <w:tabs>
-          <w:tab w:val="num" w:pos="4320"/>
-        </w:tabs>
-        <w:ind w:left="4320" w:hanging="360"/>
+          <w:tab w:val="num" w:pos="4680"/>
+        </w:tabs>
+        <w:ind w:left="4680" w:hanging="360"/>
       </w:pPr>
     </w:lvl>
     <w:lvl w:ilvl="6" w:tentative="1">
@@ -18705,9 +17949,9 @@
       <w:lvlJc w:val="left"/>
       <w:pPr>
         <w:tabs>
-          <w:tab w:val="num" w:pos="5040"/>
-        </w:tabs>
-        <w:ind w:left="5040" w:hanging="360"/>
+          <w:tab w:val="num" w:pos="5400"/>
+        </w:tabs>
+        <w:ind w:left="5400" w:hanging="360"/>
       </w:pPr>
     </w:lvl>
     <w:lvl w:ilvl="7" w:tentative="1">
@@ -18717,9 +17961,9 @@
       <w:lvlJc w:val="left"/>
       <w:pPr>
         <w:tabs>
-          <w:tab w:val="num" w:pos="5760"/>
-        </w:tabs>
-        <w:ind w:left="5760" w:hanging="360"/>
+          <w:tab w:val="num" w:pos="6120"/>
+        </w:tabs>
+        <w:ind w:left="6120" w:hanging="360"/>
       </w:pPr>
     </w:lvl>
     <w:lvl w:ilvl="8" w:tentative="1">
@@ -18729,9 +17973,9 @@
       <w:lvlJc w:val="left"/>
       <w:pPr>
         <w:tabs>
-          <w:tab w:val="num" w:pos="6480"/>
-        </w:tabs>
-        <w:ind w:left="6480" w:hanging="360"/>
+          <w:tab w:val="num" w:pos="6840"/>
+        </w:tabs>
+        <w:ind w:left="6840" w:hanging="360"/>
       </w:pPr>
     </w:lvl>
   </w:abstractNum>
@@ -21543,6 +20787,7 @@
     <w:lvl w:ilvl="0">
       <w:start w:val="1"/>
       <w:numFmt w:val="bullet"/>
+      <w:pStyle w:val="Bullet"/>
       <w:lvlText w:val="o"/>
       <w:lvlJc w:val="left"/>
       <w:pPr>
@@ -22894,11 +22139,15 @@
   </w:style>
   <w:style w:type="character" w:default="1" w:styleId="DefaultParagraphFont">
     <w:name w:val="Default Paragraph Font"/>
+    <w:uiPriority w:val="1"/>
     <w:semiHidden/>
+    <w:unhideWhenUsed/>
   </w:style>
   <w:style w:type="table" w:default="1" w:styleId="TableNormal">
     <w:name w:val="Normal Table"/>
+    <w:uiPriority w:val="99"/>
     <w:semiHidden/>
+    <w:unhideWhenUsed/>
     <w:tblPr>
       <w:tblInd w:w="0" w:type="dxa"/>
       <w:tblCellMar>
@@ -22911,7 +22160,9 @@
   </w:style>
   <w:style w:type="numbering" w:default="1" w:styleId="NoList">
     <w:name w:val="No List"/>
+    <w:uiPriority w:val="99"/>
     <w:semiHidden/>
+    <w:unhideWhenUsed/>
   </w:style>
   <w:style w:type="paragraph" w:customStyle="1" w:styleId="Paragraph2">
     <w:name w:val="Paragraph2"/>
@@ -23321,6 +22572,7 @@
   <w:style w:type="character" w:styleId="Strong">
     <w:name w:val="Strong"/>
     <w:basedOn w:val="DefaultParagraphFont"/>
+    <w:uiPriority w:val="22"/>
     <w:qFormat/>
     <w:rPr>
       <w:b/>
@@ -23358,6 +22610,356 @@
       <w:i/>
       <w:iCs/>
     </w:rPr>
+  </w:style>
+  <w:style w:type="table" w:styleId="TableGrid">
+    <w:name w:val="Table Grid"/>
+    <w:basedOn w:val="TableNormal"/>
+    <w:uiPriority w:val="39"/>
+    <w:rsid w:val="00B52595"/>
+    <w:tblPr>
+      <w:tblBorders>
+        <w:top w:val="single" w:sz="4" w:space="0" w:color="auto"/>
+        <w:left w:val="single" w:sz="4" w:space="0" w:color="auto"/>
+        <w:bottom w:val="single" w:sz="4" w:space="0" w:color="auto"/>
+        <w:right w:val="single" w:sz="4" w:space="0" w:color="auto"/>
+        <w:insideH w:val="single" w:sz="4" w:space="0" w:color="auto"/>
+        <w:insideV w:val="single" w:sz="4" w:space="0" w:color="auto"/>
+      </w:tblBorders>
+    </w:tblPr>
+  </w:style>
+  <w:style w:type="table" w:styleId="GridTable1Light">
+    <w:name w:val="Grid Table 1 Light"/>
+    <w:basedOn w:val="TableNormal"/>
+    <w:uiPriority w:val="46"/>
+    <w:rsid w:val="00B52595"/>
+    <w:tblPr>
+      <w:tblStyleRowBandSize w:val="1"/>
+      <w:tblStyleColBandSize w:val="1"/>
+      <w:tblBorders>
+        <w:top w:val="single" w:sz="4" w:space="0" w:color="999999" w:themeColor="text1" w:themeTint="66"/>
+        <w:left w:val="single" w:sz="4" w:space="0" w:color="999999" w:themeColor="text1" w:themeTint="66"/>
+        <w:bottom w:val="single" w:sz="4" w:space="0" w:color="999999" w:themeColor="text1" w:themeTint="66"/>
+        <w:right w:val="single" w:sz="4" w:space="0" w:color="999999" w:themeColor="text1" w:themeTint="66"/>
+        <w:insideH w:val="single" w:sz="4" w:space="0" w:color="999999" w:themeColor="text1" w:themeTint="66"/>
+        <w:insideV w:val="single" w:sz="4" w:space="0" w:color="999999" w:themeColor="text1" w:themeTint="66"/>
+      </w:tblBorders>
+    </w:tblPr>
+    <w:tblStylePr w:type="firstRow">
+      <w:rPr>
+        <w:b/>
+        <w:bCs/>
+      </w:rPr>
+      <w:tblPr/>
+      <w:tcPr>
+        <w:tcBorders>
+          <w:bottom w:val="single" w:sz="12" w:space="0" w:color="666666" w:themeColor="text1" w:themeTint="99"/>
+        </w:tcBorders>
+      </w:tcPr>
+    </w:tblStylePr>
+    <w:tblStylePr w:type="lastRow">
+      <w:rPr>
+        <w:b/>
+        <w:bCs/>
+      </w:rPr>
+      <w:tblPr/>
+      <w:tcPr>
+        <w:tcBorders>
+          <w:top w:val="double" w:sz="2" w:space="0" w:color="666666" w:themeColor="text1" w:themeTint="99"/>
+        </w:tcBorders>
+      </w:tcPr>
+    </w:tblStylePr>
+    <w:tblStylePr w:type="firstCol">
+      <w:rPr>
+        <w:b/>
+        <w:bCs/>
+      </w:rPr>
+    </w:tblStylePr>
+    <w:tblStylePr w:type="lastCol">
+      <w:rPr>
+        <w:b/>
+        <w:bCs/>
+      </w:rPr>
+    </w:tblStylePr>
+  </w:style>
+  <w:style w:type="table" w:styleId="PlainTable5">
+    <w:name w:val="Plain Table 5"/>
+    <w:basedOn w:val="TableNormal"/>
+    <w:uiPriority w:val="45"/>
+    <w:rsid w:val="00B52595"/>
+    <w:tblPr>
+      <w:tblStyleRowBandSize w:val="1"/>
+      <w:tblStyleColBandSize w:val="1"/>
+    </w:tblPr>
+    <w:tblStylePr w:type="firstRow">
+      <w:rPr>
+        <w:rFonts w:asciiTheme="majorHAnsi" w:eastAsiaTheme="majorEastAsia" w:hAnsiTheme="majorHAnsi" w:cstheme="majorBidi"/>
+        <w:i/>
+        <w:iCs/>
+        <w:sz w:val="26"/>
+      </w:rPr>
+      <w:tblPr/>
+      <w:tcPr>
+        <w:tcBorders>
+          <w:bottom w:val="single" w:sz="4" w:space="0" w:color="7F7F7F" w:themeColor="text1" w:themeTint="80"/>
+        </w:tcBorders>
+        <w:shd w:val="clear" w:color="auto" w:fill="FFFFFF" w:themeFill="background1"/>
+      </w:tcPr>
+    </w:tblStylePr>
+    <w:tblStylePr w:type="lastRow">
+      <w:rPr>
+        <w:rFonts w:asciiTheme="majorHAnsi" w:eastAsiaTheme="majorEastAsia" w:hAnsiTheme="majorHAnsi" w:cstheme="majorBidi"/>
+        <w:i/>
+        <w:iCs/>
+        <w:sz w:val="26"/>
+      </w:rPr>
+      <w:tblPr/>
+      <w:tcPr>
+        <w:tcBorders>
+          <w:top w:val="single" w:sz="4" w:space="0" w:color="7F7F7F" w:themeColor="text1" w:themeTint="80"/>
+        </w:tcBorders>
+        <w:shd w:val="clear" w:color="auto" w:fill="FFFFFF" w:themeFill="background1"/>
+      </w:tcPr>
+    </w:tblStylePr>
+    <w:tblStylePr w:type="firstCol">
+      <w:pPr>
+        <w:jc w:val="right"/>
+      </w:pPr>
+      <w:rPr>
+        <w:rFonts w:asciiTheme="majorHAnsi" w:eastAsiaTheme="majorEastAsia" w:hAnsiTheme="majorHAnsi" w:cstheme="majorBidi"/>
+        <w:i/>
+        <w:iCs/>
+        <w:sz w:val="26"/>
+      </w:rPr>
+      <w:tblPr/>
+      <w:tcPr>
+        <w:tcBorders>
+          <w:right w:val="single" w:sz="4" w:space="0" w:color="7F7F7F" w:themeColor="text1" w:themeTint="80"/>
+        </w:tcBorders>
+        <w:shd w:val="clear" w:color="auto" w:fill="FFFFFF" w:themeFill="background1"/>
+      </w:tcPr>
+    </w:tblStylePr>
+    <w:tblStylePr w:type="lastCol">
+      <w:rPr>
+        <w:rFonts w:asciiTheme="majorHAnsi" w:eastAsiaTheme="majorEastAsia" w:hAnsiTheme="majorHAnsi" w:cstheme="majorBidi"/>
+        <w:i/>
+        <w:iCs/>
+        <w:sz w:val="26"/>
+      </w:rPr>
+      <w:tblPr/>
+      <w:tcPr>
+        <w:tcBorders>
+          <w:left w:val="single" w:sz="4" w:space="0" w:color="7F7F7F" w:themeColor="text1" w:themeTint="80"/>
+        </w:tcBorders>
+        <w:shd w:val="clear" w:color="auto" w:fill="FFFFFF" w:themeFill="background1"/>
+      </w:tcPr>
+    </w:tblStylePr>
+    <w:tblStylePr w:type="band1Vert">
+      <w:tblPr/>
+      <w:tcPr>
+        <w:shd w:val="clear" w:color="auto" w:fill="F2F2F2" w:themeFill="background1" w:themeFillShade="F2"/>
+      </w:tcPr>
+    </w:tblStylePr>
+    <w:tblStylePr w:type="band1Horz">
+      <w:tblPr/>
+      <w:tcPr>
+        <w:shd w:val="clear" w:color="auto" w:fill="F2F2F2" w:themeFill="background1" w:themeFillShade="F2"/>
+      </w:tcPr>
+    </w:tblStylePr>
+    <w:tblStylePr w:type="neCell">
+      <w:tblPr/>
+      <w:tcPr>
+        <w:tcBorders>
+          <w:left w:val="nil"/>
+        </w:tcBorders>
+      </w:tcPr>
+    </w:tblStylePr>
+    <w:tblStylePr w:type="nwCell">
+      <w:tblPr/>
+      <w:tcPr>
+        <w:tcBorders>
+          <w:right w:val="nil"/>
+        </w:tcBorders>
+      </w:tcPr>
+    </w:tblStylePr>
+    <w:tblStylePr w:type="seCell">
+      <w:tblPr/>
+      <w:tcPr>
+        <w:tcBorders>
+          <w:left w:val="nil"/>
+        </w:tcBorders>
+      </w:tcPr>
+    </w:tblStylePr>
+    <w:tblStylePr w:type="swCell">
+      <w:tblPr/>
+      <w:tcPr>
+        <w:tcBorders>
+          <w:right w:val="nil"/>
+        </w:tcBorders>
+      </w:tcPr>
+    </w:tblStylePr>
+  </w:style>
+  <w:style w:type="table" w:styleId="PlainTable3">
+    <w:name w:val="Plain Table 3"/>
+    <w:basedOn w:val="TableNormal"/>
+    <w:uiPriority w:val="43"/>
+    <w:rsid w:val="00B52595"/>
+    <w:tblPr>
+      <w:tblStyleRowBandSize w:val="1"/>
+      <w:tblStyleColBandSize w:val="1"/>
+    </w:tblPr>
+    <w:tblStylePr w:type="firstRow">
+      <w:rPr>
+        <w:b/>
+        <w:bCs/>
+        <w:caps/>
+      </w:rPr>
+      <w:tblPr/>
+      <w:tcPr>
+        <w:tcBorders>
+          <w:bottom w:val="single" w:sz="4" w:space="0" w:color="7F7F7F" w:themeColor="text1" w:themeTint="80"/>
+        </w:tcBorders>
+      </w:tcPr>
+    </w:tblStylePr>
+    <w:tblStylePr w:type="lastRow">
+      <w:rPr>
+        <w:b/>
+        <w:bCs/>
+        <w:caps/>
+      </w:rPr>
+      <w:tblPr/>
+      <w:tcPr>
+        <w:tcBorders>
+          <w:top w:val="nil"/>
+        </w:tcBorders>
+      </w:tcPr>
+    </w:tblStylePr>
+    <w:tblStylePr w:type="firstCol">
+      <w:rPr>
+        <w:b/>
+        <w:bCs/>
+        <w:caps/>
+      </w:rPr>
+      <w:tblPr/>
+      <w:tcPr>
+        <w:tcBorders>
+          <w:right w:val="single" w:sz="4" w:space="0" w:color="7F7F7F" w:themeColor="text1" w:themeTint="80"/>
+        </w:tcBorders>
+      </w:tcPr>
+    </w:tblStylePr>
+    <w:tblStylePr w:type="lastCol">
+      <w:rPr>
+        <w:b/>
+        <w:bCs/>
+        <w:caps/>
+      </w:rPr>
+      <w:tblPr/>
+      <w:tcPr>
+        <w:tcBorders>
+          <w:left w:val="nil"/>
+        </w:tcBorders>
+      </w:tcPr>
+    </w:tblStylePr>
+    <w:tblStylePr w:type="band1Vert">
+      <w:tblPr/>
+      <w:tcPr>
+        <w:shd w:val="clear" w:color="auto" w:fill="F2F2F2" w:themeFill="background1" w:themeFillShade="F2"/>
+      </w:tcPr>
+    </w:tblStylePr>
+    <w:tblStylePr w:type="band1Horz">
+      <w:tblPr/>
+      <w:tcPr>
+        <w:shd w:val="clear" w:color="auto" w:fill="F2F2F2" w:themeFill="background1" w:themeFillShade="F2"/>
+      </w:tcPr>
+    </w:tblStylePr>
+    <w:tblStylePr w:type="neCell">
+      <w:tblPr/>
+      <w:tcPr>
+        <w:tcBorders>
+          <w:left w:val="nil"/>
+        </w:tcBorders>
+      </w:tcPr>
+    </w:tblStylePr>
+    <w:tblStylePr w:type="nwCell">
+      <w:tblPr/>
+      <w:tcPr>
+        <w:tcBorders>
+          <w:right w:val="nil"/>
+        </w:tcBorders>
+      </w:tcPr>
+    </w:tblStylePr>
+  </w:style>
+  <w:style w:type="table" w:styleId="GridTable4">
+    <w:name w:val="Grid Table 4"/>
+    <w:basedOn w:val="TableNormal"/>
+    <w:uiPriority w:val="49"/>
+    <w:rsid w:val="00B52595"/>
+    <w:tblPr>
+      <w:tblStyleRowBandSize w:val="1"/>
+      <w:tblStyleColBandSize w:val="1"/>
+      <w:tblBorders>
+        <w:top w:val="single" w:sz="4" w:space="0" w:color="666666" w:themeColor="text1" w:themeTint="99"/>
+        <w:left w:val="single" w:sz="4" w:space="0" w:color="666666" w:themeColor="text1" w:themeTint="99"/>
+        <w:bottom w:val="single" w:sz="4" w:space="0" w:color="666666" w:themeColor="text1" w:themeTint="99"/>
+        <w:right w:val="single" w:sz="4" w:space="0" w:color="666666" w:themeColor="text1" w:themeTint="99"/>
+        <w:insideH w:val="single" w:sz="4" w:space="0" w:color="666666" w:themeColor="text1" w:themeTint="99"/>
+        <w:insideV w:val="single" w:sz="4" w:space="0" w:color="666666" w:themeColor="text1" w:themeTint="99"/>
+      </w:tblBorders>
+    </w:tblPr>
+    <w:tblStylePr w:type="firstRow">
+      <w:rPr>
+        <w:b/>
+        <w:bCs/>
+        <w:color w:val="FFFFFF" w:themeColor="background1"/>
+      </w:rPr>
+      <w:tblPr/>
+      <w:tcPr>
+        <w:tcBorders>
+          <w:top w:val="single" w:sz="4" w:space="0" w:color="000000" w:themeColor="text1"/>
+          <w:left w:val="single" w:sz="4" w:space="0" w:color="000000" w:themeColor="text1"/>
+          <w:bottom w:val="single" w:sz="4" w:space="0" w:color="000000" w:themeColor="text1"/>
+          <w:right w:val="single" w:sz="4" w:space="0" w:color="000000" w:themeColor="text1"/>
+          <w:insideH w:val="nil"/>
+          <w:insideV w:val="nil"/>
+        </w:tcBorders>
+        <w:shd w:val="clear" w:color="auto" w:fill="000000" w:themeFill="text1"/>
+      </w:tcPr>
+    </w:tblStylePr>
+    <w:tblStylePr w:type="lastRow">
+      <w:rPr>
+        <w:b/>
+        <w:bCs/>
+      </w:rPr>
+      <w:tblPr/>
+      <w:tcPr>
+        <w:tcBorders>
+          <w:top w:val="double" w:sz="4" w:space="0" w:color="000000" w:themeColor="text1"/>
+        </w:tcBorders>
+      </w:tcPr>
+    </w:tblStylePr>
+    <w:tblStylePr w:type="firstCol">
+      <w:rPr>
+        <w:b/>
+        <w:bCs/>
+      </w:rPr>
+    </w:tblStylePr>
+    <w:tblStylePr w:type="lastCol">
+      <w:rPr>
+        <w:b/>
+        <w:bCs/>
+      </w:rPr>
+    </w:tblStylePr>
+    <w:tblStylePr w:type="band1Vert">
+      <w:tblPr/>
+      <w:tcPr>
+        <w:shd w:val="clear" w:color="auto" w:fill="CCCCCC" w:themeFill="text1" w:themeFillTint="33"/>
+      </w:tcPr>
+    </w:tblStylePr>
+    <w:tblStylePr w:type="band1Horz">
+      <w:tblPr/>
+      <w:tcPr>
+        <w:shd w:val="clear" w:color="auto" w:fill="CCCCCC" w:themeFill="text1" w:themeFillTint="33"/>
+      </w:tcPr>
+    </w:tblStylePr>
   </w:style>
 </w:styles>
 </file>
